--- a/92. 捨、舍→舍.docx
+++ b/92. 捨、舍→舍.docx
@@ -290,7 +290,7 @@
           <w:szCs w:val="36"/>
           <w:lang w:val="en-US" w:eastAsia="zh-TW"/>
         </w:rPr>
-        <w:t>指客宿之處、安置、軍隊駐紮一夜（引申為一宿、一夜）、住宿、居住、房屋、住宅、謙稱自己的住所、對人謙稱自己卑幼之親屬或親戚、飼養牲畜之處、量詞（古代計算行軍裡數之單位，三十里為一舍），如「旅舍」、「宿舍」、「茅舍」、「敝舍」、「舍下」、「舍妹」、「舍親」、「豬舍」、「牛舍」、「退避三舍」等</w:t>
+        <w:t>指客宿之處、安置、軍隊駐紮一夜（引申為一宿、一夜）、住宿、居住、房屋、住宅、謙稱自己的住所、對人謙稱自己卑幼之親屬或親戚、飼養牲畜之處、量詞（古代計算行軍裡數之單位，三十里為一舍），如「旅舍」、「宿舍」、「茅舍」、「敝舍」、「舍下」、「舍妹」、「舍親」、「豬舍」、「牛舍」、「魂不守舍」（亦作「神不守舍」）、「退避三舍」等</w:t>
       </w:r>
       <w:r>
         <w:rPr>
@@ -380,27 +380,7 @@
           <w:szCs w:val="36"/>
           <w:lang w:val="en-US" w:eastAsia="zh-TW"/>
         </w:rPr>
-        <w:t>）」則極</w:t>
-      </w:r>
-      <w:bookmarkStart w:id="0" w:name="_GoBack"/>
-      <w:bookmarkEnd w:id="0"/>
-      <w:r>
-        <w:rPr>
-          <w:rFonts w:hint="eastAsia" w:ascii="TW-MOE-Std-Kai" w:hAnsi="TW-MOE-Std-Kai" w:eastAsia="TW-MOE-Std-Kai" w:cs="TW-MOE-Std-Kai"/>
-          <w:sz w:val="36"/>
-          <w:szCs w:val="36"/>
-          <w:lang w:val="en-US" w:eastAsia="zh-TW"/>
-        </w:rPr>
-        <w:t>為常用，故一般可因聲辨字（根據不同的讀音確定不同的字）</w:t>
-      </w:r>
-      <w:r>
-        <w:rPr>
-          <w:rFonts w:hint="eastAsia" w:ascii="TW-MOE-Std-Kai" w:hAnsi="TW-MOE-Std-Kai" w:eastAsia="TW-MOE-Std-Kai" w:cs="TW-MOE-Std-Kai"/>
-          <w:sz w:val="36"/>
-          <w:szCs w:val="36"/>
-          <w:lang w:val="en-US" w:eastAsia="zh-TW"/>
-        </w:rPr>
-        <w:t>。</w:t>
+        <w:t>）」則極為常用，故一般可因聲辨字（根據不同的讀音確定不同的字）。</w:t>
       </w:r>
     </w:p>
     <w:p>
@@ -419,7 +399,18 @@
           <w:szCs w:val="36"/>
           <w:lang w:val="en-US" w:eastAsia="zh-TW"/>
         </w:rPr>
-        <w:t>偏旁辨析：只有「舍」可作偏旁，如「涻」、「猞」、「啥」、「舒」、「舖」、「騇」、「鵨」等。</w:t>
+        <w:t>偏旁辨析：只有「舍</w:t>
+      </w:r>
+      <w:bookmarkStart w:id="0" w:name="_GoBack"/>
+      <w:bookmarkEnd w:id="0"/>
+      <w:r>
+        <w:rPr>
+          <w:rFonts w:hint="eastAsia" w:ascii="TW-MOE-Std-Kai" w:hAnsi="TW-MOE-Std-Kai" w:eastAsia="TW-MOE-Std-Kai" w:cs="TW-MOE-Std-Kai"/>
+          <w:sz w:val="36"/>
+          <w:szCs w:val="36"/>
+          <w:lang w:val="en-US" w:eastAsia="zh-TW"/>
+        </w:rPr>
+        <w:t>」可作偏旁，如「涻」、「猞」、「啥」、「舒」、「舖」、「騇」、「鵨」等。</w:t>
       </w:r>
     </w:p>
     <w:sectPr>

--- a/92. 捨、舍→舍.docx
+++ b/92. 捨、舍→舍.docx
@@ -173,7 +173,7 @@
           <w:szCs w:val="36"/>
           <w:lang w:eastAsia="zh-TW"/>
         </w:rPr>
-        <w:t>辨意：根據《教育部異體字字典》，「</w:t>
+        <w:t>辨意：「</w:t>
       </w:r>
       <w:r>
         <w:rPr>

--- a/92. 捨、舍→舍.docx
+++ b/92. 捨、舍→舍.docx
@@ -6,16 +6,17 @@
       <w:pPr>
         <w:rPr>
           <w:rFonts w:hint="eastAsia" w:ascii="TW-MOE-Std-Kai" w:hAnsi="TW-MOE-Std-Kai" w:eastAsia="TW-MOE-Std-Kai" w:cs="TW-MOE-Std-Kai"/>
-          <w:sz w:val="36"/>
-          <w:szCs w:val="36"/>
+          <w:sz w:val="37"/>
+          <w:szCs w:val="37"/>
           <w:lang w:eastAsia="zh-TW"/>
         </w:rPr>
       </w:pPr>
-      <w:r>
-        <w:rPr>
-          <w:rFonts w:hint="eastAsia" w:ascii="TW-MOE-Std-Kai" w:hAnsi="TW-MOE-Std-Kai" w:eastAsia="TW-MOE-Std-Kai" w:cs="TW-MOE-Std-Kai"/>
-          <w:sz w:val="36"/>
-          <w:szCs w:val="36"/>
+      <w:bookmarkStart w:id="0" w:name="_GoBack"/>
+      <w:r>
+        <w:rPr>
+          <w:rFonts w:hint="eastAsia" w:ascii="TW-MOE-Std-Kai" w:hAnsi="TW-MOE-Std-Kai" w:eastAsia="TW-MOE-Std-Kai" w:cs="TW-MOE-Std-Kai"/>
+          <w:sz w:val="37"/>
+          <w:szCs w:val="37"/>
           <w:lang w:eastAsia="zh-TW"/>
         </w:rPr>
         <w:t>《大陸居民臺灣正體字講義》一簡多繁辨析之「</w:t>
@@ -23,8 +24,8 @@
       <w:r>
         <w:rPr>
           <w:rFonts w:hint="eastAsia" w:ascii="TW-MOE-Std-Kai" w:hAnsi="TW-MOE-Std-Kai" w:eastAsia="TW-MOE-Std-Kai" w:cs="TW-MOE-Std-Kai"/>
-          <w:sz w:val="36"/>
-          <w:szCs w:val="36"/>
+          <w:sz w:val="37"/>
+          <w:szCs w:val="37"/>
           <w:lang w:val="en-US" w:eastAsia="zh-TW"/>
         </w:rPr>
         <w:t>捨、舍</w:t>
@@ -32,8 +33,8 @@
       <w:r>
         <w:rPr>
           <w:rFonts w:hint="eastAsia" w:ascii="TW-MOE-Std-Kai" w:hAnsi="TW-MOE-Std-Kai" w:eastAsia="TW-MOE-Std-Kai" w:cs="TW-MOE-Std-Kai"/>
-          <w:sz w:val="36"/>
-          <w:szCs w:val="36"/>
+          <w:sz w:val="37"/>
+          <w:szCs w:val="37"/>
           <w:lang w:eastAsia="zh-TW"/>
         </w:rPr>
         <w:t>」→「</w:t>
@@ -41,8 +42,8 @@
       <w:r>
         <w:rPr>
           <w:rFonts w:hint="eastAsia" w:ascii="TW-MOE-Std-Kai" w:hAnsi="TW-MOE-Std-Kai" w:eastAsia="TW-MOE-Std-Kai" w:cs="TW-MOE-Std-Kai"/>
-          <w:sz w:val="36"/>
-          <w:szCs w:val="36"/>
+          <w:sz w:val="37"/>
+          <w:szCs w:val="37"/>
           <w:lang w:val="en-US" w:eastAsia="zh-TW"/>
         </w:rPr>
         <w:t>舍</w:t>
@@ -50,8 +51,8 @@
       <w:r>
         <w:rPr>
           <w:rFonts w:hint="eastAsia" w:ascii="TW-MOE-Std-Kai" w:hAnsi="TW-MOE-Std-Kai" w:eastAsia="TW-MOE-Std-Kai" w:cs="TW-MOE-Std-Kai"/>
-          <w:sz w:val="36"/>
-          <w:szCs w:val="36"/>
+          <w:sz w:val="37"/>
+          <w:szCs w:val="37"/>
           <w:lang w:eastAsia="zh-TW"/>
         </w:rPr>
         <w:t>」</w:t>
@@ -61,16 +62,16 @@
       <w:pPr>
         <w:rPr>
           <w:rFonts w:hint="eastAsia" w:ascii="TW-MOE-Std-Kai" w:hAnsi="TW-MOE-Std-Kai" w:eastAsia="TW-MOE-Std-Kai" w:cs="TW-MOE-Std-Kai"/>
-          <w:sz w:val="36"/>
-          <w:szCs w:val="36"/>
+          <w:sz w:val="37"/>
+          <w:szCs w:val="37"/>
           <w:lang w:val="en-US" w:eastAsia="zh-TW"/>
         </w:rPr>
       </w:pPr>
       <w:r>
         <w:rPr>
           <w:rFonts w:hint="eastAsia" w:ascii="TW-MOE-Std-Kai" w:hAnsi="TW-MOE-Std-Kai" w:eastAsia="TW-MOE-Std-Kai" w:cs="TW-MOE-Std-Kai"/>
-          <w:sz w:val="36"/>
-          <w:szCs w:val="36"/>
+          <w:sz w:val="37"/>
+          <w:szCs w:val="37"/>
           <w:lang w:eastAsia="zh-TW"/>
         </w:rPr>
         <w:t>辨音：「</w:t>
@@ -78,8 +79,8 @@
       <w:r>
         <w:rPr>
           <w:rFonts w:hint="eastAsia" w:ascii="TW-MOE-Std-Kai" w:hAnsi="TW-MOE-Std-Kai" w:eastAsia="TW-MOE-Std-Kai" w:cs="TW-MOE-Std-Kai"/>
-          <w:sz w:val="36"/>
-          <w:szCs w:val="36"/>
+          <w:sz w:val="37"/>
+          <w:szCs w:val="37"/>
           <w:lang w:val="en-US" w:eastAsia="zh-TW"/>
         </w:rPr>
         <w:t>捨</w:t>
@@ -87,8 +88,8 @@
       <w:r>
         <w:rPr>
           <w:rFonts w:hint="eastAsia" w:ascii="TW-MOE-Std-Kai" w:hAnsi="TW-MOE-Std-Kai" w:eastAsia="TW-MOE-Std-Kai" w:cs="TW-MOE-Std-Kai"/>
-          <w:sz w:val="36"/>
-          <w:szCs w:val="36"/>
+          <w:sz w:val="37"/>
+          <w:szCs w:val="37"/>
           <w:lang w:eastAsia="zh-TW"/>
         </w:rPr>
         <w:t>」音</w:t>
@@ -96,8 +97,8 @@
       <w:r>
         <w:rPr>
           <w:rFonts w:hint="eastAsia" w:ascii="GB Pinyinok-C" w:hAnsi="GB Pinyinok-C" w:eastAsia="GB Pinyinok-C" w:cs="GB Pinyinok-C"/>
-          <w:sz w:val="36"/>
-          <w:szCs w:val="36"/>
+          <w:sz w:val="37"/>
+          <w:szCs w:val="37"/>
           <w:lang w:eastAsia="zh-TW"/>
         </w:rPr>
         <w:t>shě</w:t>
@@ -105,8 +106,8 @@
       <w:r>
         <w:rPr>
           <w:rFonts w:hint="eastAsia" w:ascii="TW-MOE-Std-Kai" w:hAnsi="TW-MOE-Std-Kai" w:eastAsia="TW-MOE-Std-Kai" w:cs="TW-MOE-Std-Kai"/>
-          <w:sz w:val="36"/>
-          <w:szCs w:val="36"/>
+          <w:sz w:val="37"/>
+          <w:szCs w:val="37"/>
           <w:lang w:eastAsia="zh-TW"/>
         </w:rPr>
         <w:t>，「</w:t>
@@ -114,8 +115,8 @@
       <w:r>
         <w:rPr>
           <w:rFonts w:hint="eastAsia" w:ascii="TW-MOE-Std-Kai" w:hAnsi="TW-MOE-Std-Kai" w:eastAsia="TW-MOE-Std-Kai" w:cs="TW-MOE-Std-Kai"/>
-          <w:sz w:val="36"/>
-          <w:szCs w:val="36"/>
+          <w:sz w:val="37"/>
+          <w:szCs w:val="37"/>
           <w:lang w:val="en-US" w:eastAsia="zh-TW"/>
         </w:rPr>
         <w:t>舍」音</w:t>
@@ -123,8 +124,8 @@
       <w:r>
         <w:rPr>
           <w:rFonts w:hint="eastAsia" w:ascii="GB Pinyinok-C" w:hAnsi="GB Pinyinok-C" w:eastAsia="GB Pinyinok-C" w:cs="GB Pinyinok-C"/>
-          <w:sz w:val="36"/>
-          <w:szCs w:val="36"/>
+          <w:sz w:val="37"/>
+          <w:szCs w:val="37"/>
           <w:lang w:val="en-US" w:eastAsia="zh-TW"/>
         </w:rPr>
         <w:t>shè</w:t>
@@ -132,8 +133,8 @@
       <w:r>
         <w:rPr>
           <w:rFonts w:hint="eastAsia" w:ascii="TW-MOE-Std-Kai" w:hAnsi="TW-MOE-Std-Kai" w:eastAsia="TW-MOE-Std-Kai" w:cs="TW-MOE-Std-Kai"/>
-          <w:sz w:val="36"/>
-          <w:szCs w:val="36"/>
+          <w:sz w:val="37"/>
+          <w:szCs w:val="37"/>
           <w:lang w:val="en-US" w:eastAsia="zh-TW"/>
         </w:rPr>
         <w:t>或</w:t>
@@ -141,8 +142,8 @@
       <w:r>
         <w:rPr>
           <w:rFonts w:hint="eastAsia" w:ascii="GB Pinyinok-C" w:hAnsi="GB Pinyinok-C" w:eastAsia="GB Pinyinok-C" w:cs="GB Pinyinok-C"/>
-          <w:sz w:val="36"/>
-          <w:szCs w:val="36"/>
+          <w:sz w:val="37"/>
+          <w:szCs w:val="37"/>
           <w:lang w:val="en-US" w:eastAsia="zh-TW"/>
         </w:rPr>
         <w:t>shě</w:t>
@@ -150,8 +151,8 @@
       <w:r>
         <w:rPr>
           <w:rFonts w:hint="eastAsia" w:ascii="TW-MOE-Std-Kai" w:hAnsi="TW-MOE-Std-Kai" w:eastAsia="TW-MOE-Std-Kai" w:cs="TW-MOE-Std-Kai"/>
-          <w:sz w:val="36"/>
-          <w:szCs w:val="36"/>
+          <w:sz w:val="37"/>
+          <w:szCs w:val="37"/>
           <w:lang w:eastAsia="zh-TW"/>
         </w:rPr>
         <w:t>。</w:t>
@@ -161,16 +162,16 @@
       <w:pPr>
         <w:rPr>
           <w:rFonts w:hint="eastAsia" w:ascii="TW-MOE-Std-Kai" w:hAnsi="TW-MOE-Std-Kai" w:eastAsia="TW-MOE-Std-Kai" w:cs="TW-MOE-Std-Kai"/>
-          <w:sz w:val="36"/>
-          <w:szCs w:val="36"/>
+          <w:sz w:val="37"/>
+          <w:szCs w:val="37"/>
           <w:lang w:val="en-US" w:eastAsia="zh-TW"/>
         </w:rPr>
       </w:pPr>
       <w:r>
         <w:rPr>
           <w:rFonts w:hint="eastAsia" w:ascii="TW-MOE-Std-Kai" w:hAnsi="TW-MOE-Std-Kai" w:eastAsia="TW-MOE-Std-Kai" w:cs="TW-MOE-Std-Kai"/>
-          <w:sz w:val="36"/>
-          <w:szCs w:val="36"/>
+          <w:sz w:val="37"/>
+          <w:szCs w:val="37"/>
           <w:lang w:eastAsia="zh-TW"/>
         </w:rPr>
         <w:t>辨意：「</w:t>
@@ -178,8 +179,8 @@
       <w:r>
         <w:rPr>
           <w:rFonts w:hint="eastAsia" w:ascii="TW-MOE-Std-Kai" w:hAnsi="TW-MOE-Std-Kai" w:eastAsia="TW-MOE-Std-Kai" w:cs="TW-MOE-Std-Kai"/>
-          <w:sz w:val="36"/>
-          <w:szCs w:val="36"/>
+          <w:sz w:val="37"/>
+          <w:szCs w:val="37"/>
           <w:lang w:val="en-US" w:eastAsia="zh-TW"/>
         </w:rPr>
         <w:t>捨</w:t>
@@ -187,8 +188,8 @@
       <w:r>
         <w:rPr>
           <w:rFonts w:hint="eastAsia" w:ascii="TW-MOE-Std-Kai" w:hAnsi="TW-MOE-Std-Kai" w:eastAsia="TW-MOE-Std-Kai" w:cs="TW-MOE-Std-Kai"/>
-          <w:sz w:val="36"/>
-          <w:szCs w:val="36"/>
+          <w:sz w:val="37"/>
+          <w:szCs w:val="37"/>
           <w:lang w:eastAsia="zh-TW"/>
         </w:rPr>
         <w:t>」</w:t>
@@ -196,8 +197,8 @@
       <w:r>
         <w:rPr>
           <w:rFonts w:hint="eastAsia" w:ascii="TW-MOE-Std-Kai" w:hAnsi="TW-MOE-Std-Kai" w:eastAsia="TW-MOE-Std-Kai" w:cs="TW-MOE-Std-Kai"/>
-          <w:sz w:val="36"/>
-          <w:szCs w:val="36"/>
+          <w:sz w:val="37"/>
+          <w:szCs w:val="37"/>
           <w:lang w:val="en-US" w:eastAsia="zh-TW"/>
         </w:rPr>
         <w:t>是指放下、放棄、離開、不顧慮、佈施、給予、停留、止息、赦免、釋放</w:t>
@@ -205,8 +206,8 @@
       <w:r>
         <w:rPr>
           <w:rFonts w:hint="eastAsia" w:ascii="TW-MOE-Std-Kai" w:hAnsi="TW-MOE-Std-Kai" w:eastAsia="TW-MOE-Std-Kai" w:cs="TW-MOE-Std-Kai"/>
-          <w:sz w:val="36"/>
-          <w:szCs w:val="36"/>
+          <w:sz w:val="37"/>
+          <w:szCs w:val="37"/>
           <w:lang w:eastAsia="zh-TW"/>
         </w:rPr>
         <w:t>，如</w:t>
@@ -214,8 +215,8 @@
       <w:r>
         <w:rPr>
           <w:rFonts w:hint="eastAsia" w:ascii="TW-MOE-Std-Kai" w:hAnsi="TW-MOE-Std-Kai" w:eastAsia="TW-MOE-Std-Kai" w:cs="TW-MOE-Std-Kai"/>
-          <w:sz w:val="36"/>
-          <w:szCs w:val="36"/>
+          <w:sz w:val="37"/>
+          <w:szCs w:val="37"/>
           <w:lang w:val="en-US" w:eastAsia="zh-TW"/>
         </w:rPr>
         <w:t>「割捨」、「捨棄」、「捨得」、「施捨」、「捨財」、「捨藥」</w:t>
@@ -223,8 +224,8 @@
       <w:r>
         <w:rPr>
           <w:rFonts w:hint="eastAsia" w:ascii="TW-MOE-Std-Kai" w:hAnsi="TW-MOE-Std-Kai" w:eastAsia="TW-MOE-Std-Kai" w:cs="TW-MOE-Std-Kai"/>
-          <w:sz w:val="36"/>
-          <w:szCs w:val="36"/>
+          <w:sz w:val="37"/>
+          <w:szCs w:val="37"/>
           <w:lang w:eastAsia="zh-TW"/>
         </w:rPr>
         <w:t>等。</w:t>
@@ -232,8 +233,8 @@
       <w:r>
         <w:rPr>
           <w:rFonts w:hint="eastAsia" w:ascii="TW-MOE-Std-Kai" w:hAnsi="TW-MOE-Std-Kai" w:eastAsia="TW-MOE-Std-Kai" w:cs="TW-MOE-Std-Kai"/>
-          <w:sz w:val="36"/>
-          <w:szCs w:val="36"/>
+          <w:sz w:val="37"/>
+          <w:szCs w:val="37"/>
           <w:lang w:val="en-US" w:eastAsia="zh-TW"/>
         </w:rPr>
         <w:t>而</w:t>
@@ -241,8 +242,8 @@
       <w:r>
         <w:rPr>
           <w:rFonts w:hint="eastAsia" w:ascii="TW-MOE-Std-Kai" w:hAnsi="TW-MOE-Std-Kai" w:eastAsia="TW-MOE-Std-Kai" w:cs="TW-MOE-Std-Kai"/>
-          <w:sz w:val="36"/>
-          <w:szCs w:val="36"/>
+          <w:sz w:val="37"/>
+          <w:szCs w:val="37"/>
           <w:lang w:eastAsia="zh-TW"/>
         </w:rPr>
         <w:t>「</w:t>
@@ -250,8 +251,8 @@
       <w:r>
         <w:rPr>
           <w:rFonts w:hint="eastAsia" w:ascii="TW-MOE-Std-Kai" w:hAnsi="TW-MOE-Std-Kai" w:eastAsia="TW-MOE-Std-Kai" w:cs="TW-MOE-Std-Kai"/>
-          <w:sz w:val="36"/>
-          <w:szCs w:val="36"/>
+          <w:sz w:val="37"/>
+          <w:szCs w:val="37"/>
           <w:lang w:val="en-US" w:eastAsia="zh-TW"/>
         </w:rPr>
         <w:t>舍（</w:t>
@@ -259,8 +260,8 @@
       <w:r>
         <w:rPr>
           <w:rFonts w:hint="eastAsia" w:ascii="GB Pinyinok-C" w:hAnsi="GB Pinyinok-C" w:eastAsia="GB Pinyinok-C" w:cs="GB Pinyinok-C"/>
-          <w:sz w:val="36"/>
-          <w:szCs w:val="36"/>
+          <w:sz w:val="37"/>
+          <w:szCs w:val="37"/>
           <w:lang w:val="en-US" w:eastAsia="zh-TW"/>
         </w:rPr>
         <w:t>shè</w:t>
@@ -268,8 +269,8 @@
       <w:r>
         <w:rPr>
           <w:rFonts w:hint="eastAsia" w:ascii="TW-MOE-Std-Kai" w:hAnsi="TW-MOE-Std-Kai" w:eastAsia="TW-MOE-Std-Kai" w:cs="TW-MOE-Std-Kai"/>
-          <w:sz w:val="36"/>
-          <w:szCs w:val="36"/>
+          <w:sz w:val="37"/>
+          <w:szCs w:val="37"/>
           <w:lang w:val="en-US" w:eastAsia="zh-TW"/>
         </w:rPr>
         <w:t>）</w:t>
@@ -277,8 +278,8 @@
       <w:r>
         <w:rPr>
           <w:rFonts w:hint="eastAsia" w:ascii="TW-MOE-Std-Kai" w:hAnsi="TW-MOE-Std-Kai" w:eastAsia="TW-MOE-Std-Kai" w:cs="TW-MOE-Std-Kai"/>
-          <w:sz w:val="36"/>
-          <w:szCs w:val="36"/>
+          <w:sz w:val="37"/>
+          <w:szCs w:val="37"/>
           <w:lang w:eastAsia="zh-TW"/>
         </w:rPr>
         <w:t>」則是</w:t>
@@ -286,8 +287,8 @@
       <w:r>
         <w:rPr>
           <w:rFonts w:hint="eastAsia" w:ascii="TW-MOE-Std-Kai" w:hAnsi="TW-MOE-Std-Kai" w:eastAsia="TW-MOE-Std-Kai" w:cs="TW-MOE-Std-Kai"/>
-          <w:sz w:val="36"/>
-          <w:szCs w:val="36"/>
+          <w:sz w:val="37"/>
+          <w:szCs w:val="37"/>
           <w:lang w:val="en-US" w:eastAsia="zh-TW"/>
         </w:rPr>
         <w:t>指客宿之處、安置、軍隊駐紮一夜（引申為一宿、一夜）、住宿、居住、房屋、住宅、謙稱自己的住所、對人謙稱自己卑幼之親屬或親戚、飼養牲畜之處、量詞（古代計算行軍裡數之單位，三十里為一舍），如「旅舍」、「宿舍」、「茅舍」、「敝舍」、「舍下」、「舍妹」、「舍親」、「豬舍」、「牛舍」、「魂不守舍」（亦作「神不守舍」）、「退避三舍」等</w:t>
@@ -295,8 +296,8 @@
       <w:r>
         <w:rPr>
           <w:rFonts w:hint="eastAsia" w:ascii="TW-MOE-Std-Kai" w:hAnsi="TW-MOE-Std-Kai" w:eastAsia="TW-MOE-Std-Kai" w:cs="TW-MOE-Std-Kai"/>
-          <w:sz w:val="36"/>
-          <w:szCs w:val="36"/>
+          <w:sz w:val="37"/>
+          <w:szCs w:val="37"/>
           <w:lang w:eastAsia="zh-TW"/>
         </w:rPr>
         <w:t>。「</w:t>
@@ -304,8 +305,8 @@
       <w:r>
         <w:rPr>
           <w:rFonts w:hint="eastAsia" w:ascii="TW-MOE-Std-Kai" w:hAnsi="TW-MOE-Std-Kai" w:eastAsia="TW-MOE-Std-Kai" w:cs="TW-MOE-Std-Kai"/>
-          <w:sz w:val="36"/>
-          <w:szCs w:val="36"/>
+          <w:sz w:val="37"/>
+          <w:szCs w:val="37"/>
           <w:lang w:val="en-US" w:eastAsia="zh-TW"/>
         </w:rPr>
         <w:t>舍（</w:t>
@@ -313,8 +314,8 @@
       <w:r>
         <w:rPr>
           <w:rFonts w:hint="eastAsia" w:ascii="GB Pinyinok-C" w:hAnsi="GB Pinyinok-C" w:eastAsia="GB Pinyinok-C" w:cs="GB Pinyinok-C"/>
-          <w:sz w:val="36"/>
-          <w:szCs w:val="36"/>
+          <w:sz w:val="37"/>
+          <w:szCs w:val="37"/>
           <w:lang w:val="en-US" w:eastAsia="zh-TW"/>
         </w:rPr>
         <w:t>shě</w:t>
@@ -322,8 +323,8 @@
       <w:r>
         <w:rPr>
           <w:rFonts w:hint="eastAsia" w:ascii="TW-MOE-Std-Kai" w:hAnsi="TW-MOE-Std-Kai" w:eastAsia="TW-MOE-Std-Kai" w:cs="TW-MOE-Std-Kai"/>
-          <w:sz w:val="36"/>
-          <w:szCs w:val="36"/>
+          <w:sz w:val="37"/>
+          <w:szCs w:val="37"/>
           <w:lang w:val="en-US" w:eastAsia="zh-TW"/>
         </w:rPr>
         <w:t>）」則是指除去、除開、止息、停止，如「舍我其誰」、「逝者如斯夫，不舍晝夜」等。現代語境中</w:t>
@@ -331,8 +332,8 @@
       <w:r>
         <w:rPr>
           <w:rFonts w:hint="eastAsia" w:ascii="TW-MOE-Std-Kai" w:hAnsi="TW-MOE-Std-Kai" w:eastAsia="TW-MOE-Std-Kai" w:cs="TW-MOE-Std-Kai"/>
-          <w:sz w:val="36"/>
-          <w:szCs w:val="36"/>
+          <w:sz w:val="37"/>
+          <w:szCs w:val="37"/>
           <w:lang w:eastAsia="zh-TW"/>
         </w:rPr>
         <w:t>「</w:t>
@@ -340,8 +341,8 @@
       <w:r>
         <w:rPr>
           <w:rFonts w:hint="eastAsia" w:ascii="TW-MOE-Std-Kai" w:hAnsi="TW-MOE-Std-Kai" w:eastAsia="TW-MOE-Std-Kai" w:cs="TW-MOE-Std-Kai"/>
-          <w:sz w:val="36"/>
-          <w:szCs w:val="36"/>
+          <w:sz w:val="37"/>
+          <w:szCs w:val="37"/>
           <w:lang w:val="en-US" w:eastAsia="zh-TW"/>
         </w:rPr>
         <w:t>舍（</w:t>
@@ -349,8 +350,8 @@
       <w:r>
         <w:rPr>
           <w:rFonts w:hint="eastAsia" w:ascii="GB Pinyinok-C" w:hAnsi="GB Pinyinok-C" w:eastAsia="GB Pinyinok-C" w:cs="GB Pinyinok-C"/>
-          <w:sz w:val="36"/>
-          <w:szCs w:val="36"/>
+          <w:sz w:val="37"/>
+          <w:szCs w:val="37"/>
           <w:lang w:val="en-US" w:eastAsia="zh-TW"/>
         </w:rPr>
         <w:t>shě</w:t>
@@ -358,8 +359,8 @@
       <w:r>
         <w:rPr>
           <w:rFonts w:hint="eastAsia" w:ascii="TW-MOE-Std-Kai" w:hAnsi="TW-MOE-Std-Kai" w:eastAsia="TW-MOE-Std-Kai" w:cs="TW-MOE-Std-Kai"/>
-          <w:sz w:val="36"/>
-          <w:szCs w:val="36"/>
+          <w:sz w:val="37"/>
+          <w:szCs w:val="37"/>
           <w:lang w:val="en-US" w:eastAsia="zh-TW"/>
         </w:rPr>
         <w:t>）」只用於少數固定短語或成語，而「捨」和「舍（</w:t>
@@ -367,8 +368,8 @@
       <w:r>
         <w:rPr>
           <w:rFonts w:hint="eastAsia" w:ascii="GB Pinyinok-C" w:hAnsi="GB Pinyinok-C" w:eastAsia="GB Pinyinok-C" w:cs="GB Pinyinok-C"/>
-          <w:sz w:val="36"/>
-          <w:szCs w:val="36"/>
+          <w:sz w:val="37"/>
+          <w:szCs w:val="37"/>
           <w:lang w:val="en-US" w:eastAsia="zh-TW"/>
         </w:rPr>
         <w:t>shè</w:t>
@@ -376,8 +377,8 @@
       <w:r>
         <w:rPr>
           <w:rFonts w:hint="eastAsia" w:ascii="TW-MOE-Std-Kai" w:hAnsi="TW-MOE-Std-Kai" w:eastAsia="TW-MOE-Std-Kai" w:cs="TW-MOE-Std-Kai"/>
-          <w:sz w:val="36"/>
-          <w:szCs w:val="36"/>
+          <w:sz w:val="37"/>
+          <w:szCs w:val="37"/>
           <w:lang w:val="en-US" w:eastAsia="zh-TW"/>
         </w:rPr>
         <w:t>）」則極為常用，故一般可因聲辨字（根據不同的讀音確定不同的字）。</w:t>
@@ -387,32 +388,22 @@
       <w:pPr>
         <w:rPr>
           <w:rFonts w:hint="eastAsia" w:ascii="TW-MOE-Std-Kai" w:hAnsi="TW-MOE-Std-Kai" w:eastAsia="TW-MOE-Std-Kai" w:cs="TW-MOE-Std-Kai"/>
-          <w:sz w:val="36"/>
-          <w:szCs w:val="36"/>
+          <w:sz w:val="37"/>
+          <w:szCs w:val="37"/>
           <w:lang w:val="en-US" w:eastAsia="zh-TW"/>
         </w:rPr>
       </w:pPr>
       <w:r>
         <w:rPr>
           <w:rFonts w:hint="eastAsia" w:ascii="TW-MOE-Std-Kai" w:hAnsi="TW-MOE-Std-Kai" w:eastAsia="TW-MOE-Std-Kai" w:cs="TW-MOE-Std-Kai"/>
-          <w:sz w:val="36"/>
-          <w:szCs w:val="36"/>
-          <w:lang w:val="en-US" w:eastAsia="zh-TW"/>
-        </w:rPr>
-        <w:t>偏旁辨析：只有「舍</w:t>
-      </w:r>
-      <w:bookmarkStart w:id="0" w:name="_GoBack"/>
-      <w:bookmarkEnd w:id="0"/>
-      <w:r>
-        <w:rPr>
-          <w:rFonts w:hint="eastAsia" w:ascii="TW-MOE-Std-Kai" w:hAnsi="TW-MOE-Std-Kai" w:eastAsia="TW-MOE-Std-Kai" w:cs="TW-MOE-Std-Kai"/>
-          <w:sz w:val="36"/>
-          <w:szCs w:val="36"/>
-          <w:lang w:val="en-US" w:eastAsia="zh-TW"/>
-        </w:rPr>
-        <w:t>」可作偏旁，如「涻」、「猞」、「啥」、「舒」、「舖」、「騇」、「鵨」等。</w:t>
+          <w:sz w:val="37"/>
+          <w:szCs w:val="37"/>
+          <w:lang w:val="en-US" w:eastAsia="zh-TW"/>
+        </w:rPr>
+        <w:t>偏旁辨析：只有「舍」可作偏旁，如「涻」、「猞」、「啥」、「舒」、「舖」、「騇」、「鵨」等。</w:t>
       </w:r>
     </w:p>
+    <w:bookmarkEnd w:id="0"/>
     <w:sectPr>
       <w:pgSz w:w="11906" w:h="16838"/>
       <w:pgMar w:top="1440" w:right="1800" w:bottom="1440" w:left="1800" w:header="851" w:footer="992" w:gutter="0"/>

--- a/92. 捨、舍→舍.docx
+++ b/92. 捨、舍→舍.docx
@@ -6,8 +6,8 @@
       <w:pPr>
         <w:rPr>
           <w:rFonts w:hint="eastAsia" w:ascii="TW-MOE-Std-Kai" w:hAnsi="TW-MOE-Std-Kai" w:eastAsia="TW-MOE-Std-Kai" w:cs="TW-MOE-Std-Kai"/>
-          <w:sz w:val="37"/>
-          <w:szCs w:val="37"/>
+          <w:sz w:val="36"/>
+          <w:szCs w:val="36"/>
           <w:lang w:eastAsia="zh-TW"/>
         </w:rPr>
       </w:pPr>
@@ -15,8 +15,8 @@
       <w:r>
         <w:rPr>
           <w:rFonts w:hint="eastAsia" w:ascii="TW-MOE-Std-Kai" w:hAnsi="TW-MOE-Std-Kai" w:eastAsia="TW-MOE-Std-Kai" w:cs="TW-MOE-Std-Kai"/>
-          <w:sz w:val="37"/>
-          <w:szCs w:val="37"/>
+          <w:sz w:val="36"/>
+          <w:szCs w:val="36"/>
           <w:lang w:eastAsia="zh-TW"/>
         </w:rPr>
         <w:t>《大陸居民臺灣正體字講義》一簡多繁辨析之「</w:t>
@@ -24,8 +24,8 @@
       <w:r>
         <w:rPr>
           <w:rFonts w:hint="eastAsia" w:ascii="TW-MOE-Std-Kai" w:hAnsi="TW-MOE-Std-Kai" w:eastAsia="TW-MOE-Std-Kai" w:cs="TW-MOE-Std-Kai"/>
-          <w:sz w:val="37"/>
-          <w:szCs w:val="37"/>
+          <w:sz w:val="36"/>
+          <w:szCs w:val="36"/>
           <w:lang w:val="en-US" w:eastAsia="zh-TW"/>
         </w:rPr>
         <w:t>捨、舍</w:t>
@@ -33,8 +33,8 @@
       <w:r>
         <w:rPr>
           <w:rFonts w:hint="eastAsia" w:ascii="TW-MOE-Std-Kai" w:hAnsi="TW-MOE-Std-Kai" w:eastAsia="TW-MOE-Std-Kai" w:cs="TW-MOE-Std-Kai"/>
-          <w:sz w:val="37"/>
-          <w:szCs w:val="37"/>
+          <w:sz w:val="36"/>
+          <w:szCs w:val="36"/>
           <w:lang w:eastAsia="zh-TW"/>
         </w:rPr>
         <w:t>」→「</w:t>
@@ -42,8 +42,8 @@
       <w:r>
         <w:rPr>
           <w:rFonts w:hint="eastAsia" w:ascii="TW-MOE-Std-Kai" w:hAnsi="TW-MOE-Std-Kai" w:eastAsia="TW-MOE-Std-Kai" w:cs="TW-MOE-Std-Kai"/>
-          <w:sz w:val="37"/>
-          <w:szCs w:val="37"/>
+          <w:sz w:val="36"/>
+          <w:szCs w:val="36"/>
           <w:lang w:val="en-US" w:eastAsia="zh-TW"/>
         </w:rPr>
         <w:t>舍</w:t>
@@ -51,8 +51,8 @@
       <w:r>
         <w:rPr>
           <w:rFonts w:hint="eastAsia" w:ascii="TW-MOE-Std-Kai" w:hAnsi="TW-MOE-Std-Kai" w:eastAsia="TW-MOE-Std-Kai" w:cs="TW-MOE-Std-Kai"/>
-          <w:sz w:val="37"/>
-          <w:szCs w:val="37"/>
+          <w:sz w:val="36"/>
+          <w:szCs w:val="36"/>
           <w:lang w:eastAsia="zh-TW"/>
         </w:rPr>
         <w:t>」</w:t>
@@ -62,16 +62,16 @@
       <w:pPr>
         <w:rPr>
           <w:rFonts w:hint="eastAsia" w:ascii="TW-MOE-Std-Kai" w:hAnsi="TW-MOE-Std-Kai" w:eastAsia="TW-MOE-Std-Kai" w:cs="TW-MOE-Std-Kai"/>
-          <w:sz w:val="37"/>
-          <w:szCs w:val="37"/>
+          <w:sz w:val="36"/>
+          <w:szCs w:val="36"/>
           <w:lang w:val="en-US" w:eastAsia="zh-TW"/>
         </w:rPr>
       </w:pPr>
       <w:r>
         <w:rPr>
           <w:rFonts w:hint="eastAsia" w:ascii="TW-MOE-Std-Kai" w:hAnsi="TW-MOE-Std-Kai" w:eastAsia="TW-MOE-Std-Kai" w:cs="TW-MOE-Std-Kai"/>
-          <w:sz w:val="37"/>
-          <w:szCs w:val="37"/>
+          <w:sz w:val="36"/>
+          <w:szCs w:val="36"/>
           <w:lang w:eastAsia="zh-TW"/>
         </w:rPr>
         <w:t>辨音：「</w:t>
@@ -79,8 +79,8 @@
       <w:r>
         <w:rPr>
           <w:rFonts w:hint="eastAsia" w:ascii="TW-MOE-Std-Kai" w:hAnsi="TW-MOE-Std-Kai" w:eastAsia="TW-MOE-Std-Kai" w:cs="TW-MOE-Std-Kai"/>
-          <w:sz w:val="37"/>
-          <w:szCs w:val="37"/>
+          <w:sz w:val="36"/>
+          <w:szCs w:val="36"/>
           <w:lang w:val="en-US" w:eastAsia="zh-TW"/>
         </w:rPr>
         <w:t>捨</w:t>
@@ -88,8 +88,8 @@
       <w:r>
         <w:rPr>
           <w:rFonts w:hint="eastAsia" w:ascii="TW-MOE-Std-Kai" w:hAnsi="TW-MOE-Std-Kai" w:eastAsia="TW-MOE-Std-Kai" w:cs="TW-MOE-Std-Kai"/>
-          <w:sz w:val="37"/>
-          <w:szCs w:val="37"/>
+          <w:sz w:val="36"/>
+          <w:szCs w:val="36"/>
           <w:lang w:eastAsia="zh-TW"/>
         </w:rPr>
         <w:t>」音</w:t>
@@ -97,8 +97,8 @@
       <w:r>
         <w:rPr>
           <w:rFonts w:hint="eastAsia" w:ascii="GB Pinyinok-C" w:hAnsi="GB Pinyinok-C" w:eastAsia="GB Pinyinok-C" w:cs="GB Pinyinok-C"/>
-          <w:sz w:val="37"/>
-          <w:szCs w:val="37"/>
+          <w:sz w:val="36"/>
+          <w:szCs w:val="36"/>
           <w:lang w:eastAsia="zh-TW"/>
         </w:rPr>
         <w:t>shě</w:t>
@@ -106,8 +106,8 @@
       <w:r>
         <w:rPr>
           <w:rFonts w:hint="eastAsia" w:ascii="TW-MOE-Std-Kai" w:hAnsi="TW-MOE-Std-Kai" w:eastAsia="TW-MOE-Std-Kai" w:cs="TW-MOE-Std-Kai"/>
-          <w:sz w:val="37"/>
-          <w:szCs w:val="37"/>
+          <w:sz w:val="36"/>
+          <w:szCs w:val="36"/>
           <w:lang w:eastAsia="zh-TW"/>
         </w:rPr>
         <w:t>，「</w:t>
@@ -115,8 +115,8 @@
       <w:r>
         <w:rPr>
           <w:rFonts w:hint="eastAsia" w:ascii="TW-MOE-Std-Kai" w:hAnsi="TW-MOE-Std-Kai" w:eastAsia="TW-MOE-Std-Kai" w:cs="TW-MOE-Std-Kai"/>
-          <w:sz w:val="37"/>
-          <w:szCs w:val="37"/>
+          <w:sz w:val="36"/>
+          <w:szCs w:val="36"/>
           <w:lang w:val="en-US" w:eastAsia="zh-TW"/>
         </w:rPr>
         <w:t>舍」音</w:t>
@@ -124,8 +124,8 @@
       <w:r>
         <w:rPr>
           <w:rFonts w:hint="eastAsia" w:ascii="GB Pinyinok-C" w:hAnsi="GB Pinyinok-C" w:eastAsia="GB Pinyinok-C" w:cs="GB Pinyinok-C"/>
-          <w:sz w:val="37"/>
-          <w:szCs w:val="37"/>
+          <w:sz w:val="36"/>
+          <w:szCs w:val="36"/>
           <w:lang w:val="en-US" w:eastAsia="zh-TW"/>
         </w:rPr>
         <w:t>shè</w:t>
@@ -133,8 +133,8 @@
       <w:r>
         <w:rPr>
           <w:rFonts w:hint="eastAsia" w:ascii="TW-MOE-Std-Kai" w:hAnsi="TW-MOE-Std-Kai" w:eastAsia="TW-MOE-Std-Kai" w:cs="TW-MOE-Std-Kai"/>
-          <w:sz w:val="37"/>
-          <w:szCs w:val="37"/>
+          <w:sz w:val="36"/>
+          <w:szCs w:val="36"/>
           <w:lang w:val="en-US" w:eastAsia="zh-TW"/>
         </w:rPr>
         <w:t>或</w:t>
@@ -142,8 +142,8 @@
       <w:r>
         <w:rPr>
           <w:rFonts w:hint="eastAsia" w:ascii="GB Pinyinok-C" w:hAnsi="GB Pinyinok-C" w:eastAsia="GB Pinyinok-C" w:cs="GB Pinyinok-C"/>
-          <w:sz w:val="37"/>
-          <w:szCs w:val="37"/>
+          <w:sz w:val="36"/>
+          <w:szCs w:val="36"/>
           <w:lang w:val="en-US" w:eastAsia="zh-TW"/>
         </w:rPr>
         <w:t>shě</w:t>
@@ -151,8 +151,8 @@
       <w:r>
         <w:rPr>
           <w:rFonts w:hint="eastAsia" w:ascii="TW-MOE-Std-Kai" w:hAnsi="TW-MOE-Std-Kai" w:eastAsia="TW-MOE-Std-Kai" w:cs="TW-MOE-Std-Kai"/>
-          <w:sz w:val="37"/>
-          <w:szCs w:val="37"/>
+          <w:sz w:val="36"/>
+          <w:szCs w:val="36"/>
           <w:lang w:eastAsia="zh-TW"/>
         </w:rPr>
         <w:t>。</w:t>
@@ -162,16 +162,16 @@
       <w:pPr>
         <w:rPr>
           <w:rFonts w:hint="eastAsia" w:ascii="TW-MOE-Std-Kai" w:hAnsi="TW-MOE-Std-Kai" w:eastAsia="TW-MOE-Std-Kai" w:cs="TW-MOE-Std-Kai"/>
-          <w:sz w:val="37"/>
-          <w:szCs w:val="37"/>
+          <w:sz w:val="36"/>
+          <w:szCs w:val="36"/>
           <w:lang w:val="en-US" w:eastAsia="zh-TW"/>
         </w:rPr>
       </w:pPr>
       <w:r>
         <w:rPr>
           <w:rFonts w:hint="eastAsia" w:ascii="TW-MOE-Std-Kai" w:hAnsi="TW-MOE-Std-Kai" w:eastAsia="TW-MOE-Std-Kai" w:cs="TW-MOE-Std-Kai"/>
-          <w:sz w:val="37"/>
-          <w:szCs w:val="37"/>
+          <w:sz w:val="36"/>
+          <w:szCs w:val="36"/>
           <w:lang w:eastAsia="zh-TW"/>
         </w:rPr>
         <w:t>辨意：「</w:t>
@@ -179,8 +179,8 @@
       <w:r>
         <w:rPr>
           <w:rFonts w:hint="eastAsia" w:ascii="TW-MOE-Std-Kai" w:hAnsi="TW-MOE-Std-Kai" w:eastAsia="TW-MOE-Std-Kai" w:cs="TW-MOE-Std-Kai"/>
-          <w:sz w:val="37"/>
-          <w:szCs w:val="37"/>
+          <w:sz w:val="36"/>
+          <w:szCs w:val="36"/>
           <w:lang w:val="en-US" w:eastAsia="zh-TW"/>
         </w:rPr>
         <w:t>捨</w:t>
@@ -188,8 +188,8 @@
       <w:r>
         <w:rPr>
           <w:rFonts w:hint="eastAsia" w:ascii="TW-MOE-Std-Kai" w:hAnsi="TW-MOE-Std-Kai" w:eastAsia="TW-MOE-Std-Kai" w:cs="TW-MOE-Std-Kai"/>
-          <w:sz w:val="37"/>
-          <w:szCs w:val="37"/>
+          <w:sz w:val="36"/>
+          <w:szCs w:val="36"/>
           <w:lang w:eastAsia="zh-TW"/>
         </w:rPr>
         <w:t>」</w:t>
@@ -197,8 +197,8 @@
       <w:r>
         <w:rPr>
           <w:rFonts w:hint="eastAsia" w:ascii="TW-MOE-Std-Kai" w:hAnsi="TW-MOE-Std-Kai" w:eastAsia="TW-MOE-Std-Kai" w:cs="TW-MOE-Std-Kai"/>
-          <w:sz w:val="37"/>
-          <w:szCs w:val="37"/>
+          <w:sz w:val="36"/>
+          <w:szCs w:val="36"/>
           <w:lang w:val="en-US" w:eastAsia="zh-TW"/>
         </w:rPr>
         <w:t>是指放下、放棄、離開、不顧慮、佈施、給予、停留、止息、赦免、釋放</w:t>
@@ -206,8 +206,8 @@
       <w:r>
         <w:rPr>
           <w:rFonts w:hint="eastAsia" w:ascii="TW-MOE-Std-Kai" w:hAnsi="TW-MOE-Std-Kai" w:eastAsia="TW-MOE-Std-Kai" w:cs="TW-MOE-Std-Kai"/>
-          <w:sz w:val="37"/>
-          <w:szCs w:val="37"/>
+          <w:sz w:val="36"/>
+          <w:szCs w:val="36"/>
           <w:lang w:eastAsia="zh-TW"/>
         </w:rPr>
         <w:t>，如</w:t>
@@ -215,17 +215,35 @@
       <w:r>
         <w:rPr>
           <w:rFonts w:hint="eastAsia" w:ascii="TW-MOE-Std-Kai" w:hAnsi="TW-MOE-Std-Kai" w:eastAsia="TW-MOE-Std-Kai" w:cs="TW-MOE-Std-Kai"/>
-          <w:sz w:val="37"/>
-          <w:szCs w:val="37"/>
-          <w:lang w:val="en-US" w:eastAsia="zh-TW"/>
-        </w:rPr>
-        <w:t>「割捨」、「捨棄」、「捨得」、「施捨」、「捨財」、「捨藥」</w:t>
-      </w:r>
-      <w:r>
-        <w:rPr>
-          <w:rFonts w:hint="eastAsia" w:ascii="TW-MOE-Std-Kai" w:hAnsi="TW-MOE-Std-Kai" w:eastAsia="TW-MOE-Std-Kai" w:cs="TW-MOE-Std-Kai"/>
-          <w:sz w:val="37"/>
-          <w:szCs w:val="37"/>
+          <w:sz w:val="36"/>
+          <w:szCs w:val="36"/>
+          <w:lang w:val="en-US" w:eastAsia="zh-TW"/>
+        </w:rPr>
+        <w:t>「割捨」、「捨棄」、「捨得」、「施捨」、「捨財」、「捨藥」、「鍥（</w:t>
+      </w:r>
+      <w:r>
+        <w:rPr>
+          <w:rFonts w:hint="eastAsia" w:ascii="GB Pinyinok-C" w:hAnsi="GB Pinyinok-C" w:eastAsia="GB Pinyinok-C" w:cs="GB Pinyinok-C"/>
+          <w:sz w:val="36"/>
+          <w:szCs w:val="36"/>
+          <w:lang w:val="en-US" w:eastAsia="zh-TW"/>
+        </w:rPr>
+        <w:t>qiè</w:t>
+      </w:r>
+      <w:r>
+        <w:rPr>
+          <w:rFonts w:hint="eastAsia" w:ascii="TW-MOE-Std-Kai" w:hAnsi="TW-MOE-Std-Kai" w:eastAsia="TW-MOE-Std-Kai" w:cs="TW-MOE-Std-Kai"/>
+          <w:sz w:val="36"/>
+          <w:szCs w:val="36"/>
+          <w:lang w:val="en-US" w:eastAsia="zh-TW"/>
+        </w:rPr>
+        <w:t>）而不捨」</w:t>
+      </w:r>
+      <w:r>
+        <w:rPr>
+          <w:rFonts w:hint="eastAsia" w:ascii="TW-MOE-Std-Kai" w:hAnsi="TW-MOE-Std-Kai" w:eastAsia="TW-MOE-Std-Kai" w:cs="TW-MOE-Std-Kai"/>
+          <w:sz w:val="36"/>
+          <w:szCs w:val="36"/>
           <w:lang w:eastAsia="zh-TW"/>
         </w:rPr>
         <w:t>等。</w:t>
@@ -233,8 +251,8 @@
       <w:r>
         <w:rPr>
           <w:rFonts w:hint="eastAsia" w:ascii="TW-MOE-Std-Kai" w:hAnsi="TW-MOE-Std-Kai" w:eastAsia="TW-MOE-Std-Kai" w:cs="TW-MOE-Std-Kai"/>
-          <w:sz w:val="37"/>
-          <w:szCs w:val="37"/>
+          <w:sz w:val="36"/>
+          <w:szCs w:val="36"/>
           <w:lang w:val="en-US" w:eastAsia="zh-TW"/>
         </w:rPr>
         <w:t>而</w:t>
@@ -242,8 +260,8 @@
       <w:r>
         <w:rPr>
           <w:rFonts w:hint="eastAsia" w:ascii="TW-MOE-Std-Kai" w:hAnsi="TW-MOE-Std-Kai" w:eastAsia="TW-MOE-Std-Kai" w:cs="TW-MOE-Std-Kai"/>
-          <w:sz w:val="37"/>
-          <w:szCs w:val="37"/>
+          <w:sz w:val="36"/>
+          <w:szCs w:val="36"/>
           <w:lang w:eastAsia="zh-TW"/>
         </w:rPr>
         <w:t>「</w:t>
@@ -251,8 +269,8 @@
       <w:r>
         <w:rPr>
           <w:rFonts w:hint="eastAsia" w:ascii="TW-MOE-Std-Kai" w:hAnsi="TW-MOE-Std-Kai" w:eastAsia="TW-MOE-Std-Kai" w:cs="TW-MOE-Std-Kai"/>
-          <w:sz w:val="37"/>
-          <w:szCs w:val="37"/>
+          <w:sz w:val="36"/>
+          <w:szCs w:val="36"/>
           <w:lang w:val="en-US" w:eastAsia="zh-TW"/>
         </w:rPr>
         <w:t>舍（</w:t>
@@ -260,8 +278,8 @@
       <w:r>
         <w:rPr>
           <w:rFonts w:hint="eastAsia" w:ascii="GB Pinyinok-C" w:hAnsi="GB Pinyinok-C" w:eastAsia="GB Pinyinok-C" w:cs="GB Pinyinok-C"/>
-          <w:sz w:val="37"/>
-          <w:szCs w:val="37"/>
+          <w:sz w:val="36"/>
+          <w:szCs w:val="36"/>
           <w:lang w:val="en-US" w:eastAsia="zh-TW"/>
         </w:rPr>
         <w:t>shè</w:t>
@@ -269,8 +287,8 @@
       <w:r>
         <w:rPr>
           <w:rFonts w:hint="eastAsia" w:ascii="TW-MOE-Std-Kai" w:hAnsi="TW-MOE-Std-Kai" w:eastAsia="TW-MOE-Std-Kai" w:cs="TW-MOE-Std-Kai"/>
-          <w:sz w:val="37"/>
-          <w:szCs w:val="37"/>
+          <w:sz w:val="36"/>
+          <w:szCs w:val="36"/>
           <w:lang w:val="en-US" w:eastAsia="zh-TW"/>
         </w:rPr>
         <w:t>）</w:t>
@@ -278,8 +296,8 @@
       <w:r>
         <w:rPr>
           <w:rFonts w:hint="eastAsia" w:ascii="TW-MOE-Std-Kai" w:hAnsi="TW-MOE-Std-Kai" w:eastAsia="TW-MOE-Std-Kai" w:cs="TW-MOE-Std-Kai"/>
-          <w:sz w:val="37"/>
-          <w:szCs w:val="37"/>
+          <w:sz w:val="36"/>
+          <w:szCs w:val="36"/>
           <w:lang w:eastAsia="zh-TW"/>
         </w:rPr>
         <w:t>」則是</w:t>
@@ -287,8 +305,8 @@
       <w:r>
         <w:rPr>
           <w:rFonts w:hint="eastAsia" w:ascii="TW-MOE-Std-Kai" w:hAnsi="TW-MOE-Std-Kai" w:eastAsia="TW-MOE-Std-Kai" w:cs="TW-MOE-Std-Kai"/>
-          <w:sz w:val="37"/>
-          <w:szCs w:val="37"/>
+          <w:sz w:val="36"/>
+          <w:szCs w:val="36"/>
           <w:lang w:val="en-US" w:eastAsia="zh-TW"/>
         </w:rPr>
         <w:t>指客宿之處、安置、軍隊駐紮一夜（引申為一宿、一夜）、住宿、居住、房屋、住宅、謙稱自己的住所、對人謙稱自己卑幼之親屬或親戚、飼養牲畜之處、量詞（古代計算行軍裡數之單位，三十里為一舍），如「旅舍」、「宿舍」、「茅舍」、「敝舍」、「舍下」、「舍妹」、「舍親」、「豬舍」、「牛舍」、「魂不守舍」（亦作「神不守舍」）、「退避三舍」等</w:t>
@@ -296,8 +314,8 @@
       <w:r>
         <w:rPr>
           <w:rFonts w:hint="eastAsia" w:ascii="TW-MOE-Std-Kai" w:hAnsi="TW-MOE-Std-Kai" w:eastAsia="TW-MOE-Std-Kai" w:cs="TW-MOE-Std-Kai"/>
-          <w:sz w:val="37"/>
-          <w:szCs w:val="37"/>
+          <w:sz w:val="36"/>
+          <w:szCs w:val="36"/>
           <w:lang w:eastAsia="zh-TW"/>
         </w:rPr>
         <w:t>。「</w:t>
@@ -305,8 +323,8 @@
       <w:r>
         <w:rPr>
           <w:rFonts w:hint="eastAsia" w:ascii="TW-MOE-Std-Kai" w:hAnsi="TW-MOE-Std-Kai" w:eastAsia="TW-MOE-Std-Kai" w:cs="TW-MOE-Std-Kai"/>
-          <w:sz w:val="37"/>
-          <w:szCs w:val="37"/>
+          <w:sz w:val="36"/>
+          <w:szCs w:val="36"/>
           <w:lang w:val="en-US" w:eastAsia="zh-TW"/>
         </w:rPr>
         <w:t>舍（</w:t>
@@ -314,8 +332,8 @@
       <w:r>
         <w:rPr>
           <w:rFonts w:hint="eastAsia" w:ascii="GB Pinyinok-C" w:hAnsi="GB Pinyinok-C" w:eastAsia="GB Pinyinok-C" w:cs="GB Pinyinok-C"/>
-          <w:sz w:val="37"/>
-          <w:szCs w:val="37"/>
+          <w:sz w:val="36"/>
+          <w:szCs w:val="36"/>
           <w:lang w:val="en-US" w:eastAsia="zh-TW"/>
         </w:rPr>
         <w:t>shě</w:t>
@@ -323,8 +341,8 @@
       <w:r>
         <w:rPr>
           <w:rFonts w:hint="eastAsia" w:ascii="TW-MOE-Std-Kai" w:hAnsi="TW-MOE-Std-Kai" w:eastAsia="TW-MOE-Std-Kai" w:cs="TW-MOE-Std-Kai"/>
-          <w:sz w:val="37"/>
-          <w:szCs w:val="37"/>
+          <w:sz w:val="36"/>
+          <w:szCs w:val="36"/>
           <w:lang w:val="en-US" w:eastAsia="zh-TW"/>
         </w:rPr>
         <w:t>）」則是指除去、除開、止息、停止，如「舍我其誰」、「逝者如斯夫，不舍晝夜」等。現代語境中</w:t>
@@ -332,8 +350,8 @@
       <w:r>
         <w:rPr>
           <w:rFonts w:hint="eastAsia" w:ascii="TW-MOE-Std-Kai" w:hAnsi="TW-MOE-Std-Kai" w:eastAsia="TW-MOE-Std-Kai" w:cs="TW-MOE-Std-Kai"/>
-          <w:sz w:val="37"/>
-          <w:szCs w:val="37"/>
+          <w:sz w:val="36"/>
+          <w:szCs w:val="36"/>
           <w:lang w:eastAsia="zh-TW"/>
         </w:rPr>
         <w:t>「</w:t>
@@ -341,8 +359,8 @@
       <w:r>
         <w:rPr>
           <w:rFonts w:hint="eastAsia" w:ascii="TW-MOE-Std-Kai" w:hAnsi="TW-MOE-Std-Kai" w:eastAsia="TW-MOE-Std-Kai" w:cs="TW-MOE-Std-Kai"/>
-          <w:sz w:val="37"/>
-          <w:szCs w:val="37"/>
+          <w:sz w:val="36"/>
+          <w:szCs w:val="36"/>
           <w:lang w:val="en-US" w:eastAsia="zh-TW"/>
         </w:rPr>
         <w:t>舍（</w:t>
@@ -350,8 +368,8 @@
       <w:r>
         <w:rPr>
           <w:rFonts w:hint="eastAsia" w:ascii="GB Pinyinok-C" w:hAnsi="GB Pinyinok-C" w:eastAsia="GB Pinyinok-C" w:cs="GB Pinyinok-C"/>
-          <w:sz w:val="37"/>
-          <w:szCs w:val="37"/>
+          <w:sz w:val="36"/>
+          <w:szCs w:val="36"/>
           <w:lang w:val="en-US" w:eastAsia="zh-TW"/>
         </w:rPr>
         <w:t>shě</w:t>
@@ -359,8 +377,8 @@
       <w:r>
         <w:rPr>
           <w:rFonts w:hint="eastAsia" w:ascii="TW-MOE-Std-Kai" w:hAnsi="TW-MOE-Std-Kai" w:eastAsia="TW-MOE-Std-Kai" w:cs="TW-MOE-Std-Kai"/>
-          <w:sz w:val="37"/>
-          <w:szCs w:val="37"/>
+          <w:sz w:val="36"/>
+          <w:szCs w:val="36"/>
           <w:lang w:val="en-US" w:eastAsia="zh-TW"/>
         </w:rPr>
         <w:t>）」只用於少數固定短語或成語，而「捨」和「舍（</w:t>
@@ -368,8 +386,8 @@
       <w:r>
         <w:rPr>
           <w:rFonts w:hint="eastAsia" w:ascii="GB Pinyinok-C" w:hAnsi="GB Pinyinok-C" w:eastAsia="GB Pinyinok-C" w:cs="GB Pinyinok-C"/>
-          <w:sz w:val="37"/>
-          <w:szCs w:val="37"/>
+          <w:sz w:val="36"/>
+          <w:szCs w:val="36"/>
           <w:lang w:val="en-US" w:eastAsia="zh-TW"/>
         </w:rPr>
         <w:t>shè</w:t>
@@ -377,8 +395,8 @@
       <w:r>
         <w:rPr>
           <w:rFonts w:hint="eastAsia" w:ascii="TW-MOE-Std-Kai" w:hAnsi="TW-MOE-Std-Kai" w:eastAsia="TW-MOE-Std-Kai" w:cs="TW-MOE-Std-Kai"/>
-          <w:sz w:val="37"/>
-          <w:szCs w:val="37"/>
+          <w:sz w:val="36"/>
+          <w:szCs w:val="36"/>
           <w:lang w:val="en-US" w:eastAsia="zh-TW"/>
         </w:rPr>
         <w:t>）」則極為常用，故一般可因聲辨字（根據不同的讀音確定不同的字）。</w:t>
@@ -388,16 +406,16 @@
       <w:pPr>
         <w:rPr>
           <w:rFonts w:hint="eastAsia" w:ascii="TW-MOE-Std-Kai" w:hAnsi="TW-MOE-Std-Kai" w:eastAsia="TW-MOE-Std-Kai" w:cs="TW-MOE-Std-Kai"/>
-          <w:sz w:val="37"/>
-          <w:szCs w:val="37"/>
+          <w:sz w:val="36"/>
+          <w:szCs w:val="36"/>
           <w:lang w:val="en-US" w:eastAsia="zh-TW"/>
         </w:rPr>
       </w:pPr>
       <w:r>
         <w:rPr>
           <w:rFonts w:hint="eastAsia" w:ascii="TW-MOE-Std-Kai" w:hAnsi="TW-MOE-Std-Kai" w:eastAsia="TW-MOE-Std-Kai" w:cs="TW-MOE-Std-Kai"/>
-          <w:sz w:val="37"/>
-          <w:szCs w:val="37"/>
+          <w:sz w:val="36"/>
+          <w:szCs w:val="36"/>
           <w:lang w:val="en-US" w:eastAsia="zh-TW"/>
         </w:rPr>
         <w:t>偏旁辨析：只有「舍」可作偏旁，如「涻」、「猞」、「啥」、「舒」、「舖」、「騇」、「鵨」等。</w:t>

--- a/92. 捨、舍→舍.docx
+++ b/92. 捨、舍→舍.docx
@@ -11,7 +11,6 @@
           <w:lang w:eastAsia="zh-TW"/>
         </w:rPr>
       </w:pPr>
-      <w:bookmarkStart w:id="0" w:name="_GoBack"/>
       <w:r>
         <w:rPr>
           <w:rFonts w:hint="eastAsia" w:ascii="TW-MOE-Std-Kai" w:hAnsi="TW-MOE-Std-Kai" w:eastAsia="TW-MOE-Std-Kai" w:cs="TW-MOE-Std-Kai"/>
@@ -309,7 +308,18 @@
           <w:szCs w:val="36"/>
           <w:lang w:val="en-US" w:eastAsia="zh-TW"/>
         </w:rPr>
-        <w:t>指客宿之處、安置、軍隊駐紮一夜（引申為一宿、一夜）、住宿、居住、房屋、住宅、謙稱自己的住所、對人謙稱自己卑幼之親屬或親戚、飼養牲畜之處、量詞（古代計算行軍裡數之單位，三十里為一舍），如「旅舍」、「宿舍」、「茅舍」、「敝舍」、「舍下」、「舍妹」、「舍親」、「豬舍」、「牛舍」、「魂不守舍」（亦作「神不守舍」）、「退避三舍」等</w:t>
+        <w:t>指客宿之處、安置、軍隊駐紮一夜（引申為一宿、一夜）、住宿、居住、房屋、住宅、謙稱自己的住所、對人謙稱自己卑幼之親屬或親戚、飼養牲畜之處、量詞（古代計算行軍裡數之單位，三十里為一舍），如「屋舍」、「房舍」</w:t>
+      </w:r>
+      <w:bookmarkStart w:id="0" w:name="_GoBack"/>
+      <w:bookmarkEnd w:id="0"/>
+      <w:r>
+        <w:rPr>
+          <w:rFonts w:hint="eastAsia" w:ascii="TW-MOE-Std-Kai" w:hAnsi="TW-MOE-Std-Kai" w:eastAsia="TW-MOE-Std-Kai" w:cs="TW-MOE-Std-Kai"/>
+          <w:sz w:val="36"/>
+          <w:szCs w:val="36"/>
+          <w:lang w:val="en-US" w:eastAsia="zh-TW"/>
+        </w:rPr>
+        <w:t>、「茅舍」、「旅舍」、「宿舍」、「敝舍」、「舍下」、「舍妹」、「舍親」、「豬舍」、「牛舍」、「魂不守舍」（亦作「神不守舍」）、「打家劫舍」、「退避三舍」等</w:t>
       </w:r>
       <w:r>
         <w:rPr>
@@ -421,7 +431,6 @@
         <w:t>偏旁辨析：只有「舍」可作偏旁，如「涻」、「猞」、「啥」、「舒」、「舖」、「騇」、「鵨」等。</w:t>
       </w:r>
     </w:p>
-    <w:bookmarkEnd w:id="0"/>
     <w:sectPr>
       <w:pgSz w:w="11906" w:h="16838"/>
       <w:pgMar w:top="1440" w:right="1800" w:bottom="1440" w:left="1800" w:header="851" w:footer="992" w:gutter="0"/>

--- a/92. 捨、舍→舍.docx
+++ b/92. 捨、舍→舍.docx
@@ -6,16 +6,16 @@
       <w:pPr>
         <w:rPr>
           <w:rFonts w:hint="eastAsia" w:ascii="TW-MOE-Std-Kai" w:hAnsi="TW-MOE-Std-Kai" w:eastAsia="TW-MOE-Std-Kai" w:cs="TW-MOE-Std-Kai"/>
-          <w:sz w:val="36"/>
-          <w:szCs w:val="36"/>
+          <w:sz w:val="34"/>
+          <w:szCs w:val="34"/>
           <w:lang w:eastAsia="zh-TW"/>
         </w:rPr>
       </w:pPr>
       <w:r>
         <w:rPr>
           <w:rFonts w:hint="eastAsia" w:ascii="TW-MOE-Std-Kai" w:hAnsi="TW-MOE-Std-Kai" w:eastAsia="TW-MOE-Std-Kai" w:cs="TW-MOE-Std-Kai"/>
-          <w:sz w:val="36"/>
-          <w:szCs w:val="36"/>
+          <w:sz w:val="34"/>
+          <w:szCs w:val="34"/>
           <w:lang w:eastAsia="zh-TW"/>
         </w:rPr>
         <w:t>《大陸居民臺灣正體字講義》一簡多繁辨析之「</w:t>
@@ -23,8 +23,8 @@
       <w:r>
         <w:rPr>
           <w:rFonts w:hint="eastAsia" w:ascii="TW-MOE-Std-Kai" w:hAnsi="TW-MOE-Std-Kai" w:eastAsia="TW-MOE-Std-Kai" w:cs="TW-MOE-Std-Kai"/>
-          <w:sz w:val="36"/>
-          <w:szCs w:val="36"/>
+          <w:sz w:val="34"/>
+          <w:szCs w:val="34"/>
           <w:lang w:val="en-US" w:eastAsia="zh-TW"/>
         </w:rPr>
         <w:t>捨、舍</w:t>
@@ -32,8 +32,8 @@
       <w:r>
         <w:rPr>
           <w:rFonts w:hint="eastAsia" w:ascii="TW-MOE-Std-Kai" w:hAnsi="TW-MOE-Std-Kai" w:eastAsia="TW-MOE-Std-Kai" w:cs="TW-MOE-Std-Kai"/>
-          <w:sz w:val="36"/>
-          <w:szCs w:val="36"/>
+          <w:sz w:val="34"/>
+          <w:szCs w:val="34"/>
           <w:lang w:eastAsia="zh-TW"/>
         </w:rPr>
         <w:t>」→「</w:t>
@@ -41,8 +41,8 @@
       <w:r>
         <w:rPr>
           <w:rFonts w:hint="eastAsia" w:ascii="TW-MOE-Std-Kai" w:hAnsi="TW-MOE-Std-Kai" w:eastAsia="TW-MOE-Std-Kai" w:cs="TW-MOE-Std-Kai"/>
-          <w:sz w:val="36"/>
-          <w:szCs w:val="36"/>
+          <w:sz w:val="34"/>
+          <w:szCs w:val="34"/>
           <w:lang w:val="en-US" w:eastAsia="zh-TW"/>
         </w:rPr>
         <w:t>舍</w:t>
@@ -50,8 +50,8 @@
       <w:r>
         <w:rPr>
           <w:rFonts w:hint="eastAsia" w:ascii="TW-MOE-Std-Kai" w:hAnsi="TW-MOE-Std-Kai" w:eastAsia="TW-MOE-Std-Kai" w:cs="TW-MOE-Std-Kai"/>
-          <w:sz w:val="36"/>
-          <w:szCs w:val="36"/>
+          <w:sz w:val="34"/>
+          <w:szCs w:val="34"/>
           <w:lang w:eastAsia="zh-TW"/>
         </w:rPr>
         <w:t>」</w:t>
@@ -61,16 +61,16 @@
       <w:pPr>
         <w:rPr>
           <w:rFonts w:hint="eastAsia" w:ascii="TW-MOE-Std-Kai" w:hAnsi="TW-MOE-Std-Kai" w:eastAsia="TW-MOE-Std-Kai" w:cs="TW-MOE-Std-Kai"/>
-          <w:sz w:val="36"/>
-          <w:szCs w:val="36"/>
+          <w:sz w:val="34"/>
+          <w:szCs w:val="34"/>
           <w:lang w:val="en-US" w:eastAsia="zh-TW"/>
         </w:rPr>
       </w:pPr>
       <w:r>
         <w:rPr>
           <w:rFonts w:hint="eastAsia" w:ascii="TW-MOE-Std-Kai" w:hAnsi="TW-MOE-Std-Kai" w:eastAsia="TW-MOE-Std-Kai" w:cs="TW-MOE-Std-Kai"/>
-          <w:sz w:val="36"/>
-          <w:szCs w:val="36"/>
+          <w:sz w:val="34"/>
+          <w:szCs w:val="34"/>
           <w:lang w:eastAsia="zh-TW"/>
         </w:rPr>
         <w:t>辨音：「</w:t>
@@ -78,8 +78,8 @@
       <w:r>
         <w:rPr>
           <w:rFonts w:hint="eastAsia" w:ascii="TW-MOE-Std-Kai" w:hAnsi="TW-MOE-Std-Kai" w:eastAsia="TW-MOE-Std-Kai" w:cs="TW-MOE-Std-Kai"/>
-          <w:sz w:val="36"/>
-          <w:szCs w:val="36"/>
+          <w:sz w:val="34"/>
+          <w:szCs w:val="34"/>
           <w:lang w:val="en-US" w:eastAsia="zh-TW"/>
         </w:rPr>
         <w:t>捨</w:t>
@@ -87,8 +87,8 @@
       <w:r>
         <w:rPr>
           <w:rFonts w:hint="eastAsia" w:ascii="TW-MOE-Std-Kai" w:hAnsi="TW-MOE-Std-Kai" w:eastAsia="TW-MOE-Std-Kai" w:cs="TW-MOE-Std-Kai"/>
-          <w:sz w:val="36"/>
-          <w:szCs w:val="36"/>
+          <w:sz w:val="34"/>
+          <w:szCs w:val="34"/>
           <w:lang w:eastAsia="zh-TW"/>
         </w:rPr>
         <w:t>」音</w:t>
@@ -96,8 +96,8 @@
       <w:r>
         <w:rPr>
           <w:rFonts w:hint="eastAsia" w:ascii="GB Pinyinok-C" w:hAnsi="GB Pinyinok-C" w:eastAsia="GB Pinyinok-C" w:cs="GB Pinyinok-C"/>
-          <w:sz w:val="36"/>
-          <w:szCs w:val="36"/>
+          <w:sz w:val="34"/>
+          <w:szCs w:val="34"/>
           <w:lang w:eastAsia="zh-TW"/>
         </w:rPr>
         <w:t>shě</w:t>
@@ -105,8 +105,8 @@
       <w:r>
         <w:rPr>
           <w:rFonts w:hint="eastAsia" w:ascii="TW-MOE-Std-Kai" w:hAnsi="TW-MOE-Std-Kai" w:eastAsia="TW-MOE-Std-Kai" w:cs="TW-MOE-Std-Kai"/>
-          <w:sz w:val="36"/>
-          <w:szCs w:val="36"/>
+          <w:sz w:val="34"/>
+          <w:szCs w:val="34"/>
           <w:lang w:eastAsia="zh-TW"/>
         </w:rPr>
         <w:t>，「</w:t>
@@ -114,8 +114,8 @@
       <w:r>
         <w:rPr>
           <w:rFonts w:hint="eastAsia" w:ascii="TW-MOE-Std-Kai" w:hAnsi="TW-MOE-Std-Kai" w:eastAsia="TW-MOE-Std-Kai" w:cs="TW-MOE-Std-Kai"/>
-          <w:sz w:val="36"/>
-          <w:szCs w:val="36"/>
+          <w:sz w:val="34"/>
+          <w:szCs w:val="34"/>
           <w:lang w:val="en-US" w:eastAsia="zh-TW"/>
         </w:rPr>
         <w:t>舍」音</w:t>
@@ -123,8 +123,8 @@
       <w:r>
         <w:rPr>
           <w:rFonts w:hint="eastAsia" w:ascii="GB Pinyinok-C" w:hAnsi="GB Pinyinok-C" w:eastAsia="GB Pinyinok-C" w:cs="GB Pinyinok-C"/>
-          <w:sz w:val="36"/>
-          <w:szCs w:val="36"/>
+          <w:sz w:val="34"/>
+          <w:szCs w:val="34"/>
           <w:lang w:val="en-US" w:eastAsia="zh-TW"/>
         </w:rPr>
         <w:t>shè</w:t>
@@ -132,8 +132,8 @@
       <w:r>
         <w:rPr>
           <w:rFonts w:hint="eastAsia" w:ascii="TW-MOE-Std-Kai" w:hAnsi="TW-MOE-Std-Kai" w:eastAsia="TW-MOE-Std-Kai" w:cs="TW-MOE-Std-Kai"/>
-          <w:sz w:val="36"/>
-          <w:szCs w:val="36"/>
+          <w:sz w:val="34"/>
+          <w:szCs w:val="34"/>
           <w:lang w:val="en-US" w:eastAsia="zh-TW"/>
         </w:rPr>
         <w:t>或</w:t>
@@ -141,8 +141,8 @@
       <w:r>
         <w:rPr>
           <w:rFonts w:hint="eastAsia" w:ascii="GB Pinyinok-C" w:hAnsi="GB Pinyinok-C" w:eastAsia="GB Pinyinok-C" w:cs="GB Pinyinok-C"/>
-          <w:sz w:val="36"/>
-          <w:szCs w:val="36"/>
+          <w:sz w:val="34"/>
+          <w:szCs w:val="34"/>
           <w:lang w:val="en-US" w:eastAsia="zh-TW"/>
         </w:rPr>
         <w:t>shě</w:t>
@@ -150,8 +150,8 @@
       <w:r>
         <w:rPr>
           <w:rFonts w:hint="eastAsia" w:ascii="TW-MOE-Std-Kai" w:hAnsi="TW-MOE-Std-Kai" w:eastAsia="TW-MOE-Std-Kai" w:cs="TW-MOE-Std-Kai"/>
-          <w:sz w:val="36"/>
-          <w:szCs w:val="36"/>
+          <w:sz w:val="34"/>
+          <w:szCs w:val="34"/>
           <w:lang w:eastAsia="zh-TW"/>
         </w:rPr>
         <w:t>。</w:t>
@@ -161,16 +161,16 @@
       <w:pPr>
         <w:rPr>
           <w:rFonts w:hint="eastAsia" w:ascii="TW-MOE-Std-Kai" w:hAnsi="TW-MOE-Std-Kai" w:eastAsia="TW-MOE-Std-Kai" w:cs="TW-MOE-Std-Kai"/>
-          <w:sz w:val="36"/>
-          <w:szCs w:val="36"/>
+          <w:sz w:val="34"/>
+          <w:szCs w:val="34"/>
           <w:lang w:val="en-US" w:eastAsia="zh-TW"/>
         </w:rPr>
       </w:pPr>
       <w:r>
         <w:rPr>
           <w:rFonts w:hint="eastAsia" w:ascii="TW-MOE-Std-Kai" w:hAnsi="TW-MOE-Std-Kai" w:eastAsia="TW-MOE-Std-Kai" w:cs="TW-MOE-Std-Kai"/>
-          <w:sz w:val="36"/>
-          <w:szCs w:val="36"/>
+          <w:sz w:val="34"/>
+          <w:szCs w:val="34"/>
           <w:lang w:eastAsia="zh-TW"/>
         </w:rPr>
         <w:t>辨意：「</w:t>
@@ -178,8 +178,8 @@
       <w:r>
         <w:rPr>
           <w:rFonts w:hint="eastAsia" w:ascii="TW-MOE-Std-Kai" w:hAnsi="TW-MOE-Std-Kai" w:eastAsia="TW-MOE-Std-Kai" w:cs="TW-MOE-Std-Kai"/>
-          <w:sz w:val="36"/>
-          <w:szCs w:val="36"/>
+          <w:sz w:val="34"/>
+          <w:szCs w:val="34"/>
           <w:lang w:val="en-US" w:eastAsia="zh-TW"/>
         </w:rPr>
         <w:t>捨</w:t>
@@ -187,8 +187,8 @@
       <w:r>
         <w:rPr>
           <w:rFonts w:hint="eastAsia" w:ascii="TW-MOE-Std-Kai" w:hAnsi="TW-MOE-Std-Kai" w:eastAsia="TW-MOE-Std-Kai" w:cs="TW-MOE-Std-Kai"/>
-          <w:sz w:val="36"/>
-          <w:szCs w:val="36"/>
+          <w:sz w:val="34"/>
+          <w:szCs w:val="34"/>
           <w:lang w:eastAsia="zh-TW"/>
         </w:rPr>
         <w:t>」</w:t>
@@ -196,8 +196,8 @@
       <w:r>
         <w:rPr>
           <w:rFonts w:hint="eastAsia" w:ascii="TW-MOE-Std-Kai" w:hAnsi="TW-MOE-Std-Kai" w:eastAsia="TW-MOE-Std-Kai" w:cs="TW-MOE-Std-Kai"/>
-          <w:sz w:val="36"/>
-          <w:szCs w:val="36"/>
+          <w:sz w:val="34"/>
+          <w:szCs w:val="34"/>
           <w:lang w:val="en-US" w:eastAsia="zh-TW"/>
         </w:rPr>
         <w:t>是指放下、放棄、離開、不顧慮、佈施、給予、停留、止息、赦免、釋放</w:t>
@@ -205,8 +205,8 @@
       <w:r>
         <w:rPr>
           <w:rFonts w:hint="eastAsia" w:ascii="TW-MOE-Std-Kai" w:hAnsi="TW-MOE-Std-Kai" w:eastAsia="TW-MOE-Std-Kai" w:cs="TW-MOE-Std-Kai"/>
-          <w:sz w:val="36"/>
-          <w:szCs w:val="36"/>
+          <w:sz w:val="34"/>
+          <w:szCs w:val="34"/>
           <w:lang w:eastAsia="zh-TW"/>
         </w:rPr>
         <w:t>，如</w:t>
@@ -214,8 +214,8 @@
       <w:r>
         <w:rPr>
           <w:rFonts w:hint="eastAsia" w:ascii="TW-MOE-Std-Kai" w:hAnsi="TW-MOE-Std-Kai" w:eastAsia="TW-MOE-Std-Kai" w:cs="TW-MOE-Std-Kai"/>
-          <w:sz w:val="36"/>
-          <w:szCs w:val="36"/>
+          <w:sz w:val="34"/>
+          <w:szCs w:val="34"/>
           <w:lang w:val="en-US" w:eastAsia="zh-TW"/>
         </w:rPr>
         <w:t>「割捨」、「捨棄」、「捨得」、「施捨」、「捨財」、「捨藥」、「鍥（</w:t>
@@ -223,8 +223,8 @@
       <w:r>
         <w:rPr>
           <w:rFonts w:hint="eastAsia" w:ascii="GB Pinyinok-C" w:hAnsi="GB Pinyinok-C" w:eastAsia="GB Pinyinok-C" w:cs="GB Pinyinok-C"/>
-          <w:sz w:val="36"/>
-          <w:szCs w:val="36"/>
+          <w:sz w:val="34"/>
+          <w:szCs w:val="34"/>
           <w:lang w:val="en-US" w:eastAsia="zh-TW"/>
         </w:rPr>
         <w:t>qiè</w:t>
@@ -232,8 +232,8 @@
       <w:r>
         <w:rPr>
           <w:rFonts w:hint="eastAsia" w:ascii="TW-MOE-Std-Kai" w:hAnsi="TW-MOE-Std-Kai" w:eastAsia="TW-MOE-Std-Kai" w:cs="TW-MOE-Std-Kai"/>
-          <w:sz w:val="36"/>
-          <w:szCs w:val="36"/>
+          <w:sz w:val="34"/>
+          <w:szCs w:val="34"/>
           <w:lang w:val="en-US" w:eastAsia="zh-TW"/>
         </w:rPr>
         <w:t>）而不捨」</w:t>
@@ -241,8 +241,8 @@
       <w:r>
         <w:rPr>
           <w:rFonts w:hint="eastAsia" w:ascii="TW-MOE-Std-Kai" w:hAnsi="TW-MOE-Std-Kai" w:eastAsia="TW-MOE-Std-Kai" w:cs="TW-MOE-Std-Kai"/>
-          <w:sz w:val="36"/>
-          <w:szCs w:val="36"/>
+          <w:sz w:val="34"/>
+          <w:szCs w:val="34"/>
           <w:lang w:eastAsia="zh-TW"/>
         </w:rPr>
         <w:t>等。</w:t>
@@ -250,8 +250,8 @@
       <w:r>
         <w:rPr>
           <w:rFonts w:hint="eastAsia" w:ascii="TW-MOE-Std-Kai" w:hAnsi="TW-MOE-Std-Kai" w:eastAsia="TW-MOE-Std-Kai" w:cs="TW-MOE-Std-Kai"/>
-          <w:sz w:val="36"/>
-          <w:szCs w:val="36"/>
+          <w:sz w:val="34"/>
+          <w:szCs w:val="34"/>
           <w:lang w:val="en-US" w:eastAsia="zh-TW"/>
         </w:rPr>
         <w:t>而</w:t>
@@ -259,8 +259,8 @@
       <w:r>
         <w:rPr>
           <w:rFonts w:hint="eastAsia" w:ascii="TW-MOE-Std-Kai" w:hAnsi="TW-MOE-Std-Kai" w:eastAsia="TW-MOE-Std-Kai" w:cs="TW-MOE-Std-Kai"/>
-          <w:sz w:val="36"/>
-          <w:szCs w:val="36"/>
+          <w:sz w:val="34"/>
+          <w:szCs w:val="34"/>
           <w:lang w:eastAsia="zh-TW"/>
         </w:rPr>
         <w:t>「</w:t>
@@ -268,8 +268,8 @@
       <w:r>
         <w:rPr>
           <w:rFonts w:hint="eastAsia" w:ascii="TW-MOE-Std-Kai" w:hAnsi="TW-MOE-Std-Kai" w:eastAsia="TW-MOE-Std-Kai" w:cs="TW-MOE-Std-Kai"/>
-          <w:sz w:val="36"/>
-          <w:szCs w:val="36"/>
+          <w:sz w:val="34"/>
+          <w:szCs w:val="34"/>
           <w:lang w:val="en-US" w:eastAsia="zh-TW"/>
         </w:rPr>
         <w:t>舍（</w:t>
@@ -277,8 +277,8 @@
       <w:r>
         <w:rPr>
           <w:rFonts w:hint="eastAsia" w:ascii="GB Pinyinok-C" w:hAnsi="GB Pinyinok-C" w:eastAsia="GB Pinyinok-C" w:cs="GB Pinyinok-C"/>
-          <w:sz w:val="36"/>
-          <w:szCs w:val="36"/>
+          <w:sz w:val="34"/>
+          <w:szCs w:val="34"/>
           <w:lang w:val="en-US" w:eastAsia="zh-TW"/>
         </w:rPr>
         <w:t>shè</w:t>
@@ -286,8 +286,8 @@
       <w:r>
         <w:rPr>
           <w:rFonts w:hint="eastAsia" w:ascii="TW-MOE-Std-Kai" w:hAnsi="TW-MOE-Std-Kai" w:eastAsia="TW-MOE-Std-Kai" w:cs="TW-MOE-Std-Kai"/>
-          <w:sz w:val="36"/>
-          <w:szCs w:val="36"/>
+          <w:sz w:val="34"/>
+          <w:szCs w:val="34"/>
           <w:lang w:val="en-US" w:eastAsia="zh-TW"/>
         </w:rPr>
         <w:t>）</w:t>
@@ -295,8 +295,8 @@
       <w:r>
         <w:rPr>
           <w:rFonts w:hint="eastAsia" w:ascii="TW-MOE-Std-Kai" w:hAnsi="TW-MOE-Std-Kai" w:eastAsia="TW-MOE-Std-Kai" w:cs="TW-MOE-Std-Kai"/>
-          <w:sz w:val="36"/>
-          <w:szCs w:val="36"/>
+          <w:sz w:val="34"/>
+          <w:szCs w:val="34"/>
           <w:lang w:eastAsia="zh-TW"/>
         </w:rPr>
         <w:t>」則是</w:t>
@@ -304,28 +304,46 @@
       <w:r>
         <w:rPr>
           <w:rFonts w:hint="eastAsia" w:ascii="TW-MOE-Std-Kai" w:hAnsi="TW-MOE-Std-Kai" w:eastAsia="TW-MOE-Std-Kai" w:cs="TW-MOE-Std-Kai"/>
-          <w:sz w:val="36"/>
-          <w:szCs w:val="36"/>
-          <w:lang w:val="en-US" w:eastAsia="zh-TW"/>
-        </w:rPr>
-        <w:t>指客宿之處、安置、軍隊駐紮一夜（引申為一宿、一夜）、住宿、居住、房屋、住宅、謙稱自己的住所、對人謙稱自己卑幼之親屬或親戚、飼養牲畜之處、量詞（古代計算行軍裡數之單位，三十里為一舍），如「屋舍」、「房舍」</w:t>
+          <w:sz w:val="34"/>
+          <w:szCs w:val="34"/>
+          <w:lang w:val="en-US" w:eastAsia="zh-TW"/>
+        </w:rPr>
+        <w:t>指客宿之處、安置、軍隊駐紮一夜（引申為一宿、一夜）、住宿、居住、房屋、住宅、謙稱自己的住所、對人謙稱自己卑幼之親屬或親戚、飼養牲畜之處、量詞（古代計算行軍裡數之單位，三十里為一舍），如「屋舍」、「房舍」、「茅舍」、「旅舍」、「宿舍」、「敝舍」、「精舍」、「</w:t>
       </w:r>
       <w:bookmarkStart w:id="0" w:name="_GoBack"/>
       <w:bookmarkEnd w:id="0"/>
       <w:r>
         <w:rPr>
           <w:rFonts w:hint="eastAsia" w:ascii="TW-MOE-Std-Kai" w:hAnsi="TW-MOE-Std-Kai" w:eastAsia="TW-MOE-Std-Kai" w:cs="TW-MOE-Std-Kai"/>
-          <w:sz w:val="36"/>
-          <w:szCs w:val="36"/>
-          <w:lang w:val="en-US" w:eastAsia="zh-TW"/>
-        </w:rPr>
-        <w:t>、「茅舍」、「旅舍」、「宿舍」、「敝舍」、「舍下」、「舍妹」、「舍親」、「豬舍」、「牛舍」、「魂不守舍」（亦作「神不守舍」）、「打家劫舍」、「退避三舍」等</w:t>
-      </w:r>
-      <w:r>
-        <w:rPr>
-          <w:rFonts w:hint="eastAsia" w:ascii="TW-MOE-Std-Kai" w:hAnsi="TW-MOE-Std-Kai" w:eastAsia="TW-MOE-Std-Kai" w:cs="TW-MOE-Std-Kai"/>
-          <w:sz w:val="36"/>
-          <w:szCs w:val="36"/>
+          <w:sz w:val="34"/>
+          <w:szCs w:val="34"/>
+          <w:lang w:val="en-US" w:eastAsia="zh-TW"/>
+        </w:rPr>
+        <w:t>祇洹（</w:t>
+      </w:r>
+      <w:r>
+        <w:rPr>
+          <w:rFonts w:hint="eastAsia" w:ascii="GB Pinyinok-C" w:hAnsi="GB Pinyinok-C" w:eastAsia="GB Pinyinok-C" w:cs="GB Pinyinok-C"/>
+          <w:sz w:val="34"/>
+          <w:szCs w:val="34"/>
+          <w:lang w:val="en-US" w:eastAsia="zh-TW"/>
+        </w:rPr>
+        <w:t>qíyuán</w:t>
+      </w:r>
+      <w:r>
+        <w:rPr>
+          <w:rFonts w:hint="eastAsia" w:ascii="TW-MOE-Std-Kai" w:hAnsi="TW-MOE-Std-Kai" w:eastAsia="TW-MOE-Std-Kai" w:cs="TW-MOE-Std-Kai"/>
+          <w:sz w:val="34"/>
+          <w:szCs w:val="34"/>
+          <w:lang w:val="en-US" w:eastAsia="zh-TW"/>
+        </w:rPr>
+        <w:t>）精舍」、「舍下」、「舍妹」、「舍親」、「豬舍」、「牛舍」、「魂不守舍」（亦作「神不守舍」）、「打家劫舍」、「退避三舍」等</w:t>
+      </w:r>
+      <w:r>
+        <w:rPr>
+          <w:rFonts w:hint="eastAsia" w:ascii="TW-MOE-Std-Kai" w:hAnsi="TW-MOE-Std-Kai" w:eastAsia="TW-MOE-Std-Kai" w:cs="TW-MOE-Std-Kai"/>
+          <w:sz w:val="34"/>
+          <w:szCs w:val="34"/>
           <w:lang w:eastAsia="zh-TW"/>
         </w:rPr>
         <w:t>。「</w:t>
@@ -333,8 +351,8 @@
       <w:r>
         <w:rPr>
           <w:rFonts w:hint="eastAsia" w:ascii="TW-MOE-Std-Kai" w:hAnsi="TW-MOE-Std-Kai" w:eastAsia="TW-MOE-Std-Kai" w:cs="TW-MOE-Std-Kai"/>
-          <w:sz w:val="36"/>
-          <w:szCs w:val="36"/>
+          <w:sz w:val="34"/>
+          <w:szCs w:val="34"/>
           <w:lang w:val="en-US" w:eastAsia="zh-TW"/>
         </w:rPr>
         <w:t>舍（</w:t>
@@ -342,8 +360,8 @@
       <w:r>
         <w:rPr>
           <w:rFonts w:hint="eastAsia" w:ascii="GB Pinyinok-C" w:hAnsi="GB Pinyinok-C" w:eastAsia="GB Pinyinok-C" w:cs="GB Pinyinok-C"/>
-          <w:sz w:val="36"/>
-          <w:szCs w:val="36"/>
+          <w:sz w:val="34"/>
+          <w:szCs w:val="34"/>
           <w:lang w:val="en-US" w:eastAsia="zh-TW"/>
         </w:rPr>
         <w:t>shě</w:t>
@@ -351,8 +369,8 @@
       <w:r>
         <w:rPr>
           <w:rFonts w:hint="eastAsia" w:ascii="TW-MOE-Std-Kai" w:hAnsi="TW-MOE-Std-Kai" w:eastAsia="TW-MOE-Std-Kai" w:cs="TW-MOE-Std-Kai"/>
-          <w:sz w:val="36"/>
-          <w:szCs w:val="36"/>
+          <w:sz w:val="34"/>
+          <w:szCs w:val="34"/>
           <w:lang w:val="en-US" w:eastAsia="zh-TW"/>
         </w:rPr>
         <w:t>）」則是指除去、除開、止息、停止，如「舍我其誰」、「逝者如斯夫，不舍晝夜」等。現代語境中</w:t>
@@ -360,8 +378,8 @@
       <w:r>
         <w:rPr>
           <w:rFonts w:hint="eastAsia" w:ascii="TW-MOE-Std-Kai" w:hAnsi="TW-MOE-Std-Kai" w:eastAsia="TW-MOE-Std-Kai" w:cs="TW-MOE-Std-Kai"/>
-          <w:sz w:val="36"/>
-          <w:szCs w:val="36"/>
+          <w:sz w:val="34"/>
+          <w:szCs w:val="34"/>
           <w:lang w:eastAsia="zh-TW"/>
         </w:rPr>
         <w:t>「</w:t>
@@ -369,8 +387,8 @@
       <w:r>
         <w:rPr>
           <w:rFonts w:hint="eastAsia" w:ascii="TW-MOE-Std-Kai" w:hAnsi="TW-MOE-Std-Kai" w:eastAsia="TW-MOE-Std-Kai" w:cs="TW-MOE-Std-Kai"/>
-          <w:sz w:val="36"/>
-          <w:szCs w:val="36"/>
+          <w:sz w:val="34"/>
+          <w:szCs w:val="34"/>
           <w:lang w:val="en-US" w:eastAsia="zh-TW"/>
         </w:rPr>
         <w:t>舍（</w:t>
@@ -378,8 +396,8 @@
       <w:r>
         <w:rPr>
           <w:rFonts w:hint="eastAsia" w:ascii="GB Pinyinok-C" w:hAnsi="GB Pinyinok-C" w:eastAsia="GB Pinyinok-C" w:cs="GB Pinyinok-C"/>
-          <w:sz w:val="36"/>
-          <w:szCs w:val="36"/>
+          <w:sz w:val="34"/>
+          <w:szCs w:val="34"/>
           <w:lang w:val="en-US" w:eastAsia="zh-TW"/>
         </w:rPr>
         <w:t>shě</w:t>
@@ -387,8 +405,8 @@
       <w:r>
         <w:rPr>
           <w:rFonts w:hint="eastAsia" w:ascii="TW-MOE-Std-Kai" w:hAnsi="TW-MOE-Std-Kai" w:eastAsia="TW-MOE-Std-Kai" w:cs="TW-MOE-Std-Kai"/>
-          <w:sz w:val="36"/>
-          <w:szCs w:val="36"/>
+          <w:sz w:val="34"/>
+          <w:szCs w:val="34"/>
           <w:lang w:val="en-US" w:eastAsia="zh-TW"/>
         </w:rPr>
         <w:t>）」只用於少數固定短語或成語，而「捨」和「舍（</w:t>
@@ -396,8 +414,8 @@
       <w:r>
         <w:rPr>
           <w:rFonts w:hint="eastAsia" w:ascii="GB Pinyinok-C" w:hAnsi="GB Pinyinok-C" w:eastAsia="GB Pinyinok-C" w:cs="GB Pinyinok-C"/>
-          <w:sz w:val="36"/>
-          <w:szCs w:val="36"/>
+          <w:sz w:val="34"/>
+          <w:szCs w:val="34"/>
           <w:lang w:val="en-US" w:eastAsia="zh-TW"/>
         </w:rPr>
         <w:t>shè</w:t>
@@ -405,8 +423,8 @@
       <w:r>
         <w:rPr>
           <w:rFonts w:hint="eastAsia" w:ascii="TW-MOE-Std-Kai" w:hAnsi="TW-MOE-Std-Kai" w:eastAsia="TW-MOE-Std-Kai" w:cs="TW-MOE-Std-Kai"/>
-          <w:sz w:val="36"/>
-          <w:szCs w:val="36"/>
+          <w:sz w:val="34"/>
+          <w:szCs w:val="34"/>
           <w:lang w:val="en-US" w:eastAsia="zh-TW"/>
         </w:rPr>
         <w:t>）」則極為常用，故一般可因聲辨字（根據不同的讀音確定不同的字）。</w:t>
@@ -416,16 +434,16 @@
       <w:pPr>
         <w:rPr>
           <w:rFonts w:hint="eastAsia" w:ascii="TW-MOE-Std-Kai" w:hAnsi="TW-MOE-Std-Kai" w:eastAsia="TW-MOE-Std-Kai" w:cs="TW-MOE-Std-Kai"/>
-          <w:sz w:val="36"/>
-          <w:szCs w:val="36"/>
+          <w:sz w:val="34"/>
+          <w:szCs w:val="34"/>
           <w:lang w:val="en-US" w:eastAsia="zh-TW"/>
         </w:rPr>
       </w:pPr>
       <w:r>
         <w:rPr>
           <w:rFonts w:hint="eastAsia" w:ascii="TW-MOE-Std-Kai" w:hAnsi="TW-MOE-Std-Kai" w:eastAsia="TW-MOE-Std-Kai" w:cs="TW-MOE-Std-Kai"/>
-          <w:sz w:val="36"/>
-          <w:szCs w:val="36"/>
+          <w:sz w:val="34"/>
+          <w:szCs w:val="34"/>
           <w:lang w:val="en-US" w:eastAsia="zh-TW"/>
         </w:rPr>
         <w:t>偏旁辨析：只有「舍」可作偏旁，如「涻」、「猞」、「啥」、「舒」、「舖」、「騇」、「鵨」等。</w:t>

--- a/92. 捨、舍→舍.docx
+++ b/92. 捨、舍→舍.docx
@@ -6,16 +6,16 @@
       <w:pPr>
         <w:rPr>
           <w:rFonts w:hint="eastAsia" w:ascii="TW-MOE-Std-Kai" w:hAnsi="TW-MOE-Std-Kai" w:eastAsia="TW-MOE-Std-Kai" w:cs="TW-MOE-Std-Kai"/>
-          <w:sz w:val="34"/>
-          <w:szCs w:val="34"/>
+          <w:sz w:val="31"/>
+          <w:szCs w:val="31"/>
           <w:lang w:eastAsia="zh-TW"/>
         </w:rPr>
       </w:pPr>
       <w:r>
         <w:rPr>
           <w:rFonts w:hint="eastAsia" w:ascii="TW-MOE-Std-Kai" w:hAnsi="TW-MOE-Std-Kai" w:eastAsia="TW-MOE-Std-Kai" w:cs="TW-MOE-Std-Kai"/>
-          <w:sz w:val="34"/>
-          <w:szCs w:val="34"/>
+          <w:sz w:val="31"/>
+          <w:szCs w:val="31"/>
           <w:lang w:eastAsia="zh-TW"/>
         </w:rPr>
         <w:t>《大陸居民臺灣正體字講義》一簡多繁辨析之「</w:t>
@@ -23,8 +23,8 @@
       <w:r>
         <w:rPr>
           <w:rFonts w:hint="eastAsia" w:ascii="TW-MOE-Std-Kai" w:hAnsi="TW-MOE-Std-Kai" w:eastAsia="TW-MOE-Std-Kai" w:cs="TW-MOE-Std-Kai"/>
-          <w:sz w:val="34"/>
-          <w:szCs w:val="34"/>
+          <w:sz w:val="31"/>
+          <w:szCs w:val="31"/>
           <w:lang w:val="en-US" w:eastAsia="zh-TW"/>
         </w:rPr>
         <w:t>捨、舍</w:t>
@@ -32,8 +32,8 @@
       <w:r>
         <w:rPr>
           <w:rFonts w:hint="eastAsia" w:ascii="TW-MOE-Std-Kai" w:hAnsi="TW-MOE-Std-Kai" w:eastAsia="TW-MOE-Std-Kai" w:cs="TW-MOE-Std-Kai"/>
-          <w:sz w:val="34"/>
-          <w:szCs w:val="34"/>
+          <w:sz w:val="31"/>
+          <w:szCs w:val="31"/>
           <w:lang w:eastAsia="zh-TW"/>
         </w:rPr>
         <w:t>」→「</w:t>
@@ -41,8 +41,8 @@
       <w:r>
         <w:rPr>
           <w:rFonts w:hint="eastAsia" w:ascii="TW-MOE-Std-Kai" w:hAnsi="TW-MOE-Std-Kai" w:eastAsia="TW-MOE-Std-Kai" w:cs="TW-MOE-Std-Kai"/>
-          <w:sz w:val="34"/>
-          <w:szCs w:val="34"/>
+          <w:sz w:val="31"/>
+          <w:szCs w:val="31"/>
           <w:lang w:val="en-US" w:eastAsia="zh-TW"/>
         </w:rPr>
         <w:t>舍</w:t>
@@ -50,8 +50,8 @@
       <w:r>
         <w:rPr>
           <w:rFonts w:hint="eastAsia" w:ascii="TW-MOE-Std-Kai" w:hAnsi="TW-MOE-Std-Kai" w:eastAsia="TW-MOE-Std-Kai" w:cs="TW-MOE-Std-Kai"/>
-          <w:sz w:val="34"/>
-          <w:szCs w:val="34"/>
+          <w:sz w:val="31"/>
+          <w:szCs w:val="31"/>
           <w:lang w:eastAsia="zh-TW"/>
         </w:rPr>
         <w:t>」</w:t>
@@ -61,16 +61,16 @@
       <w:pPr>
         <w:rPr>
           <w:rFonts w:hint="eastAsia" w:ascii="TW-MOE-Std-Kai" w:hAnsi="TW-MOE-Std-Kai" w:eastAsia="TW-MOE-Std-Kai" w:cs="TW-MOE-Std-Kai"/>
-          <w:sz w:val="34"/>
-          <w:szCs w:val="34"/>
+          <w:sz w:val="31"/>
+          <w:szCs w:val="31"/>
           <w:lang w:val="en-US" w:eastAsia="zh-TW"/>
         </w:rPr>
       </w:pPr>
       <w:r>
         <w:rPr>
           <w:rFonts w:hint="eastAsia" w:ascii="TW-MOE-Std-Kai" w:hAnsi="TW-MOE-Std-Kai" w:eastAsia="TW-MOE-Std-Kai" w:cs="TW-MOE-Std-Kai"/>
-          <w:sz w:val="34"/>
-          <w:szCs w:val="34"/>
+          <w:sz w:val="31"/>
+          <w:szCs w:val="31"/>
           <w:lang w:eastAsia="zh-TW"/>
         </w:rPr>
         <w:t>辨音：「</w:t>
@@ -78,8 +78,8 @@
       <w:r>
         <w:rPr>
           <w:rFonts w:hint="eastAsia" w:ascii="TW-MOE-Std-Kai" w:hAnsi="TW-MOE-Std-Kai" w:eastAsia="TW-MOE-Std-Kai" w:cs="TW-MOE-Std-Kai"/>
-          <w:sz w:val="34"/>
-          <w:szCs w:val="34"/>
+          <w:sz w:val="31"/>
+          <w:szCs w:val="31"/>
           <w:lang w:val="en-US" w:eastAsia="zh-TW"/>
         </w:rPr>
         <w:t>捨</w:t>
@@ -87,8 +87,8 @@
       <w:r>
         <w:rPr>
           <w:rFonts w:hint="eastAsia" w:ascii="TW-MOE-Std-Kai" w:hAnsi="TW-MOE-Std-Kai" w:eastAsia="TW-MOE-Std-Kai" w:cs="TW-MOE-Std-Kai"/>
-          <w:sz w:val="34"/>
-          <w:szCs w:val="34"/>
+          <w:sz w:val="31"/>
+          <w:szCs w:val="31"/>
           <w:lang w:eastAsia="zh-TW"/>
         </w:rPr>
         <w:t>」音</w:t>
@@ -96,8 +96,8 @@
       <w:r>
         <w:rPr>
           <w:rFonts w:hint="eastAsia" w:ascii="GB Pinyinok-C" w:hAnsi="GB Pinyinok-C" w:eastAsia="GB Pinyinok-C" w:cs="GB Pinyinok-C"/>
-          <w:sz w:val="34"/>
-          <w:szCs w:val="34"/>
+          <w:sz w:val="31"/>
+          <w:szCs w:val="31"/>
           <w:lang w:eastAsia="zh-TW"/>
         </w:rPr>
         <w:t>shě</w:t>
@@ -105,8 +105,8 @@
       <w:r>
         <w:rPr>
           <w:rFonts w:hint="eastAsia" w:ascii="TW-MOE-Std-Kai" w:hAnsi="TW-MOE-Std-Kai" w:eastAsia="TW-MOE-Std-Kai" w:cs="TW-MOE-Std-Kai"/>
-          <w:sz w:val="34"/>
-          <w:szCs w:val="34"/>
+          <w:sz w:val="31"/>
+          <w:szCs w:val="31"/>
           <w:lang w:eastAsia="zh-TW"/>
         </w:rPr>
         <w:t>，「</w:t>
@@ -114,8 +114,8 @@
       <w:r>
         <w:rPr>
           <w:rFonts w:hint="eastAsia" w:ascii="TW-MOE-Std-Kai" w:hAnsi="TW-MOE-Std-Kai" w:eastAsia="TW-MOE-Std-Kai" w:cs="TW-MOE-Std-Kai"/>
-          <w:sz w:val="34"/>
-          <w:szCs w:val="34"/>
+          <w:sz w:val="31"/>
+          <w:szCs w:val="31"/>
           <w:lang w:val="en-US" w:eastAsia="zh-TW"/>
         </w:rPr>
         <w:t>舍」音</w:t>
@@ -123,8 +123,8 @@
       <w:r>
         <w:rPr>
           <w:rFonts w:hint="eastAsia" w:ascii="GB Pinyinok-C" w:hAnsi="GB Pinyinok-C" w:eastAsia="GB Pinyinok-C" w:cs="GB Pinyinok-C"/>
-          <w:sz w:val="34"/>
-          <w:szCs w:val="34"/>
+          <w:sz w:val="31"/>
+          <w:szCs w:val="31"/>
           <w:lang w:val="en-US" w:eastAsia="zh-TW"/>
         </w:rPr>
         <w:t>shè</w:t>
@@ -132,8 +132,8 @@
       <w:r>
         <w:rPr>
           <w:rFonts w:hint="eastAsia" w:ascii="TW-MOE-Std-Kai" w:hAnsi="TW-MOE-Std-Kai" w:eastAsia="TW-MOE-Std-Kai" w:cs="TW-MOE-Std-Kai"/>
-          <w:sz w:val="34"/>
-          <w:szCs w:val="34"/>
+          <w:sz w:val="31"/>
+          <w:szCs w:val="31"/>
           <w:lang w:val="en-US" w:eastAsia="zh-TW"/>
         </w:rPr>
         <w:t>或</w:t>
@@ -141,8 +141,8 @@
       <w:r>
         <w:rPr>
           <w:rFonts w:hint="eastAsia" w:ascii="GB Pinyinok-C" w:hAnsi="GB Pinyinok-C" w:eastAsia="GB Pinyinok-C" w:cs="GB Pinyinok-C"/>
-          <w:sz w:val="34"/>
-          <w:szCs w:val="34"/>
+          <w:sz w:val="31"/>
+          <w:szCs w:val="31"/>
           <w:lang w:val="en-US" w:eastAsia="zh-TW"/>
         </w:rPr>
         <w:t>shě</w:t>
@@ -150,8 +150,8 @@
       <w:r>
         <w:rPr>
           <w:rFonts w:hint="eastAsia" w:ascii="TW-MOE-Std-Kai" w:hAnsi="TW-MOE-Std-Kai" w:eastAsia="TW-MOE-Std-Kai" w:cs="TW-MOE-Std-Kai"/>
-          <w:sz w:val="34"/>
-          <w:szCs w:val="34"/>
+          <w:sz w:val="31"/>
+          <w:szCs w:val="31"/>
           <w:lang w:eastAsia="zh-TW"/>
         </w:rPr>
         <w:t>。</w:t>
@@ -161,16 +161,16 @@
       <w:pPr>
         <w:rPr>
           <w:rFonts w:hint="eastAsia" w:ascii="TW-MOE-Std-Kai" w:hAnsi="TW-MOE-Std-Kai" w:eastAsia="TW-MOE-Std-Kai" w:cs="TW-MOE-Std-Kai"/>
-          <w:sz w:val="34"/>
-          <w:szCs w:val="34"/>
+          <w:sz w:val="31"/>
+          <w:szCs w:val="31"/>
           <w:lang w:val="en-US" w:eastAsia="zh-TW"/>
         </w:rPr>
       </w:pPr>
       <w:r>
         <w:rPr>
           <w:rFonts w:hint="eastAsia" w:ascii="TW-MOE-Std-Kai" w:hAnsi="TW-MOE-Std-Kai" w:eastAsia="TW-MOE-Std-Kai" w:cs="TW-MOE-Std-Kai"/>
-          <w:sz w:val="34"/>
-          <w:szCs w:val="34"/>
+          <w:sz w:val="31"/>
+          <w:szCs w:val="31"/>
           <w:lang w:eastAsia="zh-TW"/>
         </w:rPr>
         <w:t>辨意：「</w:t>
@@ -178,8 +178,8 @@
       <w:r>
         <w:rPr>
           <w:rFonts w:hint="eastAsia" w:ascii="TW-MOE-Std-Kai" w:hAnsi="TW-MOE-Std-Kai" w:eastAsia="TW-MOE-Std-Kai" w:cs="TW-MOE-Std-Kai"/>
-          <w:sz w:val="34"/>
-          <w:szCs w:val="34"/>
+          <w:sz w:val="31"/>
+          <w:szCs w:val="31"/>
           <w:lang w:val="en-US" w:eastAsia="zh-TW"/>
         </w:rPr>
         <w:t>捨</w:t>
@@ -187,8 +187,8 @@
       <w:r>
         <w:rPr>
           <w:rFonts w:hint="eastAsia" w:ascii="TW-MOE-Std-Kai" w:hAnsi="TW-MOE-Std-Kai" w:eastAsia="TW-MOE-Std-Kai" w:cs="TW-MOE-Std-Kai"/>
-          <w:sz w:val="34"/>
-          <w:szCs w:val="34"/>
+          <w:sz w:val="31"/>
+          <w:szCs w:val="31"/>
           <w:lang w:eastAsia="zh-TW"/>
         </w:rPr>
         <w:t>」</w:t>
@@ -196,8 +196,8 @@
       <w:r>
         <w:rPr>
           <w:rFonts w:hint="eastAsia" w:ascii="TW-MOE-Std-Kai" w:hAnsi="TW-MOE-Std-Kai" w:eastAsia="TW-MOE-Std-Kai" w:cs="TW-MOE-Std-Kai"/>
-          <w:sz w:val="34"/>
-          <w:szCs w:val="34"/>
+          <w:sz w:val="31"/>
+          <w:szCs w:val="31"/>
           <w:lang w:val="en-US" w:eastAsia="zh-TW"/>
         </w:rPr>
         <w:t>是指放下、放棄、離開、不顧慮、佈施、給予、停留、止息、赦免、釋放</w:t>
@@ -205,8 +205,8 @@
       <w:r>
         <w:rPr>
           <w:rFonts w:hint="eastAsia" w:ascii="TW-MOE-Std-Kai" w:hAnsi="TW-MOE-Std-Kai" w:eastAsia="TW-MOE-Std-Kai" w:cs="TW-MOE-Std-Kai"/>
-          <w:sz w:val="34"/>
-          <w:szCs w:val="34"/>
+          <w:sz w:val="31"/>
+          <w:szCs w:val="31"/>
           <w:lang w:eastAsia="zh-TW"/>
         </w:rPr>
         <w:t>，如</w:t>
@@ -214,17 +214,17 @@
       <w:r>
         <w:rPr>
           <w:rFonts w:hint="eastAsia" w:ascii="TW-MOE-Std-Kai" w:hAnsi="TW-MOE-Std-Kai" w:eastAsia="TW-MOE-Std-Kai" w:cs="TW-MOE-Std-Kai"/>
-          <w:sz w:val="34"/>
-          <w:szCs w:val="34"/>
-          <w:lang w:val="en-US" w:eastAsia="zh-TW"/>
-        </w:rPr>
-        <w:t>「割捨」、「捨棄」、「捨得」、「施捨」、「捨財」、「捨藥」、「鍥（</w:t>
+          <w:sz w:val="31"/>
+          <w:szCs w:val="31"/>
+          <w:lang w:val="en-US" w:eastAsia="zh-TW"/>
+        </w:rPr>
+        <w:t>「割捨」、「捨棄」、「捨得」、「不捨」、「不捨得」、「捨不得」、「不捨晝夜」、「鍥（</w:t>
       </w:r>
       <w:r>
         <w:rPr>
           <w:rFonts w:hint="eastAsia" w:ascii="GB Pinyinok-C" w:hAnsi="GB Pinyinok-C" w:eastAsia="GB Pinyinok-C" w:cs="GB Pinyinok-C"/>
-          <w:sz w:val="34"/>
-          <w:szCs w:val="34"/>
+          <w:sz w:val="31"/>
+          <w:szCs w:val="31"/>
           <w:lang w:val="en-US" w:eastAsia="zh-TW"/>
         </w:rPr>
         <w:t>qiè</w:t>
@@ -232,100 +232,100 @@
       <w:r>
         <w:rPr>
           <w:rFonts w:hint="eastAsia" w:ascii="TW-MOE-Std-Kai" w:hAnsi="TW-MOE-Std-Kai" w:eastAsia="TW-MOE-Std-Kai" w:cs="TW-MOE-Std-Kai"/>
-          <w:sz w:val="34"/>
-          <w:szCs w:val="34"/>
-          <w:lang w:val="en-US" w:eastAsia="zh-TW"/>
-        </w:rPr>
-        <w:t>）而不捨」</w:t>
-      </w:r>
-      <w:r>
-        <w:rPr>
-          <w:rFonts w:hint="eastAsia" w:ascii="TW-MOE-Std-Kai" w:hAnsi="TW-MOE-Std-Kai" w:eastAsia="TW-MOE-Std-Kai" w:cs="TW-MOE-Std-Kai"/>
-          <w:sz w:val="34"/>
-          <w:szCs w:val="34"/>
-          <w:lang w:eastAsia="zh-TW"/>
-        </w:rPr>
-        <w:t>等。</w:t>
-      </w:r>
-      <w:r>
-        <w:rPr>
-          <w:rFonts w:hint="eastAsia" w:ascii="TW-MOE-Std-Kai" w:hAnsi="TW-MOE-Std-Kai" w:eastAsia="TW-MOE-Std-Kai" w:cs="TW-MOE-Std-Kai"/>
-          <w:sz w:val="34"/>
-          <w:szCs w:val="34"/>
-          <w:lang w:val="en-US" w:eastAsia="zh-TW"/>
-        </w:rPr>
-        <w:t>而</w:t>
-      </w:r>
-      <w:r>
-        <w:rPr>
-          <w:rFonts w:hint="eastAsia" w:ascii="TW-MOE-Std-Kai" w:hAnsi="TW-MOE-Std-Kai" w:eastAsia="TW-MOE-Std-Kai" w:cs="TW-MOE-Std-Kai"/>
-          <w:sz w:val="34"/>
-          <w:szCs w:val="34"/>
-          <w:lang w:eastAsia="zh-TW"/>
-        </w:rPr>
-        <w:t>「</w:t>
-      </w:r>
-      <w:r>
-        <w:rPr>
-          <w:rFonts w:hint="eastAsia" w:ascii="TW-MOE-Std-Kai" w:hAnsi="TW-MOE-Std-Kai" w:eastAsia="TW-MOE-Std-Kai" w:cs="TW-MOE-Std-Kai"/>
-          <w:sz w:val="34"/>
-          <w:szCs w:val="34"/>
-          <w:lang w:val="en-US" w:eastAsia="zh-TW"/>
-        </w:rPr>
-        <w:t>舍（</w:t>
-      </w:r>
-      <w:r>
-        <w:rPr>
-          <w:rFonts w:hint="eastAsia" w:ascii="GB Pinyinok-C" w:hAnsi="GB Pinyinok-C" w:eastAsia="GB Pinyinok-C" w:cs="GB Pinyinok-C"/>
-          <w:sz w:val="34"/>
-          <w:szCs w:val="34"/>
-          <w:lang w:val="en-US" w:eastAsia="zh-TW"/>
-        </w:rPr>
-        <w:t>shè</w:t>
-      </w:r>
-      <w:r>
-        <w:rPr>
-          <w:rFonts w:hint="eastAsia" w:ascii="TW-MOE-Std-Kai" w:hAnsi="TW-MOE-Std-Kai" w:eastAsia="TW-MOE-Std-Kai" w:cs="TW-MOE-Std-Kai"/>
-          <w:sz w:val="34"/>
-          <w:szCs w:val="34"/>
-          <w:lang w:val="en-US" w:eastAsia="zh-TW"/>
-        </w:rPr>
-        <w:t>）</w:t>
-      </w:r>
-      <w:r>
-        <w:rPr>
-          <w:rFonts w:hint="eastAsia" w:ascii="TW-MOE-Std-Kai" w:hAnsi="TW-MOE-Std-Kai" w:eastAsia="TW-MOE-Std-Kai" w:cs="TW-MOE-Std-Kai"/>
-          <w:sz w:val="34"/>
-          <w:szCs w:val="34"/>
-          <w:lang w:eastAsia="zh-TW"/>
-        </w:rPr>
-        <w:t>」則是</w:t>
-      </w:r>
-      <w:r>
-        <w:rPr>
-          <w:rFonts w:hint="eastAsia" w:ascii="TW-MOE-Std-Kai" w:hAnsi="TW-MOE-Std-Kai" w:eastAsia="TW-MOE-Std-Kai" w:cs="TW-MOE-Std-Kai"/>
-          <w:sz w:val="34"/>
-          <w:szCs w:val="34"/>
-          <w:lang w:val="en-US" w:eastAsia="zh-TW"/>
-        </w:rPr>
-        <w:t>指客宿之處、安置、軍隊駐紮一夜（引申為一宿、一夜）、住宿、居住、房屋、住宅、謙稱自己的住所、對人謙稱自己卑幼之親屬或親戚、飼養牲畜之處、量詞（古代計算行軍裡數之單位，三十里為一舍），如「屋舍」、「房舍」、「茅舍」、「旅舍」、「宿舍」、「敝舍」、「精舍」、「</w:t>
+          <w:sz w:val="31"/>
+          <w:szCs w:val="31"/>
+          <w:lang w:val="en-US" w:eastAsia="zh-TW"/>
+        </w:rPr>
+        <w:t>）而不捨」、「戀戀不捨」、「依依不捨」、「施捨」、「捨財」、「捨</w:t>
       </w:r>
       <w:bookmarkStart w:id="0" w:name="_GoBack"/>
       <w:bookmarkEnd w:id="0"/>
       <w:r>
         <w:rPr>
           <w:rFonts w:hint="eastAsia" w:ascii="TW-MOE-Std-Kai" w:hAnsi="TW-MOE-Std-Kai" w:eastAsia="TW-MOE-Std-Kai" w:cs="TW-MOE-Std-Kai"/>
-          <w:sz w:val="34"/>
-          <w:szCs w:val="34"/>
-          <w:lang w:val="en-US" w:eastAsia="zh-TW"/>
-        </w:rPr>
-        <w:t>祇洹（</w:t>
+          <w:sz w:val="31"/>
+          <w:szCs w:val="31"/>
+          <w:lang w:val="en-US" w:eastAsia="zh-TW"/>
+        </w:rPr>
+        <w:t>藥」</w:t>
+      </w:r>
+      <w:r>
+        <w:rPr>
+          <w:rFonts w:hint="eastAsia" w:ascii="TW-MOE-Std-Kai" w:hAnsi="TW-MOE-Std-Kai" w:eastAsia="TW-MOE-Std-Kai" w:cs="TW-MOE-Std-Kai"/>
+          <w:sz w:val="31"/>
+          <w:szCs w:val="31"/>
+          <w:lang w:eastAsia="zh-TW"/>
+        </w:rPr>
+        <w:t>等。</w:t>
+      </w:r>
+      <w:r>
+        <w:rPr>
+          <w:rFonts w:hint="eastAsia" w:ascii="TW-MOE-Std-Kai" w:hAnsi="TW-MOE-Std-Kai" w:eastAsia="TW-MOE-Std-Kai" w:cs="TW-MOE-Std-Kai"/>
+          <w:sz w:val="31"/>
+          <w:szCs w:val="31"/>
+          <w:lang w:val="en-US" w:eastAsia="zh-TW"/>
+        </w:rPr>
+        <w:t>而</w:t>
+      </w:r>
+      <w:r>
+        <w:rPr>
+          <w:rFonts w:hint="eastAsia" w:ascii="TW-MOE-Std-Kai" w:hAnsi="TW-MOE-Std-Kai" w:eastAsia="TW-MOE-Std-Kai" w:cs="TW-MOE-Std-Kai"/>
+          <w:sz w:val="31"/>
+          <w:szCs w:val="31"/>
+          <w:lang w:eastAsia="zh-TW"/>
+        </w:rPr>
+        <w:t>「</w:t>
+      </w:r>
+      <w:r>
+        <w:rPr>
+          <w:rFonts w:hint="eastAsia" w:ascii="TW-MOE-Std-Kai" w:hAnsi="TW-MOE-Std-Kai" w:eastAsia="TW-MOE-Std-Kai" w:cs="TW-MOE-Std-Kai"/>
+          <w:sz w:val="31"/>
+          <w:szCs w:val="31"/>
+          <w:lang w:val="en-US" w:eastAsia="zh-TW"/>
+        </w:rPr>
+        <w:t>舍（</w:t>
       </w:r>
       <w:r>
         <w:rPr>
           <w:rFonts w:hint="eastAsia" w:ascii="GB Pinyinok-C" w:hAnsi="GB Pinyinok-C" w:eastAsia="GB Pinyinok-C" w:cs="GB Pinyinok-C"/>
-          <w:sz w:val="34"/>
-          <w:szCs w:val="34"/>
+          <w:sz w:val="31"/>
+          <w:szCs w:val="31"/>
+          <w:lang w:val="en-US" w:eastAsia="zh-TW"/>
+        </w:rPr>
+        <w:t>shè</w:t>
+      </w:r>
+      <w:r>
+        <w:rPr>
+          <w:rFonts w:hint="eastAsia" w:ascii="TW-MOE-Std-Kai" w:hAnsi="TW-MOE-Std-Kai" w:eastAsia="TW-MOE-Std-Kai" w:cs="TW-MOE-Std-Kai"/>
+          <w:sz w:val="31"/>
+          <w:szCs w:val="31"/>
+          <w:lang w:val="en-US" w:eastAsia="zh-TW"/>
+        </w:rPr>
+        <w:t>）</w:t>
+      </w:r>
+      <w:r>
+        <w:rPr>
+          <w:rFonts w:hint="eastAsia" w:ascii="TW-MOE-Std-Kai" w:hAnsi="TW-MOE-Std-Kai" w:eastAsia="TW-MOE-Std-Kai" w:cs="TW-MOE-Std-Kai"/>
+          <w:sz w:val="31"/>
+          <w:szCs w:val="31"/>
+          <w:lang w:eastAsia="zh-TW"/>
+        </w:rPr>
+        <w:t>」則是</w:t>
+      </w:r>
+      <w:r>
+        <w:rPr>
+          <w:rFonts w:hint="eastAsia" w:ascii="TW-MOE-Std-Kai" w:hAnsi="TW-MOE-Std-Kai" w:eastAsia="TW-MOE-Std-Kai" w:cs="TW-MOE-Std-Kai"/>
+          <w:sz w:val="31"/>
+          <w:szCs w:val="31"/>
+          <w:lang w:val="en-US" w:eastAsia="zh-TW"/>
+        </w:rPr>
+        <w:t>指客宿之處、安置、軍隊駐紮一夜（引申為一宿、一夜）、住宿、居住、房屋、住宅、謙稱自己的住所、對人謙稱自己卑幼之親屬或親戚、飼養牲畜之處、量詞（古代計算行軍裡數之單位，三十里為一舍），如「屋舍」、「房舍」、「茅舍」、「旅舍」、「宿舍」、「敝舍」、「精舍」、「祇洹（</w:t>
+      </w:r>
+      <w:r>
+        <w:rPr>
+          <w:rFonts w:hint="eastAsia" w:ascii="GB Pinyinok-C" w:hAnsi="GB Pinyinok-C" w:eastAsia="GB Pinyinok-C" w:cs="GB Pinyinok-C"/>
+          <w:sz w:val="31"/>
+          <w:szCs w:val="31"/>
           <w:lang w:val="en-US" w:eastAsia="zh-TW"/>
         </w:rPr>
         <w:t>qíyuán</w:t>
@@ -333,8 +333,8 @@
       <w:r>
         <w:rPr>
           <w:rFonts w:hint="eastAsia" w:ascii="TW-MOE-Std-Kai" w:hAnsi="TW-MOE-Std-Kai" w:eastAsia="TW-MOE-Std-Kai" w:cs="TW-MOE-Std-Kai"/>
-          <w:sz w:val="34"/>
-          <w:szCs w:val="34"/>
+          <w:sz w:val="31"/>
+          <w:szCs w:val="31"/>
           <w:lang w:val="en-US" w:eastAsia="zh-TW"/>
         </w:rPr>
         <w:t>）精舍」、「舍下」、「舍妹」、「舍親」、「豬舍」、「牛舍」、「魂不守舍」（亦作「神不守舍」）、「打家劫舍」、「退避三舍」等</w:t>
@@ -342,8 +342,8 @@
       <w:r>
         <w:rPr>
           <w:rFonts w:hint="eastAsia" w:ascii="TW-MOE-Std-Kai" w:hAnsi="TW-MOE-Std-Kai" w:eastAsia="TW-MOE-Std-Kai" w:cs="TW-MOE-Std-Kai"/>
-          <w:sz w:val="34"/>
-          <w:szCs w:val="34"/>
+          <w:sz w:val="31"/>
+          <w:szCs w:val="31"/>
           <w:lang w:eastAsia="zh-TW"/>
         </w:rPr>
         <w:t>。「</w:t>
@@ -351,8 +351,8 @@
       <w:r>
         <w:rPr>
           <w:rFonts w:hint="eastAsia" w:ascii="TW-MOE-Std-Kai" w:hAnsi="TW-MOE-Std-Kai" w:eastAsia="TW-MOE-Std-Kai" w:cs="TW-MOE-Std-Kai"/>
-          <w:sz w:val="34"/>
-          <w:szCs w:val="34"/>
+          <w:sz w:val="31"/>
+          <w:szCs w:val="31"/>
           <w:lang w:val="en-US" w:eastAsia="zh-TW"/>
         </w:rPr>
         <w:t>舍（</w:t>
@@ -360,8 +360,8 @@
       <w:r>
         <w:rPr>
           <w:rFonts w:hint="eastAsia" w:ascii="GB Pinyinok-C" w:hAnsi="GB Pinyinok-C" w:eastAsia="GB Pinyinok-C" w:cs="GB Pinyinok-C"/>
-          <w:sz w:val="34"/>
-          <w:szCs w:val="34"/>
+          <w:sz w:val="31"/>
+          <w:szCs w:val="31"/>
           <w:lang w:val="en-US" w:eastAsia="zh-TW"/>
         </w:rPr>
         <w:t>shě</w:t>
@@ -369,8 +369,8 @@
       <w:r>
         <w:rPr>
           <w:rFonts w:hint="eastAsia" w:ascii="TW-MOE-Std-Kai" w:hAnsi="TW-MOE-Std-Kai" w:eastAsia="TW-MOE-Std-Kai" w:cs="TW-MOE-Std-Kai"/>
-          <w:sz w:val="34"/>
-          <w:szCs w:val="34"/>
+          <w:sz w:val="31"/>
+          <w:szCs w:val="31"/>
           <w:lang w:val="en-US" w:eastAsia="zh-TW"/>
         </w:rPr>
         <w:t>）」則是指除去、除開、止息、停止，如「舍我其誰」、「逝者如斯夫，不舍晝夜」等。現代語境中</w:t>
@@ -378,8 +378,8 @@
       <w:r>
         <w:rPr>
           <w:rFonts w:hint="eastAsia" w:ascii="TW-MOE-Std-Kai" w:hAnsi="TW-MOE-Std-Kai" w:eastAsia="TW-MOE-Std-Kai" w:cs="TW-MOE-Std-Kai"/>
-          <w:sz w:val="34"/>
-          <w:szCs w:val="34"/>
+          <w:sz w:val="31"/>
+          <w:szCs w:val="31"/>
           <w:lang w:eastAsia="zh-TW"/>
         </w:rPr>
         <w:t>「</w:t>
@@ -387,8 +387,8 @@
       <w:r>
         <w:rPr>
           <w:rFonts w:hint="eastAsia" w:ascii="TW-MOE-Std-Kai" w:hAnsi="TW-MOE-Std-Kai" w:eastAsia="TW-MOE-Std-Kai" w:cs="TW-MOE-Std-Kai"/>
-          <w:sz w:val="34"/>
-          <w:szCs w:val="34"/>
+          <w:sz w:val="31"/>
+          <w:szCs w:val="31"/>
           <w:lang w:val="en-US" w:eastAsia="zh-TW"/>
         </w:rPr>
         <w:t>舍（</w:t>
@@ -396,8 +396,8 @@
       <w:r>
         <w:rPr>
           <w:rFonts w:hint="eastAsia" w:ascii="GB Pinyinok-C" w:hAnsi="GB Pinyinok-C" w:eastAsia="GB Pinyinok-C" w:cs="GB Pinyinok-C"/>
-          <w:sz w:val="34"/>
-          <w:szCs w:val="34"/>
+          <w:sz w:val="31"/>
+          <w:szCs w:val="31"/>
           <w:lang w:val="en-US" w:eastAsia="zh-TW"/>
         </w:rPr>
         <w:t>shě</w:t>
@@ -405,8 +405,8 @@
       <w:r>
         <w:rPr>
           <w:rFonts w:hint="eastAsia" w:ascii="TW-MOE-Std-Kai" w:hAnsi="TW-MOE-Std-Kai" w:eastAsia="TW-MOE-Std-Kai" w:cs="TW-MOE-Std-Kai"/>
-          <w:sz w:val="34"/>
-          <w:szCs w:val="34"/>
+          <w:sz w:val="31"/>
+          <w:szCs w:val="31"/>
           <w:lang w:val="en-US" w:eastAsia="zh-TW"/>
         </w:rPr>
         <w:t>）」只用於少數固定短語或成語，而「捨」和「舍（</w:t>
@@ -414,8 +414,8 @@
       <w:r>
         <w:rPr>
           <w:rFonts w:hint="eastAsia" w:ascii="GB Pinyinok-C" w:hAnsi="GB Pinyinok-C" w:eastAsia="GB Pinyinok-C" w:cs="GB Pinyinok-C"/>
-          <w:sz w:val="34"/>
-          <w:szCs w:val="34"/>
+          <w:sz w:val="31"/>
+          <w:szCs w:val="31"/>
           <w:lang w:val="en-US" w:eastAsia="zh-TW"/>
         </w:rPr>
         <w:t>shè</w:t>
@@ -423,8 +423,8 @@
       <w:r>
         <w:rPr>
           <w:rFonts w:hint="eastAsia" w:ascii="TW-MOE-Std-Kai" w:hAnsi="TW-MOE-Std-Kai" w:eastAsia="TW-MOE-Std-Kai" w:cs="TW-MOE-Std-Kai"/>
-          <w:sz w:val="34"/>
-          <w:szCs w:val="34"/>
+          <w:sz w:val="31"/>
+          <w:szCs w:val="31"/>
           <w:lang w:val="en-US" w:eastAsia="zh-TW"/>
         </w:rPr>
         <w:t>）」則極為常用，故一般可因聲辨字（根據不同的讀音確定不同的字）。</w:t>
@@ -434,16 +434,16 @@
       <w:pPr>
         <w:rPr>
           <w:rFonts w:hint="eastAsia" w:ascii="TW-MOE-Std-Kai" w:hAnsi="TW-MOE-Std-Kai" w:eastAsia="TW-MOE-Std-Kai" w:cs="TW-MOE-Std-Kai"/>
-          <w:sz w:val="34"/>
-          <w:szCs w:val="34"/>
+          <w:sz w:val="31"/>
+          <w:szCs w:val="31"/>
           <w:lang w:val="en-US" w:eastAsia="zh-TW"/>
         </w:rPr>
       </w:pPr>
       <w:r>
         <w:rPr>
           <w:rFonts w:hint="eastAsia" w:ascii="TW-MOE-Std-Kai" w:hAnsi="TW-MOE-Std-Kai" w:eastAsia="TW-MOE-Std-Kai" w:cs="TW-MOE-Std-Kai"/>
-          <w:sz w:val="34"/>
-          <w:szCs w:val="34"/>
+          <w:sz w:val="31"/>
+          <w:szCs w:val="31"/>
           <w:lang w:val="en-US" w:eastAsia="zh-TW"/>
         </w:rPr>
         <w:t>偏旁辨析：只有「舍」可作偏旁，如「涻」、「猞」、「啥」、「舒」、「舖」、「騇」、「鵨」等。</w:t>

--- a/92. 捨、舍→舍.docx
+++ b/92. 捨、舍→舍.docx
@@ -6,16 +6,16 @@
       <w:pPr>
         <w:rPr>
           <w:rFonts w:hint="eastAsia" w:ascii="TW-MOE-Std-Kai" w:hAnsi="TW-MOE-Std-Kai" w:eastAsia="TW-MOE-Std-Kai" w:cs="TW-MOE-Std-Kai"/>
-          <w:sz w:val="31"/>
-          <w:szCs w:val="31"/>
+          <w:sz w:val="30"/>
+          <w:szCs w:val="30"/>
           <w:lang w:eastAsia="zh-TW"/>
         </w:rPr>
       </w:pPr>
       <w:r>
         <w:rPr>
           <w:rFonts w:hint="eastAsia" w:ascii="TW-MOE-Std-Kai" w:hAnsi="TW-MOE-Std-Kai" w:eastAsia="TW-MOE-Std-Kai" w:cs="TW-MOE-Std-Kai"/>
-          <w:sz w:val="31"/>
-          <w:szCs w:val="31"/>
+          <w:sz w:val="30"/>
+          <w:szCs w:val="30"/>
           <w:lang w:eastAsia="zh-TW"/>
         </w:rPr>
         <w:t>《大陸居民臺灣正體字講義》一簡多繁辨析之「</w:t>
@@ -23,8 +23,8 @@
       <w:r>
         <w:rPr>
           <w:rFonts w:hint="eastAsia" w:ascii="TW-MOE-Std-Kai" w:hAnsi="TW-MOE-Std-Kai" w:eastAsia="TW-MOE-Std-Kai" w:cs="TW-MOE-Std-Kai"/>
-          <w:sz w:val="31"/>
-          <w:szCs w:val="31"/>
+          <w:sz w:val="30"/>
+          <w:szCs w:val="30"/>
           <w:lang w:val="en-US" w:eastAsia="zh-TW"/>
         </w:rPr>
         <w:t>捨、舍</w:t>
@@ -32,8 +32,8 @@
       <w:r>
         <w:rPr>
           <w:rFonts w:hint="eastAsia" w:ascii="TW-MOE-Std-Kai" w:hAnsi="TW-MOE-Std-Kai" w:eastAsia="TW-MOE-Std-Kai" w:cs="TW-MOE-Std-Kai"/>
-          <w:sz w:val="31"/>
-          <w:szCs w:val="31"/>
+          <w:sz w:val="30"/>
+          <w:szCs w:val="30"/>
           <w:lang w:eastAsia="zh-TW"/>
         </w:rPr>
         <w:t>」→「</w:t>
@@ -41,8 +41,8 @@
       <w:r>
         <w:rPr>
           <w:rFonts w:hint="eastAsia" w:ascii="TW-MOE-Std-Kai" w:hAnsi="TW-MOE-Std-Kai" w:eastAsia="TW-MOE-Std-Kai" w:cs="TW-MOE-Std-Kai"/>
-          <w:sz w:val="31"/>
-          <w:szCs w:val="31"/>
+          <w:sz w:val="30"/>
+          <w:szCs w:val="30"/>
           <w:lang w:val="en-US" w:eastAsia="zh-TW"/>
         </w:rPr>
         <w:t>舍</w:t>
@@ -50,8 +50,8 @@
       <w:r>
         <w:rPr>
           <w:rFonts w:hint="eastAsia" w:ascii="TW-MOE-Std-Kai" w:hAnsi="TW-MOE-Std-Kai" w:eastAsia="TW-MOE-Std-Kai" w:cs="TW-MOE-Std-Kai"/>
-          <w:sz w:val="31"/>
-          <w:szCs w:val="31"/>
+          <w:sz w:val="30"/>
+          <w:szCs w:val="30"/>
           <w:lang w:eastAsia="zh-TW"/>
         </w:rPr>
         <w:t>」</w:t>
@@ -61,16 +61,16 @@
       <w:pPr>
         <w:rPr>
           <w:rFonts w:hint="eastAsia" w:ascii="TW-MOE-Std-Kai" w:hAnsi="TW-MOE-Std-Kai" w:eastAsia="TW-MOE-Std-Kai" w:cs="TW-MOE-Std-Kai"/>
-          <w:sz w:val="31"/>
-          <w:szCs w:val="31"/>
+          <w:sz w:val="30"/>
+          <w:szCs w:val="30"/>
           <w:lang w:val="en-US" w:eastAsia="zh-TW"/>
         </w:rPr>
       </w:pPr>
       <w:r>
         <w:rPr>
           <w:rFonts w:hint="eastAsia" w:ascii="TW-MOE-Std-Kai" w:hAnsi="TW-MOE-Std-Kai" w:eastAsia="TW-MOE-Std-Kai" w:cs="TW-MOE-Std-Kai"/>
-          <w:sz w:val="31"/>
-          <w:szCs w:val="31"/>
+          <w:sz w:val="30"/>
+          <w:szCs w:val="30"/>
           <w:lang w:eastAsia="zh-TW"/>
         </w:rPr>
         <w:t>辨音：「</w:t>
@@ -78,8 +78,8 @@
       <w:r>
         <w:rPr>
           <w:rFonts w:hint="eastAsia" w:ascii="TW-MOE-Std-Kai" w:hAnsi="TW-MOE-Std-Kai" w:eastAsia="TW-MOE-Std-Kai" w:cs="TW-MOE-Std-Kai"/>
-          <w:sz w:val="31"/>
-          <w:szCs w:val="31"/>
+          <w:sz w:val="30"/>
+          <w:szCs w:val="30"/>
           <w:lang w:val="en-US" w:eastAsia="zh-TW"/>
         </w:rPr>
         <w:t>捨</w:t>
@@ -87,8 +87,8 @@
       <w:r>
         <w:rPr>
           <w:rFonts w:hint="eastAsia" w:ascii="TW-MOE-Std-Kai" w:hAnsi="TW-MOE-Std-Kai" w:eastAsia="TW-MOE-Std-Kai" w:cs="TW-MOE-Std-Kai"/>
-          <w:sz w:val="31"/>
-          <w:szCs w:val="31"/>
+          <w:sz w:val="30"/>
+          <w:szCs w:val="30"/>
           <w:lang w:eastAsia="zh-TW"/>
         </w:rPr>
         <w:t>」音</w:t>
@@ -96,8 +96,8 @@
       <w:r>
         <w:rPr>
           <w:rFonts w:hint="eastAsia" w:ascii="GB Pinyinok-C" w:hAnsi="GB Pinyinok-C" w:eastAsia="GB Pinyinok-C" w:cs="GB Pinyinok-C"/>
-          <w:sz w:val="31"/>
-          <w:szCs w:val="31"/>
+          <w:sz w:val="30"/>
+          <w:szCs w:val="30"/>
           <w:lang w:eastAsia="zh-TW"/>
         </w:rPr>
         <w:t>shě</w:t>
@@ -105,8 +105,8 @@
       <w:r>
         <w:rPr>
           <w:rFonts w:hint="eastAsia" w:ascii="TW-MOE-Std-Kai" w:hAnsi="TW-MOE-Std-Kai" w:eastAsia="TW-MOE-Std-Kai" w:cs="TW-MOE-Std-Kai"/>
-          <w:sz w:val="31"/>
-          <w:szCs w:val="31"/>
+          <w:sz w:val="30"/>
+          <w:szCs w:val="30"/>
           <w:lang w:eastAsia="zh-TW"/>
         </w:rPr>
         <w:t>，「</w:t>
@@ -114,8 +114,8 @@
       <w:r>
         <w:rPr>
           <w:rFonts w:hint="eastAsia" w:ascii="TW-MOE-Std-Kai" w:hAnsi="TW-MOE-Std-Kai" w:eastAsia="TW-MOE-Std-Kai" w:cs="TW-MOE-Std-Kai"/>
-          <w:sz w:val="31"/>
-          <w:szCs w:val="31"/>
+          <w:sz w:val="30"/>
+          <w:szCs w:val="30"/>
           <w:lang w:val="en-US" w:eastAsia="zh-TW"/>
         </w:rPr>
         <w:t>舍」音</w:t>
@@ -123,8 +123,8 @@
       <w:r>
         <w:rPr>
           <w:rFonts w:hint="eastAsia" w:ascii="GB Pinyinok-C" w:hAnsi="GB Pinyinok-C" w:eastAsia="GB Pinyinok-C" w:cs="GB Pinyinok-C"/>
-          <w:sz w:val="31"/>
-          <w:szCs w:val="31"/>
+          <w:sz w:val="30"/>
+          <w:szCs w:val="30"/>
           <w:lang w:val="en-US" w:eastAsia="zh-TW"/>
         </w:rPr>
         <w:t>shè</w:t>
@@ -132,8 +132,8 @@
       <w:r>
         <w:rPr>
           <w:rFonts w:hint="eastAsia" w:ascii="TW-MOE-Std-Kai" w:hAnsi="TW-MOE-Std-Kai" w:eastAsia="TW-MOE-Std-Kai" w:cs="TW-MOE-Std-Kai"/>
-          <w:sz w:val="31"/>
-          <w:szCs w:val="31"/>
+          <w:sz w:val="30"/>
+          <w:szCs w:val="30"/>
           <w:lang w:val="en-US" w:eastAsia="zh-TW"/>
         </w:rPr>
         <w:t>或</w:t>
@@ -141,8 +141,8 @@
       <w:r>
         <w:rPr>
           <w:rFonts w:hint="eastAsia" w:ascii="GB Pinyinok-C" w:hAnsi="GB Pinyinok-C" w:eastAsia="GB Pinyinok-C" w:cs="GB Pinyinok-C"/>
-          <w:sz w:val="31"/>
-          <w:szCs w:val="31"/>
+          <w:sz w:val="30"/>
+          <w:szCs w:val="30"/>
           <w:lang w:val="en-US" w:eastAsia="zh-TW"/>
         </w:rPr>
         <w:t>shě</w:t>
@@ -150,8 +150,8 @@
       <w:r>
         <w:rPr>
           <w:rFonts w:hint="eastAsia" w:ascii="TW-MOE-Std-Kai" w:hAnsi="TW-MOE-Std-Kai" w:eastAsia="TW-MOE-Std-Kai" w:cs="TW-MOE-Std-Kai"/>
-          <w:sz w:val="31"/>
-          <w:szCs w:val="31"/>
+          <w:sz w:val="30"/>
+          <w:szCs w:val="30"/>
           <w:lang w:eastAsia="zh-TW"/>
         </w:rPr>
         <w:t>。</w:t>
@@ -161,16 +161,16 @@
       <w:pPr>
         <w:rPr>
           <w:rFonts w:hint="eastAsia" w:ascii="TW-MOE-Std-Kai" w:hAnsi="TW-MOE-Std-Kai" w:eastAsia="TW-MOE-Std-Kai" w:cs="TW-MOE-Std-Kai"/>
-          <w:sz w:val="31"/>
-          <w:szCs w:val="31"/>
+          <w:sz w:val="30"/>
+          <w:szCs w:val="30"/>
           <w:lang w:val="en-US" w:eastAsia="zh-TW"/>
         </w:rPr>
       </w:pPr>
       <w:r>
         <w:rPr>
           <w:rFonts w:hint="eastAsia" w:ascii="TW-MOE-Std-Kai" w:hAnsi="TW-MOE-Std-Kai" w:eastAsia="TW-MOE-Std-Kai" w:cs="TW-MOE-Std-Kai"/>
-          <w:sz w:val="31"/>
-          <w:szCs w:val="31"/>
+          <w:sz w:val="30"/>
+          <w:szCs w:val="30"/>
           <w:lang w:eastAsia="zh-TW"/>
         </w:rPr>
         <w:t>辨意：「</w:t>
@@ -178,8 +178,8 @@
       <w:r>
         <w:rPr>
           <w:rFonts w:hint="eastAsia" w:ascii="TW-MOE-Std-Kai" w:hAnsi="TW-MOE-Std-Kai" w:eastAsia="TW-MOE-Std-Kai" w:cs="TW-MOE-Std-Kai"/>
-          <w:sz w:val="31"/>
-          <w:szCs w:val="31"/>
+          <w:sz w:val="30"/>
+          <w:szCs w:val="30"/>
           <w:lang w:val="en-US" w:eastAsia="zh-TW"/>
         </w:rPr>
         <w:t>捨</w:t>
@@ -187,8 +187,8 @@
       <w:r>
         <w:rPr>
           <w:rFonts w:hint="eastAsia" w:ascii="TW-MOE-Std-Kai" w:hAnsi="TW-MOE-Std-Kai" w:eastAsia="TW-MOE-Std-Kai" w:cs="TW-MOE-Std-Kai"/>
-          <w:sz w:val="31"/>
-          <w:szCs w:val="31"/>
+          <w:sz w:val="30"/>
+          <w:szCs w:val="30"/>
           <w:lang w:eastAsia="zh-TW"/>
         </w:rPr>
         <w:t>」</w:t>
@@ -196,8 +196,8 @@
       <w:r>
         <w:rPr>
           <w:rFonts w:hint="eastAsia" w:ascii="TW-MOE-Std-Kai" w:hAnsi="TW-MOE-Std-Kai" w:eastAsia="TW-MOE-Std-Kai" w:cs="TW-MOE-Std-Kai"/>
-          <w:sz w:val="31"/>
-          <w:szCs w:val="31"/>
+          <w:sz w:val="30"/>
+          <w:szCs w:val="30"/>
           <w:lang w:val="en-US" w:eastAsia="zh-TW"/>
         </w:rPr>
         <w:t>是指放下、放棄、離開、不顧慮、佈施、給予、停留、止息、赦免、釋放</w:t>
@@ -205,8 +205,8 @@
       <w:r>
         <w:rPr>
           <w:rFonts w:hint="eastAsia" w:ascii="TW-MOE-Std-Kai" w:hAnsi="TW-MOE-Std-Kai" w:eastAsia="TW-MOE-Std-Kai" w:cs="TW-MOE-Std-Kai"/>
-          <w:sz w:val="31"/>
-          <w:szCs w:val="31"/>
+          <w:sz w:val="30"/>
+          <w:szCs w:val="30"/>
           <w:lang w:eastAsia="zh-TW"/>
         </w:rPr>
         <w:t>，如</w:t>
@@ -214,8 +214,8 @@
       <w:r>
         <w:rPr>
           <w:rFonts w:hint="eastAsia" w:ascii="TW-MOE-Std-Kai" w:hAnsi="TW-MOE-Std-Kai" w:eastAsia="TW-MOE-Std-Kai" w:cs="TW-MOE-Std-Kai"/>
-          <w:sz w:val="31"/>
-          <w:szCs w:val="31"/>
+          <w:sz w:val="30"/>
+          <w:szCs w:val="30"/>
           <w:lang w:val="en-US" w:eastAsia="zh-TW"/>
         </w:rPr>
         <w:t>「割捨」、「捨棄」、「捨得」、「不捨」、「不捨得」、「捨不得」、「不捨晝夜」、「鍥（</w:t>
@@ -223,8 +223,8 @@
       <w:r>
         <w:rPr>
           <w:rFonts w:hint="eastAsia" w:ascii="GB Pinyinok-C" w:hAnsi="GB Pinyinok-C" w:eastAsia="GB Pinyinok-C" w:cs="GB Pinyinok-C"/>
-          <w:sz w:val="31"/>
-          <w:szCs w:val="31"/>
+          <w:sz w:val="30"/>
+          <w:szCs w:val="30"/>
           <w:lang w:val="en-US" w:eastAsia="zh-TW"/>
         </w:rPr>
         <w:t>qiè</w:t>
@@ -232,218 +232,218 @@
       <w:r>
         <w:rPr>
           <w:rFonts w:hint="eastAsia" w:ascii="TW-MOE-Std-Kai" w:hAnsi="TW-MOE-Std-Kai" w:eastAsia="TW-MOE-Std-Kai" w:cs="TW-MOE-Std-Kai"/>
-          <w:sz w:val="31"/>
-          <w:szCs w:val="31"/>
-          <w:lang w:val="en-US" w:eastAsia="zh-TW"/>
-        </w:rPr>
-        <w:t>）而不捨」、「戀戀不捨」、「依依不捨」、「施捨」、「捨財」、「捨</w:t>
+          <w:sz w:val="30"/>
+          <w:szCs w:val="30"/>
+          <w:lang w:val="en-US" w:eastAsia="zh-TW"/>
+        </w:rPr>
+        <w:t>）而不捨」、「戀戀不捨」、「依依不捨」、「施捨」、「捨財」、「捨藥」</w:t>
+      </w:r>
+      <w:r>
+        <w:rPr>
+          <w:rFonts w:hint="eastAsia" w:ascii="TW-MOE-Std-Kai" w:hAnsi="TW-MOE-Std-Kai" w:eastAsia="TW-MOE-Std-Kai" w:cs="TW-MOE-Std-Kai"/>
+          <w:sz w:val="30"/>
+          <w:szCs w:val="30"/>
+          <w:lang w:eastAsia="zh-TW"/>
+        </w:rPr>
+        <w:t>等。</w:t>
+      </w:r>
+      <w:r>
+        <w:rPr>
+          <w:rFonts w:hint="eastAsia" w:ascii="TW-MOE-Std-Kai" w:hAnsi="TW-MOE-Std-Kai" w:eastAsia="TW-MOE-Std-Kai" w:cs="TW-MOE-Std-Kai"/>
+          <w:sz w:val="30"/>
+          <w:szCs w:val="30"/>
+          <w:lang w:val="en-US" w:eastAsia="zh-TW"/>
+        </w:rPr>
+        <w:t>而</w:t>
+      </w:r>
+      <w:r>
+        <w:rPr>
+          <w:rFonts w:hint="eastAsia" w:ascii="TW-MOE-Std-Kai" w:hAnsi="TW-MOE-Std-Kai" w:eastAsia="TW-MOE-Std-Kai" w:cs="TW-MOE-Std-Kai"/>
+          <w:sz w:val="30"/>
+          <w:szCs w:val="30"/>
+          <w:lang w:eastAsia="zh-TW"/>
+        </w:rPr>
+        <w:t>「</w:t>
+      </w:r>
+      <w:r>
+        <w:rPr>
+          <w:rFonts w:hint="eastAsia" w:ascii="TW-MOE-Std-Kai" w:hAnsi="TW-MOE-Std-Kai" w:eastAsia="TW-MOE-Std-Kai" w:cs="TW-MOE-Std-Kai"/>
+          <w:sz w:val="30"/>
+          <w:szCs w:val="30"/>
+          <w:lang w:val="en-US" w:eastAsia="zh-TW"/>
+        </w:rPr>
+        <w:t>舍（</w:t>
+      </w:r>
+      <w:r>
+        <w:rPr>
+          <w:rFonts w:hint="eastAsia" w:ascii="GB Pinyinok-C" w:hAnsi="GB Pinyinok-C" w:eastAsia="GB Pinyinok-C" w:cs="GB Pinyinok-C"/>
+          <w:sz w:val="30"/>
+          <w:szCs w:val="30"/>
+          <w:lang w:val="en-US" w:eastAsia="zh-TW"/>
+        </w:rPr>
+        <w:t>shè</w:t>
+      </w:r>
+      <w:r>
+        <w:rPr>
+          <w:rFonts w:hint="eastAsia" w:ascii="TW-MOE-Std-Kai" w:hAnsi="TW-MOE-Std-Kai" w:eastAsia="TW-MOE-Std-Kai" w:cs="TW-MOE-Std-Kai"/>
+          <w:sz w:val="30"/>
+          <w:szCs w:val="30"/>
+          <w:lang w:val="en-US" w:eastAsia="zh-TW"/>
+        </w:rPr>
+        <w:t>）</w:t>
+      </w:r>
+      <w:r>
+        <w:rPr>
+          <w:rFonts w:hint="eastAsia" w:ascii="TW-MOE-Std-Kai" w:hAnsi="TW-MOE-Std-Kai" w:eastAsia="TW-MOE-Std-Kai" w:cs="TW-MOE-Std-Kai"/>
+          <w:sz w:val="30"/>
+          <w:szCs w:val="30"/>
+          <w:lang w:eastAsia="zh-TW"/>
+        </w:rPr>
+        <w:t>」則是</w:t>
+      </w:r>
+      <w:r>
+        <w:rPr>
+          <w:rFonts w:hint="eastAsia" w:ascii="TW-MOE-Std-Kai" w:hAnsi="TW-MOE-Std-Kai" w:eastAsia="TW-MOE-Std-Kai" w:cs="TW-MOE-Std-Kai"/>
+          <w:sz w:val="30"/>
+          <w:szCs w:val="30"/>
+          <w:lang w:val="en-US" w:eastAsia="zh-TW"/>
+        </w:rPr>
+        <w:t>指客宿之處、安置、軍隊駐紮一夜（引申為一宿、一夜）、住宿、居住、房屋、住宅、謙稱自己的住所、對人謙稱自己卑幼之親屬或親戚、飼養牲畜之處、量詞（古代計算行軍裡數之單位，三十里為一舍），如「屋舍」、「房舍」、「茅舍」、「旅舍」、「宿舍」、「敝舍」、「精舍」、「祇洹（</w:t>
+      </w:r>
+      <w:r>
+        <w:rPr>
+          <w:rFonts w:hint="eastAsia" w:ascii="GB Pinyinok-C" w:hAnsi="GB Pinyinok-C" w:eastAsia="GB Pinyinok-C" w:cs="GB Pinyinok-C"/>
+          <w:sz w:val="30"/>
+          <w:szCs w:val="30"/>
+          <w:lang w:val="en-US" w:eastAsia="zh-TW"/>
+        </w:rPr>
+        <w:t>qíyuán</w:t>
+      </w:r>
+      <w:r>
+        <w:rPr>
+          <w:rFonts w:hint="eastAsia" w:ascii="TW-MOE-Std-Kai" w:hAnsi="TW-MOE-Std-Kai" w:eastAsia="TW-MOE-Std-Kai" w:cs="TW-MOE-Std-Kai"/>
+          <w:sz w:val="30"/>
+          <w:szCs w:val="30"/>
+          <w:lang w:val="en-US" w:eastAsia="zh-TW"/>
+        </w:rPr>
+        <w:t>）精舍」、「舍下」、「舍妹」、「舍親」、「豬舍」、「牛舍」、「魂不守舍」（亦作「神不守舍」）、「打家劫舍」、「退避三舍」等</w:t>
+      </w:r>
+      <w:r>
+        <w:rPr>
+          <w:rFonts w:hint="eastAsia" w:ascii="TW-MOE-Std-Kai" w:hAnsi="TW-MOE-Std-Kai" w:eastAsia="TW-MOE-Std-Kai" w:cs="TW-MOE-Std-Kai"/>
+          <w:sz w:val="30"/>
+          <w:szCs w:val="30"/>
+          <w:lang w:eastAsia="zh-TW"/>
+        </w:rPr>
+        <w:t>。「</w:t>
+      </w:r>
+      <w:r>
+        <w:rPr>
+          <w:rFonts w:hint="eastAsia" w:ascii="TW-MOE-Std-Kai" w:hAnsi="TW-MOE-Std-Kai" w:eastAsia="TW-MOE-Std-Kai" w:cs="TW-MOE-Std-Kai"/>
+          <w:sz w:val="30"/>
+          <w:szCs w:val="30"/>
+          <w:lang w:val="en-US" w:eastAsia="zh-TW"/>
+        </w:rPr>
+        <w:t>舍（</w:t>
+      </w:r>
+      <w:r>
+        <w:rPr>
+          <w:rFonts w:hint="eastAsia" w:ascii="GB Pinyinok-C" w:hAnsi="GB Pinyinok-C" w:eastAsia="GB Pinyinok-C" w:cs="GB Pinyinok-C"/>
+          <w:sz w:val="30"/>
+          <w:szCs w:val="30"/>
+          <w:lang w:val="en-US" w:eastAsia="zh-TW"/>
+        </w:rPr>
+        <w:t>shě</w:t>
+      </w:r>
+      <w:r>
+        <w:rPr>
+          <w:rFonts w:hint="eastAsia" w:ascii="TW-MOE-Std-Kai" w:hAnsi="TW-MOE-Std-Kai" w:eastAsia="TW-MOE-Std-Kai" w:cs="TW-MOE-Std-Kai"/>
+          <w:sz w:val="30"/>
+          <w:szCs w:val="30"/>
+          <w:lang w:val="en-US" w:eastAsia="zh-TW"/>
+        </w:rPr>
+        <w:t>）」則是指除去、除開、止息、停止，如「舍我其誰」、「逝者如斯夫，不舍晝夜」、「老舍」（人名，原名舒慶春，字舍予，北平旗人）等。現代語境中</w:t>
+      </w:r>
+      <w:r>
+        <w:rPr>
+          <w:rFonts w:hint="eastAsia" w:ascii="TW-MOE-Std-Kai" w:hAnsi="TW-MOE-Std-Kai" w:eastAsia="TW-MOE-Std-Kai" w:cs="TW-MOE-Std-Kai"/>
+          <w:sz w:val="30"/>
+          <w:szCs w:val="30"/>
+          <w:lang w:eastAsia="zh-TW"/>
+        </w:rPr>
+        <w:t>「</w:t>
+      </w:r>
+      <w:r>
+        <w:rPr>
+          <w:rFonts w:hint="eastAsia" w:ascii="TW-MOE-Std-Kai" w:hAnsi="TW-MOE-Std-Kai" w:eastAsia="TW-MOE-Std-Kai" w:cs="TW-MOE-Std-Kai"/>
+          <w:sz w:val="30"/>
+          <w:szCs w:val="30"/>
+          <w:lang w:val="en-US" w:eastAsia="zh-TW"/>
+        </w:rPr>
+        <w:t>舍（</w:t>
+      </w:r>
+      <w:r>
+        <w:rPr>
+          <w:rFonts w:hint="eastAsia" w:ascii="GB Pinyinok-C" w:hAnsi="GB Pinyinok-C" w:eastAsia="GB Pinyinok-C" w:cs="GB Pinyinok-C"/>
+          <w:sz w:val="30"/>
+          <w:szCs w:val="30"/>
+          <w:lang w:val="en-US" w:eastAsia="zh-TW"/>
+        </w:rPr>
+        <w:t>shě</w:t>
+      </w:r>
+      <w:r>
+        <w:rPr>
+          <w:rFonts w:hint="eastAsia" w:ascii="TW-MOE-Std-Kai" w:hAnsi="TW-MOE-Std-Kai" w:eastAsia="TW-MOE-Std-Kai" w:cs="TW-MOE-Std-Kai"/>
+          <w:sz w:val="30"/>
+          <w:szCs w:val="30"/>
+          <w:lang w:val="en-US" w:eastAsia="zh-TW"/>
+        </w:rPr>
+        <w:t>）」只用於少數固定短語或成語，而「捨」和「舍（</w:t>
+      </w:r>
+      <w:r>
+        <w:rPr>
+          <w:rFonts w:hint="eastAsia" w:ascii="GB Pinyinok-C" w:hAnsi="GB Pinyinok-C" w:eastAsia="GB Pinyinok-C" w:cs="GB Pinyinok-C"/>
+          <w:sz w:val="30"/>
+          <w:szCs w:val="30"/>
+          <w:lang w:val="en-US" w:eastAsia="zh-TW"/>
+        </w:rPr>
+        <w:t>shè</w:t>
+      </w:r>
+      <w:r>
+        <w:rPr>
+          <w:rFonts w:hint="eastAsia" w:ascii="TW-MOE-Std-Kai" w:hAnsi="TW-MOE-Std-Kai" w:eastAsia="TW-MOE-Std-Kai" w:cs="TW-MOE-Std-Kai"/>
+          <w:sz w:val="30"/>
+          <w:szCs w:val="30"/>
+          <w:lang w:val="en-US" w:eastAsia="zh-TW"/>
+        </w:rPr>
+        <w:t>）」則極為常用，故一般可因聲辨字（根據不同的讀</w:t>
       </w:r>
       <w:bookmarkStart w:id="0" w:name="_GoBack"/>
       <w:bookmarkEnd w:id="0"/>
       <w:r>
         <w:rPr>
           <w:rFonts w:hint="eastAsia" w:ascii="TW-MOE-Std-Kai" w:hAnsi="TW-MOE-Std-Kai" w:eastAsia="TW-MOE-Std-Kai" w:cs="TW-MOE-Std-Kai"/>
-          <w:sz w:val="31"/>
-          <w:szCs w:val="31"/>
-          <w:lang w:val="en-US" w:eastAsia="zh-TW"/>
-        </w:rPr>
-        <w:t>藥」</w:t>
-      </w:r>
-      <w:r>
-        <w:rPr>
-          <w:rFonts w:hint="eastAsia" w:ascii="TW-MOE-Std-Kai" w:hAnsi="TW-MOE-Std-Kai" w:eastAsia="TW-MOE-Std-Kai" w:cs="TW-MOE-Std-Kai"/>
-          <w:sz w:val="31"/>
-          <w:szCs w:val="31"/>
-          <w:lang w:eastAsia="zh-TW"/>
-        </w:rPr>
-        <w:t>等。</w:t>
-      </w:r>
-      <w:r>
-        <w:rPr>
-          <w:rFonts w:hint="eastAsia" w:ascii="TW-MOE-Std-Kai" w:hAnsi="TW-MOE-Std-Kai" w:eastAsia="TW-MOE-Std-Kai" w:cs="TW-MOE-Std-Kai"/>
-          <w:sz w:val="31"/>
-          <w:szCs w:val="31"/>
-          <w:lang w:val="en-US" w:eastAsia="zh-TW"/>
-        </w:rPr>
-        <w:t>而</w:t>
-      </w:r>
-      <w:r>
-        <w:rPr>
-          <w:rFonts w:hint="eastAsia" w:ascii="TW-MOE-Std-Kai" w:hAnsi="TW-MOE-Std-Kai" w:eastAsia="TW-MOE-Std-Kai" w:cs="TW-MOE-Std-Kai"/>
-          <w:sz w:val="31"/>
-          <w:szCs w:val="31"/>
-          <w:lang w:eastAsia="zh-TW"/>
-        </w:rPr>
-        <w:t>「</w:t>
-      </w:r>
-      <w:r>
-        <w:rPr>
-          <w:rFonts w:hint="eastAsia" w:ascii="TW-MOE-Std-Kai" w:hAnsi="TW-MOE-Std-Kai" w:eastAsia="TW-MOE-Std-Kai" w:cs="TW-MOE-Std-Kai"/>
-          <w:sz w:val="31"/>
-          <w:szCs w:val="31"/>
-          <w:lang w:val="en-US" w:eastAsia="zh-TW"/>
-        </w:rPr>
-        <w:t>舍（</w:t>
-      </w:r>
-      <w:r>
-        <w:rPr>
-          <w:rFonts w:hint="eastAsia" w:ascii="GB Pinyinok-C" w:hAnsi="GB Pinyinok-C" w:eastAsia="GB Pinyinok-C" w:cs="GB Pinyinok-C"/>
-          <w:sz w:val="31"/>
-          <w:szCs w:val="31"/>
-          <w:lang w:val="en-US" w:eastAsia="zh-TW"/>
-        </w:rPr>
-        <w:t>shè</w:t>
-      </w:r>
-      <w:r>
-        <w:rPr>
-          <w:rFonts w:hint="eastAsia" w:ascii="TW-MOE-Std-Kai" w:hAnsi="TW-MOE-Std-Kai" w:eastAsia="TW-MOE-Std-Kai" w:cs="TW-MOE-Std-Kai"/>
-          <w:sz w:val="31"/>
-          <w:szCs w:val="31"/>
-          <w:lang w:val="en-US" w:eastAsia="zh-TW"/>
-        </w:rPr>
-        <w:t>）</w:t>
-      </w:r>
-      <w:r>
-        <w:rPr>
-          <w:rFonts w:hint="eastAsia" w:ascii="TW-MOE-Std-Kai" w:hAnsi="TW-MOE-Std-Kai" w:eastAsia="TW-MOE-Std-Kai" w:cs="TW-MOE-Std-Kai"/>
-          <w:sz w:val="31"/>
-          <w:szCs w:val="31"/>
-          <w:lang w:eastAsia="zh-TW"/>
-        </w:rPr>
-        <w:t>」則是</w:t>
-      </w:r>
-      <w:r>
-        <w:rPr>
-          <w:rFonts w:hint="eastAsia" w:ascii="TW-MOE-Std-Kai" w:hAnsi="TW-MOE-Std-Kai" w:eastAsia="TW-MOE-Std-Kai" w:cs="TW-MOE-Std-Kai"/>
-          <w:sz w:val="31"/>
-          <w:szCs w:val="31"/>
-          <w:lang w:val="en-US" w:eastAsia="zh-TW"/>
-        </w:rPr>
-        <w:t>指客宿之處、安置、軍隊駐紮一夜（引申為一宿、一夜）、住宿、居住、房屋、住宅、謙稱自己的住所、對人謙稱自己卑幼之親屬或親戚、飼養牲畜之處、量詞（古代計算行軍裡數之單位，三十里為一舍），如「屋舍」、「房舍」、「茅舍」、「旅舍」、「宿舍」、「敝舍」、「精舍」、「祇洹（</w:t>
-      </w:r>
-      <w:r>
-        <w:rPr>
-          <w:rFonts w:hint="eastAsia" w:ascii="GB Pinyinok-C" w:hAnsi="GB Pinyinok-C" w:eastAsia="GB Pinyinok-C" w:cs="GB Pinyinok-C"/>
-          <w:sz w:val="31"/>
-          <w:szCs w:val="31"/>
-          <w:lang w:val="en-US" w:eastAsia="zh-TW"/>
-        </w:rPr>
-        <w:t>qíyuán</w:t>
-      </w:r>
-      <w:r>
-        <w:rPr>
-          <w:rFonts w:hint="eastAsia" w:ascii="TW-MOE-Std-Kai" w:hAnsi="TW-MOE-Std-Kai" w:eastAsia="TW-MOE-Std-Kai" w:cs="TW-MOE-Std-Kai"/>
-          <w:sz w:val="31"/>
-          <w:szCs w:val="31"/>
-          <w:lang w:val="en-US" w:eastAsia="zh-TW"/>
-        </w:rPr>
-        <w:t>）精舍」、「舍下」、「舍妹」、「舍親」、「豬舍」、「牛舍」、「魂不守舍」（亦作「神不守舍」）、「打家劫舍」、「退避三舍」等</w:t>
-      </w:r>
-      <w:r>
-        <w:rPr>
-          <w:rFonts w:hint="eastAsia" w:ascii="TW-MOE-Std-Kai" w:hAnsi="TW-MOE-Std-Kai" w:eastAsia="TW-MOE-Std-Kai" w:cs="TW-MOE-Std-Kai"/>
-          <w:sz w:val="31"/>
-          <w:szCs w:val="31"/>
-          <w:lang w:eastAsia="zh-TW"/>
-        </w:rPr>
-        <w:t>。「</w:t>
-      </w:r>
-      <w:r>
-        <w:rPr>
-          <w:rFonts w:hint="eastAsia" w:ascii="TW-MOE-Std-Kai" w:hAnsi="TW-MOE-Std-Kai" w:eastAsia="TW-MOE-Std-Kai" w:cs="TW-MOE-Std-Kai"/>
-          <w:sz w:val="31"/>
-          <w:szCs w:val="31"/>
-          <w:lang w:val="en-US" w:eastAsia="zh-TW"/>
-        </w:rPr>
-        <w:t>舍（</w:t>
-      </w:r>
-      <w:r>
-        <w:rPr>
-          <w:rFonts w:hint="eastAsia" w:ascii="GB Pinyinok-C" w:hAnsi="GB Pinyinok-C" w:eastAsia="GB Pinyinok-C" w:cs="GB Pinyinok-C"/>
-          <w:sz w:val="31"/>
-          <w:szCs w:val="31"/>
-          <w:lang w:val="en-US" w:eastAsia="zh-TW"/>
-        </w:rPr>
-        <w:t>shě</w:t>
-      </w:r>
-      <w:r>
-        <w:rPr>
-          <w:rFonts w:hint="eastAsia" w:ascii="TW-MOE-Std-Kai" w:hAnsi="TW-MOE-Std-Kai" w:eastAsia="TW-MOE-Std-Kai" w:cs="TW-MOE-Std-Kai"/>
-          <w:sz w:val="31"/>
-          <w:szCs w:val="31"/>
-          <w:lang w:val="en-US" w:eastAsia="zh-TW"/>
-        </w:rPr>
-        <w:t>）」則是指除去、除開、止息、停止，如「舍我其誰」、「逝者如斯夫，不舍晝夜」等。現代語境中</w:t>
-      </w:r>
-      <w:r>
-        <w:rPr>
-          <w:rFonts w:hint="eastAsia" w:ascii="TW-MOE-Std-Kai" w:hAnsi="TW-MOE-Std-Kai" w:eastAsia="TW-MOE-Std-Kai" w:cs="TW-MOE-Std-Kai"/>
-          <w:sz w:val="31"/>
-          <w:szCs w:val="31"/>
-          <w:lang w:eastAsia="zh-TW"/>
-        </w:rPr>
-        <w:t>「</w:t>
-      </w:r>
-      <w:r>
-        <w:rPr>
-          <w:rFonts w:hint="eastAsia" w:ascii="TW-MOE-Std-Kai" w:hAnsi="TW-MOE-Std-Kai" w:eastAsia="TW-MOE-Std-Kai" w:cs="TW-MOE-Std-Kai"/>
-          <w:sz w:val="31"/>
-          <w:szCs w:val="31"/>
-          <w:lang w:val="en-US" w:eastAsia="zh-TW"/>
-        </w:rPr>
-        <w:t>舍（</w:t>
-      </w:r>
-      <w:r>
-        <w:rPr>
-          <w:rFonts w:hint="eastAsia" w:ascii="GB Pinyinok-C" w:hAnsi="GB Pinyinok-C" w:eastAsia="GB Pinyinok-C" w:cs="GB Pinyinok-C"/>
-          <w:sz w:val="31"/>
-          <w:szCs w:val="31"/>
-          <w:lang w:val="en-US" w:eastAsia="zh-TW"/>
-        </w:rPr>
-        <w:t>shě</w:t>
-      </w:r>
-      <w:r>
-        <w:rPr>
-          <w:rFonts w:hint="eastAsia" w:ascii="TW-MOE-Std-Kai" w:hAnsi="TW-MOE-Std-Kai" w:eastAsia="TW-MOE-Std-Kai" w:cs="TW-MOE-Std-Kai"/>
-          <w:sz w:val="31"/>
-          <w:szCs w:val="31"/>
-          <w:lang w:val="en-US" w:eastAsia="zh-TW"/>
-        </w:rPr>
-        <w:t>）」只用於少數固定短語或成語，而「捨」和「舍（</w:t>
-      </w:r>
-      <w:r>
-        <w:rPr>
-          <w:rFonts w:hint="eastAsia" w:ascii="GB Pinyinok-C" w:hAnsi="GB Pinyinok-C" w:eastAsia="GB Pinyinok-C" w:cs="GB Pinyinok-C"/>
-          <w:sz w:val="31"/>
-          <w:szCs w:val="31"/>
-          <w:lang w:val="en-US" w:eastAsia="zh-TW"/>
-        </w:rPr>
-        <w:t>shè</w:t>
-      </w:r>
-      <w:r>
-        <w:rPr>
-          <w:rFonts w:hint="eastAsia" w:ascii="TW-MOE-Std-Kai" w:hAnsi="TW-MOE-Std-Kai" w:eastAsia="TW-MOE-Std-Kai" w:cs="TW-MOE-Std-Kai"/>
-          <w:sz w:val="31"/>
-          <w:szCs w:val="31"/>
-          <w:lang w:val="en-US" w:eastAsia="zh-TW"/>
-        </w:rPr>
-        <w:t>）」則極為常用，故一般可因聲辨字（根據不同的讀音確定不同的字）。</w:t>
+          <w:sz w:val="30"/>
+          <w:szCs w:val="30"/>
+          <w:lang w:val="en-US" w:eastAsia="zh-TW"/>
+        </w:rPr>
+        <w:t>音確定不同的字）。</w:t>
       </w:r>
     </w:p>
     <w:p>
       <w:pPr>
         <w:rPr>
           <w:rFonts w:hint="eastAsia" w:ascii="TW-MOE-Std-Kai" w:hAnsi="TW-MOE-Std-Kai" w:eastAsia="TW-MOE-Std-Kai" w:cs="TW-MOE-Std-Kai"/>
-          <w:sz w:val="31"/>
-          <w:szCs w:val="31"/>
+          <w:sz w:val="30"/>
+          <w:szCs w:val="30"/>
           <w:lang w:val="en-US" w:eastAsia="zh-TW"/>
         </w:rPr>
       </w:pPr>
       <w:r>
         <w:rPr>
           <w:rFonts w:hint="eastAsia" w:ascii="TW-MOE-Std-Kai" w:hAnsi="TW-MOE-Std-Kai" w:eastAsia="TW-MOE-Std-Kai" w:cs="TW-MOE-Std-Kai"/>
-          <w:sz w:val="31"/>
-          <w:szCs w:val="31"/>
+          <w:sz w:val="30"/>
+          <w:szCs w:val="30"/>
           <w:lang w:val="en-US" w:eastAsia="zh-TW"/>
         </w:rPr>
         <w:t>偏旁辨析：只有「舍」可作偏旁，如「涻」、「猞」、「啥」、「舒」、「舖」、「騇」、「鵨」等。</w:t>

--- a/92. 捨、舍→舍.docx
+++ b/92. 捨、舍→舍.docx
@@ -308,115 +308,7 @@
           <w:szCs w:val="30"/>
           <w:lang w:val="en-US" w:eastAsia="zh-TW"/>
         </w:rPr>
-        <w:t>指客宿之處、安置、軍隊駐紮一夜（引申為一宿、一夜）、住宿、居住、房屋、住宅、謙稱自己的住所、對人謙稱自己卑幼之親屬或親戚、飼養牲畜之處、量詞（古代計算行軍裡數之單位，三十里為一舍），如「屋舍」、「房舍」、「茅舍」、「旅舍」、「宿舍」、「敝舍」、「精舍」、「祇洹（</w:t>
-      </w:r>
-      <w:r>
-        <w:rPr>
-          <w:rFonts w:hint="eastAsia" w:ascii="GB Pinyinok-C" w:hAnsi="GB Pinyinok-C" w:eastAsia="GB Pinyinok-C" w:cs="GB Pinyinok-C"/>
-          <w:sz w:val="30"/>
-          <w:szCs w:val="30"/>
-          <w:lang w:val="en-US" w:eastAsia="zh-TW"/>
-        </w:rPr>
-        <w:t>qíyuán</w:t>
-      </w:r>
-      <w:r>
-        <w:rPr>
-          <w:rFonts w:hint="eastAsia" w:ascii="TW-MOE-Std-Kai" w:hAnsi="TW-MOE-Std-Kai" w:eastAsia="TW-MOE-Std-Kai" w:cs="TW-MOE-Std-Kai"/>
-          <w:sz w:val="30"/>
-          <w:szCs w:val="30"/>
-          <w:lang w:val="en-US" w:eastAsia="zh-TW"/>
-        </w:rPr>
-        <w:t>）精舍」、「舍下」、「舍妹」、「舍親」、「豬舍」、「牛舍」、「魂不守舍」（亦作「神不守舍」）、「打家劫舍」、「退避三舍」等</w:t>
-      </w:r>
-      <w:r>
-        <w:rPr>
-          <w:rFonts w:hint="eastAsia" w:ascii="TW-MOE-Std-Kai" w:hAnsi="TW-MOE-Std-Kai" w:eastAsia="TW-MOE-Std-Kai" w:cs="TW-MOE-Std-Kai"/>
-          <w:sz w:val="30"/>
-          <w:szCs w:val="30"/>
-          <w:lang w:eastAsia="zh-TW"/>
-        </w:rPr>
-        <w:t>。「</w:t>
-      </w:r>
-      <w:r>
-        <w:rPr>
-          <w:rFonts w:hint="eastAsia" w:ascii="TW-MOE-Std-Kai" w:hAnsi="TW-MOE-Std-Kai" w:eastAsia="TW-MOE-Std-Kai" w:cs="TW-MOE-Std-Kai"/>
-          <w:sz w:val="30"/>
-          <w:szCs w:val="30"/>
-          <w:lang w:val="en-US" w:eastAsia="zh-TW"/>
-        </w:rPr>
-        <w:t>舍（</w:t>
-      </w:r>
-      <w:r>
-        <w:rPr>
-          <w:rFonts w:hint="eastAsia" w:ascii="GB Pinyinok-C" w:hAnsi="GB Pinyinok-C" w:eastAsia="GB Pinyinok-C" w:cs="GB Pinyinok-C"/>
-          <w:sz w:val="30"/>
-          <w:szCs w:val="30"/>
-          <w:lang w:val="en-US" w:eastAsia="zh-TW"/>
-        </w:rPr>
-        <w:t>shě</w:t>
-      </w:r>
-      <w:r>
-        <w:rPr>
-          <w:rFonts w:hint="eastAsia" w:ascii="TW-MOE-Std-Kai" w:hAnsi="TW-MOE-Std-Kai" w:eastAsia="TW-MOE-Std-Kai" w:cs="TW-MOE-Std-Kai"/>
-          <w:sz w:val="30"/>
-          <w:szCs w:val="30"/>
-          <w:lang w:val="en-US" w:eastAsia="zh-TW"/>
-        </w:rPr>
-        <w:t>）」則是指除去、除開、止息、停止，如「舍我其誰」、「逝者如斯夫，不舍晝夜」、「老舍」（人名，原名舒慶春，字舍予，北平旗人）等。現代語境中</w:t>
-      </w:r>
-      <w:r>
-        <w:rPr>
-          <w:rFonts w:hint="eastAsia" w:ascii="TW-MOE-Std-Kai" w:hAnsi="TW-MOE-Std-Kai" w:eastAsia="TW-MOE-Std-Kai" w:cs="TW-MOE-Std-Kai"/>
-          <w:sz w:val="30"/>
-          <w:szCs w:val="30"/>
-          <w:lang w:eastAsia="zh-TW"/>
-        </w:rPr>
-        <w:t>「</w:t>
-      </w:r>
-      <w:r>
-        <w:rPr>
-          <w:rFonts w:hint="eastAsia" w:ascii="TW-MOE-Std-Kai" w:hAnsi="TW-MOE-Std-Kai" w:eastAsia="TW-MOE-Std-Kai" w:cs="TW-MOE-Std-Kai"/>
-          <w:sz w:val="30"/>
-          <w:szCs w:val="30"/>
-          <w:lang w:val="en-US" w:eastAsia="zh-TW"/>
-        </w:rPr>
-        <w:t>舍（</w:t>
-      </w:r>
-      <w:r>
-        <w:rPr>
-          <w:rFonts w:hint="eastAsia" w:ascii="GB Pinyinok-C" w:hAnsi="GB Pinyinok-C" w:eastAsia="GB Pinyinok-C" w:cs="GB Pinyinok-C"/>
-          <w:sz w:val="30"/>
-          <w:szCs w:val="30"/>
-          <w:lang w:val="en-US" w:eastAsia="zh-TW"/>
-        </w:rPr>
-        <w:t>shě</w:t>
-      </w:r>
-      <w:r>
-        <w:rPr>
-          <w:rFonts w:hint="eastAsia" w:ascii="TW-MOE-Std-Kai" w:hAnsi="TW-MOE-Std-Kai" w:eastAsia="TW-MOE-Std-Kai" w:cs="TW-MOE-Std-Kai"/>
-          <w:sz w:val="30"/>
-          <w:szCs w:val="30"/>
-          <w:lang w:val="en-US" w:eastAsia="zh-TW"/>
-        </w:rPr>
-        <w:t>）」只用於少數固定短語或成語，而「捨」和「舍（</w:t>
-      </w:r>
-      <w:r>
-        <w:rPr>
-          <w:rFonts w:hint="eastAsia" w:ascii="GB Pinyinok-C" w:hAnsi="GB Pinyinok-C" w:eastAsia="GB Pinyinok-C" w:cs="GB Pinyinok-C"/>
-          <w:sz w:val="30"/>
-          <w:szCs w:val="30"/>
-          <w:lang w:val="en-US" w:eastAsia="zh-TW"/>
-        </w:rPr>
-        <w:t>shè</w:t>
-      </w:r>
-      <w:r>
-        <w:rPr>
-          <w:rFonts w:hint="eastAsia" w:ascii="TW-MOE-Std-Kai" w:hAnsi="TW-MOE-Std-Kai" w:eastAsia="TW-MOE-Std-Kai" w:cs="TW-MOE-Std-Kai"/>
-          <w:sz w:val="30"/>
-          <w:szCs w:val="30"/>
-          <w:lang w:val="en-US" w:eastAsia="zh-TW"/>
-        </w:rPr>
-        <w:t>）」則極為常用，故一般可因聲辨字（根據不同的讀</w:t>
+        <w:t>指客宿之處、安置、軍隊駐紮一夜（引申為一宿、一夜）、住宿、居住、房屋、住宅、謙稱自己的住所、對人謙稱自己卑幼之親屬或親戚、飼養牲畜之處、量詞（古代計算行軍裡數之單位，三十里為一舍），如「屋舍」、「房舍」、「茅舍」、「田舍」</w:t>
       </w:r>
       <w:bookmarkStart w:id="0" w:name="_GoBack"/>
       <w:bookmarkEnd w:id="0"/>
@@ -427,7 +319,115 @@
           <w:szCs w:val="30"/>
           <w:lang w:val="en-US" w:eastAsia="zh-TW"/>
         </w:rPr>
-        <w:t>音確定不同的字）。</w:t>
+        <w:t>、「旅舍」、「宿舍」、「敝舍」、「精舍」、「祇洹（</w:t>
+      </w:r>
+      <w:r>
+        <w:rPr>
+          <w:rFonts w:hint="eastAsia" w:ascii="GB Pinyinok-C" w:hAnsi="GB Pinyinok-C" w:eastAsia="GB Pinyinok-C" w:cs="GB Pinyinok-C"/>
+          <w:sz w:val="30"/>
+          <w:szCs w:val="30"/>
+          <w:lang w:val="en-US" w:eastAsia="zh-TW"/>
+        </w:rPr>
+        <w:t>qíyuán</w:t>
+      </w:r>
+      <w:r>
+        <w:rPr>
+          <w:rFonts w:hint="eastAsia" w:ascii="TW-MOE-Std-Kai" w:hAnsi="TW-MOE-Std-Kai" w:eastAsia="TW-MOE-Std-Kai" w:cs="TW-MOE-Std-Kai"/>
+          <w:sz w:val="30"/>
+          <w:szCs w:val="30"/>
+          <w:lang w:val="en-US" w:eastAsia="zh-TW"/>
+        </w:rPr>
+        <w:t>）精舍」、「舍下」、「舍妹」、「舍親」、「豬舍」、「牛舍」、「魂不守舍」（亦作「神不守舍」）、「打家劫舍」、「退避三舍」等</w:t>
+      </w:r>
+      <w:r>
+        <w:rPr>
+          <w:rFonts w:hint="eastAsia" w:ascii="TW-MOE-Std-Kai" w:hAnsi="TW-MOE-Std-Kai" w:eastAsia="TW-MOE-Std-Kai" w:cs="TW-MOE-Std-Kai"/>
+          <w:sz w:val="30"/>
+          <w:szCs w:val="30"/>
+          <w:lang w:eastAsia="zh-TW"/>
+        </w:rPr>
+        <w:t>。「</w:t>
+      </w:r>
+      <w:r>
+        <w:rPr>
+          <w:rFonts w:hint="eastAsia" w:ascii="TW-MOE-Std-Kai" w:hAnsi="TW-MOE-Std-Kai" w:eastAsia="TW-MOE-Std-Kai" w:cs="TW-MOE-Std-Kai"/>
+          <w:sz w:val="30"/>
+          <w:szCs w:val="30"/>
+          <w:lang w:val="en-US" w:eastAsia="zh-TW"/>
+        </w:rPr>
+        <w:t>舍（</w:t>
+      </w:r>
+      <w:r>
+        <w:rPr>
+          <w:rFonts w:hint="eastAsia" w:ascii="GB Pinyinok-C" w:hAnsi="GB Pinyinok-C" w:eastAsia="GB Pinyinok-C" w:cs="GB Pinyinok-C"/>
+          <w:sz w:val="30"/>
+          <w:szCs w:val="30"/>
+          <w:lang w:val="en-US" w:eastAsia="zh-TW"/>
+        </w:rPr>
+        <w:t>shě</w:t>
+      </w:r>
+      <w:r>
+        <w:rPr>
+          <w:rFonts w:hint="eastAsia" w:ascii="TW-MOE-Std-Kai" w:hAnsi="TW-MOE-Std-Kai" w:eastAsia="TW-MOE-Std-Kai" w:cs="TW-MOE-Std-Kai"/>
+          <w:sz w:val="30"/>
+          <w:szCs w:val="30"/>
+          <w:lang w:val="en-US" w:eastAsia="zh-TW"/>
+        </w:rPr>
+        <w:t>）」則是指除去、除開、止息、停止，如「舍我其誰」、「逝者如斯夫，不舍晝夜」、「老舍」（人名，原名舒慶春，字舍予，北平旗人）等。現代語境中</w:t>
+      </w:r>
+      <w:r>
+        <w:rPr>
+          <w:rFonts w:hint="eastAsia" w:ascii="TW-MOE-Std-Kai" w:hAnsi="TW-MOE-Std-Kai" w:eastAsia="TW-MOE-Std-Kai" w:cs="TW-MOE-Std-Kai"/>
+          <w:sz w:val="30"/>
+          <w:szCs w:val="30"/>
+          <w:lang w:eastAsia="zh-TW"/>
+        </w:rPr>
+        <w:t>「</w:t>
+      </w:r>
+      <w:r>
+        <w:rPr>
+          <w:rFonts w:hint="eastAsia" w:ascii="TW-MOE-Std-Kai" w:hAnsi="TW-MOE-Std-Kai" w:eastAsia="TW-MOE-Std-Kai" w:cs="TW-MOE-Std-Kai"/>
+          <w:sz w:val="30"/>
+          <w:szCs w:val="30"/>
+          <w:lang w:val="en-US" w:eastAsia="zh-TW"/>
+        </w:rPr>
+        <w:t>舍（</w:t>
+      </w:r>
+      <w:r>
+        <w:rPr>
+          <w:rFonts w:hint="eastAsia" w:ascii="GB Pinyinok-C" w:hAnsi="GB Pinyinok-C" w:eastAsia="GB Pinyinok-C" w:cs="GB Pinyinok-C"/>
+          <w:sz w:val="30"/>
+          <w:szCs w:val="30"/>
+          <w:lang w:val="en-US" w:eastAsia="zh-TW"/>
+        </w:rPr>
+        <w:t>shě</w:t>
+      </w:r>
+      <w:r>
+        <w:rPr>
+          <w:rFonts w:hint="eastAsia" w:ascii="TW-MOE-Std-Kai" w:hAnsi="TW-MOE-Std-Kai" w:eastAsia="TW-MOE-Std-Kai" w:cs="TW-MOE-Std-Kai"/>
+          <w:sz w:val="30"/>
+          <w:szCs w:val="30"/>
+          <w:lang w:val="en-US" w:eastAsia="zh-TW"/>
+        </w:rPr>
+        <w:t>）」只用於少數固定短語或成語，而「捨」和「舍（</w:t>
+      </w:r>
+      <w:r>
+        <w:rPr>
+          <w:rFonts w:hint="eastAsia" w:ascii="GB Pinyinok-C" w:hAnsi="GB Pinyinok-C" w:eastAsia="GB Pinyinok-C" w:cs="GB Pinyinok-C"/>
+          <w:sz w:val="30"/>
+          <w:szCs w:val="30"/>
+          <w:lang w:val="en-US" w:eastAsia="zh-TW"/>
+        </w:rPr>
+        <w:t>shè</w:t>
+      </w:r>
+      <w:r>
+        <w:rPr>
+          <w:rFonts w:hint="eastAsia" w:ascii="TW-MOE-Std-Kai" w:hAnsi="TW-MOE-Std-Kai" w:eastAsia="TW-MOE-Std-Kai" w:cs="TW-MOE-Std-Kai"/>
+          <w:sz w:val="30"/>
+          <w:szCs w:val="30"/>
+          <w:lang w:val="en-US" w:eastAsia="zh-TW"/>
+        </w:rPr>
+        <w:t>）」則極為常用，故一般可因聲辨字（根據不同的讀音確定不同的字）。</w:t>
       </w:r>
     </w:p>
     <w:p>

--- a/92. 捨、舍→舍.docx
+++ b/92. 捨、舍→舍.docx
@@ -6,16 +6,16 @@
       <w:pPr>
         <w:rPr>
           <w:rFonts w:hint="eastAsia" w:ascii="TW-MOE-Std-Kai" w:hAnsi="TW-MOE-Std-Kai" w:eastAsia="TW-MOE-Std-Kai" w:cs="TW-MOE-Std-Kai"/>
-          <w:sz w:val="30"/>
-          <w:szCs w:val="30"/>
+          <w:sz w:val="29"/>
+          <w:szCs w:val="29"/>
           <w:lang w:eastAsia="zh-TW"/>
         </w:rPr>
       </w:pPr>
       <w:r>
         <w:rPr>
           <w:rFonts w:hint="eastAsia" w:ascii="TW-MOE-Std-Kai" w:hAnsi="TW-MOE-Std-Kai" w:eastAsia="TW-MOE-Std-Kai" w:cs="TW-MOE-Std-Kai"/>
-          <w:sz w:val="30"/>
-          <w:szCs w:val="30"/>
+          <w:sz w:val="29"/>
+          <w:szCs w:val="29"/>
           <w:lang w:eastAsia="zh-TW"/>
         </w:rPr>
         <w:t>《大陸居民臺灣正體字講義》一簡多繁辨析之「</w:t>
@@ -23,8 +23,8 @@
       <w:r>
         <w:rPr>
           <w:rFonts w:hint="eastAsia" w:ascii="TW-MOE-Std-Kai" w:hAnsi="TW-MOE-Std-Kai" w:eastAsia="TW-MOE-Std-Kai" w:cs="TW-MOE-Std-Kai"/>
-          <w:sz w:val="30"/>
-          <w:szCs w:val="30"/>
+          <w:sz w:val="29"/>
+          <w:szCs w:val="29"/>
           <w:lang w:val="en-US" w:eastAsia="zh-TW"/>
         </w:rPr>
         <w:t>捨、舍</w:t>
@@ -32,8 +32,8 @@
       <w:r>
         <w:rPr>
           <w:rFonts w:hint="eastAsia" w:ascii="TW-MOE-Std-Kai" w:hAnsi="TW-MOE-Std-Kai" w:eastAsia="TW-MOE-Std-Kai" w:cs="TW-MOE-Std-Kai"/>
-          <w:sz w:val="30"/>
-          <w:szCs w:val="30"/>
+          <w:sz w:val="29"/>
+          <w:szCs w:val="29"/>
           <w:lang w:eastAsia="zh-TW"/>
         </w:rPr>
         <w:t>」→「</w:t>
@@ -41,8 +41,8 @@
       <w:r>
         <w:rPr>
           <w:rFonts w:hint="eastAsia" w:ascii="TW-MOE-Std-Kai" w:hAnsi="TW-MOE-Std-Kai" w:eastAsia="TW-MOE-Std-Kai" w:cs="TW-MOE-Std-Kai"/>
-          <w:sz w:val="30"/>
-          <w:szCs w:val="30"/>
+          <w:sz w:val="29"/>
+          <w:szCs w:val="29"/>
           <w:lang w:val="en-US" w:eastAsia="zh-TW"/>
         </w:rPr>
         <w:t>舍</w:t>
@@ -50,8 +50,8 @@
       <w:r>
         <w:rPr>
           <w:rFonts w:hint="eastAsia" w:ascii="TW-MOE-Std-Kai" w:hAnsi="TW-MOE-Std-Kai" w:eastAsia="TW-MOE-Std-Kai" w:cs="TW-MOE-Std-Kai"/>
-          <w:sz w:val="30"/>
-          <w:szCs w:val="30"/>
+          <w:sz w:val="29"/>
+          <w:szCs w:val="29"/>
           <w:lang w:eastAsia="zh-TW"/>
         </w:rPr>
         <w:t>」</w:t>
@@ -61,16 +61,16 @@
       <w:pPr>
         <w:rPr>
           <w:rFonts w:hint="eastAsia" w:ascii="TW-MOE-Std-Kai" w:hAnsi="TW-MOE-Std-Kai" w:eastAsia="TW-MOE-Std-Kai" w:cs="TW-MOE-Std-Kai"/>
-          <w:sz w:val="30"/>
-          <w:szCs w:val="30"/>
+          <w:sz w:val="29"/>
+          <w:szCs w:val="29"/>
           <w:lang w:val="en-US" w:eastAsia="zh-TW"/>
         </w:rPr>
       </w:pPr>
       <w:r>
         <w:rPr>
           <w:rFonts w:hint="eastAsia" w:ascii="TW-MOE-Std-Kai" w:hAnsi="TW-MOE-Std-Kai" w:eastAsia="TW-MOE-Std-Kai" w:cs="TW-MOE-Std-Kai"/>
-          <w:sz w:val="30"/>
-          <w:szCs w:val="30"/>
+          <w:sz w:val="29"/>
+          <w:szCs w:val="29"/>
           <w:lang w:eastAsia="zh-TW"/>
         </w:rPr>
         <w:t>辨音：「</w:t>
@@ -78,8 +78,8 @@
       <w:r>
         <w:rPr>
           <w:rFonts w:hint="eastAsia" w:ascii="TW-MOE-Std-Kai" w:hAnsi="TW-MOE-Std-Kai" w:eastAsia="TW-MOE-Std-Kai" w:cs="TW-MOE-Std-Kai"/>
-          <w:sz w:val="30"/>
-          <w:szCs w:val="30"/>
+          <w:sz w:val="29"/>
+          <w:szCs w:val="29"/>
           <w:lang w:val="en-US" w:eastAsia="zh-TW"/>
         </w:rPr>
         <w:t>捨</w:t>
@@ -87,8 +87,8 @@
       <w:r>
         <w:rPr>
           <w:rFonts w:hint="eastAsia" w:ascii="TW-MOE-Std-Kai" w:hAnsi="TW-MOE-Std-Kai" w:eastAsia="TW-MOE-Std-Kai" w:cs="TW-MOE-Std-Kai"/>
-          <w:sz w:val="30"/>
-          <w:szCs w:val="30"/>
+          <w:sz w:val="29"/>
+          <w:szCs w:val="29"/>
           <w:lang w:eastAsia="zh-TW"/>
         </w:rPr>
         <w:t>」音</w:t>
@@ -96,8 +96,8 @@
       <w:r>
         <w:rPr>
           <w:rFonts w:hint="eastAsia" w:ascii="GB Pinyinok-C" w:hAnsi="GB Pinyinok-C" w:eastAsia="GB Pinyinok-C" w:cs="GB Pinyinok-C"/>
-          <w:sz w:val="30"/>
-          <w:szCs w:val="30"/>
+          <w:sz w:val="29"/>
+          <w:szCs w:val="29"/>
           <w:lang w:eastAsia="zh-TW"/>
         </w:rPr>
         <w:t>shě</w:t>
@@ -105,8 +105,8 @@
       <w:r>
         <w:rPr>
           <w:rFonts w:hint="eastAsia" w:ascii="TW-MOE-Std-Kai" w:hAnsi="TW-MOE-Std-Kai" w:eastAsia="TW-MOE-Std-Kai" w:cs="TW-MOE-Std-Kai"/>
-          <w:sz w:val="30"/>
-          <w:szCs w:val="30"/>
+          <w:sz w:val="29"/>
+          <w:szCs w:val="29"/>
           <w:lang w:eastAsia="zh-TW"/>
         </w:rPr>
         <w:t>，「</w:t>
@@ -114,8 +114,8 @@
       <w:r>
         <w:rPr>
           <w:rFonts w:hint="eastAsia" w:ascii="TW-MOE-Std-Kai" w:hAnsi="TW-MOE-Std-Kai" w:eastAsia="TW-MOE-Std-Kai" w:cs="TW-MOE-Std-Kai"/>
-          <w:sz w:val="30"/>
-          <w:szCs w:val="30"/>
+          <w:sz w:val="29"/>
+          <w:szCs w:val="29"/>
           <w:lang w:val="en-US" w:eastAsia="zh-TW"/>
         </w:rPr>
         <w:t>舍」音</w:t>
@@ -123,8 +123,8 @@
       <w:r>
         <w:rPr>
           <w:rFonts w:hint="eastAsia" w:ascii="GB Pinyinok-C" w:hAnsi="GB Pinyinok-C" w:eastAsia="GB Pinyinok-C" w:cs="GB Pinyinok-C"/>
-          <w:sz w:val="30"/>
-          <w:szCs w:val="30"/>
+          <w:sz w:val="29"/>
+          <w:szCs w:val="29"/>
           <w:lang w:val="en-US" w:eastAsia="zh-TW"/>
         </w:rPr>
         <w:t>shè</w:t>
@@ -132,8 +132,8 @@
       <w:r>
         <w:rPr>
           <w:rFonts w:hint="eastAsia" w:ascii="TW-MOE-Std-Kai" w:hAnsi="TW-MOE-Std-Kai" w:eastAsia="TW-MOE-Std-Kai" w:cs="TW-MOE-Std-Kai"/>
-          <w:sz w:val="30"/>
-          <w:szCs w:val="30"/>
+          <w:sz w:val="29"/>
+          <w:szCs w:val="29"/>
           <w:lang w:val="en-US" w:eastAsia="zh-TW"/>
         </w:rPr>
         <w:t>或</w:t>
@@ -141,8 +141,8 @@
       <w:r>
         <w:rPr>
           <w:rFonts w:hint="eastAsia" w:ascii="GB Pinyinok-C" w:hAnsi="GB Pinyinok-C" w:eastAsia="GB Pinyinok-C" w:cs="GB Pinyinok-C"/>
-          <w:sz w:val="30"/>
-          <w:szCs w:val="30"/>
+          <w:sz w:val="29"/>
+          <w:szCs w:val="29"/>
           <w:lang w:val="en-US" w:eastAsia="zh-TW"/>
         </w:rPr>
         <w:t>shě</w:t>
@@ -150,8 +150,8 @@
       <w:r>
         <w:rPr>
           <w:rFonts w:hint="eastAsia" w:ascii="TW-MOE-Std-Kai" w:hAnsi="TW-MOE-Std-Kai" w:eastAsia="TW-MOE-Std-Kai" w:cs="TW-MOE-Std-Kai"/>
-          <w:sz w:val="30"/>
-          <w:szCs w:val="30"/>
+          <w:sz w:val="29"/>
+          <w:szCs w:val="29"/>
           <w:lang w:eastAsia="zh-TW"/>
         </w:rPr>
         <w:t>。</w:t>
@@ -161,16 +161,16 @@
       <w:pPr>
         <w:rPr>
           <w:rFonts w:hint="eastAsia" w:ascii="TW-MOE-Std-Kai" w:hAnsi="TW-MOE-Std-Kai" w:eastAsia="TW-MOE-Std-Kai" w:cs="TW-MOE-Std-Kai"/>
-          <w:sz w:val="30"/>
-          <w:szCs w:val="30"/>
+          <w:sz w:val="29"/>
+          <w:szCs w:val="29"/>
           <w:lang w:val="en-US" w:eastAsia="zh-TW"/>
         </w:rPr>
       </w:pPr>
       <w:r>
         <w:rPr>
           <w:rFonts w:hint="eastAsia" w:ascii="TW-MOE-Std-Kai" w:hAnsi="TW-MOE-Std-Kai" w:eastAsia="TW-MOE-Std-Kai" w:cs="TW-MOE-Std-Kai"/>
-          <w:sz w:val="30"/>
-          <w:szCs w:val="30"/>
+          <w:sz w:val="29"/>
+          <w:szCs w:val="29"/>
           <w:lang w:eastAsia="zh-TW"/>
         </w:rPr>
         <w:t>辨意：「</w:t>
@@ -178,8 +178,8 @@
       <w:r>
         <w:rPr>
           <w:rFonts w:hint="eastAsia" w:ascii="TW-MOE-Std-Kai" w:hAnsi="TW-MOE-Std-Kai" w:eastAsia="TW-MOE-Std-Kai" w:cs="TW-MOE-Std-Kai"/>
-          <w:sz w:val="30"/>
-          <w:szCs w:val="30"/>
+          <w:sz w:val="29"/>
+          <w:szCs w:val="29"/>
           <w:lang w:val="en-US" w:eastAsia="zh-TW"/>
         </w:rPr>
         <w:t>捨</w:t>
@@ -187,8 +187,8 @@
       <w:r>
         <w:rPr>
           <w:rFonts w:hint="eastAsia" w:ascii="TW-MOE-Std-Kai" w:hAnsi="TW-MOE-Std-Kai" w:eastAsia="TW-MOE-Std-Kai" w:cs="TW-MOE-Std-Kai"/>
-          <w:sz w:val="30"/>
-          <w:szCs w:val="30"/>
+          <w:sz w:val="29"/>
+          <w:szCs w:val="29"/>
           <w:lang w:eastAsia="zh-TW"/>
         </w:rPr>
         <w:t>」</w:t>
@@ -196,8 +196,8 @@
       <w:r>
         <w:rPr>
           <w:rFonts w:hint="eastAsia" w:ascii="TW-MOE-Std-Kai" w:hAnsi="TW-MOE-Std-Kai" w:eastAsia="TW-MOE-Std-Kai" w:cs="TW-MOE-Std-Kai"/>
-          <w:sz w:val="30"/>
-          <w:szCs w:val="30"/>
+          <w:sz w:val="29"/>
+          <w:szCs w:val="29"/>
           <w:lang w:val="en-US" w:eastAsia="zh-TW"/>
         </w:rPr>
         <w:t>是指放下、放棄、離開、不顧慮、佈施、給予、停留、止息、赦免、釋放</w:t>
@@ -205,8 +205,8 @@
       <w:r>
         <w:rPr>
           <w:rFonts w:hint="eastAsia" w:ascii="TW-MOE-Std-Kai" w:hAnsi="TW-MOE-Std-Kai" w:eastAsia="TW-MOE-Std-Kai" w:cs="TW-MOE-Std-Kai"/>
-          <w:sz w:val="30"/>
-          <w:szCs w:val="30"/>
+          <w:sz w:val="29"/>
+          <w:szCs w:val="29"/>
           <w:lang w:eastAsia="zh-TW"/>
         </w:rPr>
         <w:t>，如</w:t>
@@ -214,17 +214,17 @@
       <w:r>
         <w:rPr>
           <w:rFonts w:hint="eastAsia" w:ascii="TW-MOE-Std-Kai" w:hAnsi="TW-MOE-Std-Kai" w:eastAsia="TW-MOE-Std-Kai" w:cs="TW-MOE-Std-Kai"/>
-          <w:sz w:val="30"/>
-          <w:szCs w:val="30"/>
-          <w:lang w:val="en-US" w:eastAsia="zh-TW"/>
-        </w:rPr>
-        <w:t>「割捨」、「捨棄」、「捨得」、「不捨」、「不捨得」、「捨不得」、「不捨晝夜」、「鍥（</w:t>
+          <w:sz w:val="29"/>
+          <w:szCs w:val="29"/>
+          <w:lang w:val="en-US" w:eastAsia="zh-TW"/>
+        </w:rPr>
+        <w:t>「割捨」、「捨棄」、「捨得」、「難捨」、「不捨」、「不捨得」、「捨不得」、「不捨晝夜」、「鍥（</w:t>
       </w:r>
       <w:r>
         <w:rPr>
           <w:rFonts w:hint="eastAsia" w:ascii="GB Pinyinok-C" w:hAnsi="GB Pinyinok-C" w:eastAsia="GB Pinyinok-C" w:cs="GB Pinyinok-C"/>
-          <w:sz w:val="30"/>
-          <w:szCs w:val="30"/>
+          <w:sz w:val="29"/>
+          <w:szCs w:val="29"/>
           <w:lang w:val="en-US" w:eastAsia="zh-TW"/>
         </w:rPr>
         <w:t>qiè</w:t>
@@ -232,8 +232,8 @@
       <w:r>
         <w:rPr>
           <w:rFonts w:hint="eastAsia" w:ascii="TW-MOE-Std-Kai" w:hAnsi="TW-MOE-Std-Kai" w:eastAsia="TW-MOE-Std-Kai" w:cs="TW-MOE-Std-Kai"/>
-          <w:sz w:val="30"/>
-          <w:szCs w:val="30"/>
+          <w:sz w:val="29"/>
+          <w:szCs w:val="29"/>
           <w:lang w:val="en-US" w:eastAsia="zh-TW"/>
         </w:rPr>
         <w:t>）而不捨」、「戀戀不捨」、「依依不捨」、「施捨」、「捨財」、「捨藥」</w:t>
@@ -241,8 +241,8 @@
       <w:r>
         <w:rPr>
           <w:rFonts w:hint="eastAsia" w:ascii="TW-MOE-Std-Kai" w:hAnsi="TW-MOE-Std-Kai" w:eastAsia="TW-MOE-Std-Kai" w:cs="TW-MOE-Std-Kai"/>
-          <w:sz w:val="30"/>
-          <w:szCs w:val="30"/>
+          <w:sz w:val="29"/>
+          <w:szCs w:val="29"/>
           <w:lang w:eastAsia="zh-TW"/>
         </w:rPr>
         <w:t>等。</w:t>
@@ -250,8 +250,8 @@
       <w:r>
         <w:rPr>
           <w:rFonts w:hint="eastAsia" w:ascii="TW-MOE-Std-Kai" w:hAnsi="TW-MOE-Std-Kai" w:eastAsia="TW-MOE-Std-Kai" w:cs="TW-MOE-Std-Kai"/>
-          <w:sz w:val="30"/>
-          <w:szCs w:val="30"/>
+          <w:sz w:val="29"/>
+          <w:szCs w:val="29"/>
           <w:lang w:val="en-US" w:eastAsia="zh-TW"/>
         </w:rPr>
         <w:t>而</w:t>
@@ -259,8 +259,8 @@
       <w:r>
         <w:rPr>
           <w:rFonts w:hint="eastAsia" w:ascii="TW-MOE-Std-Kai" w:hAnsi="TW-MOE-Std-Kai" w:eastAsia="TW-MOE-Std-Kai" w:cs="TW-MOE-Std-Kai"/>
-          <w:sz w:val="30"/>
-          <w:szCs w:val="30"/>
+          <w:sz w:val="29"/>
+          <w:szCs w:val="29"/>
           <w:lang w:eastAsia="zh-TW"/>
         </w:rPr>
         <w:t>「</w:t>
@@ -268,8 +268,8 @@
       <w:r>
         <w:rPr>
           <w:rFonts w:hint="eastAsia" w:ascii="TW-MOE-Std-Kai" w:hAnsi="TW-MOE-Std-Kai" w:eastAsia="TW-MOE-Std-Kai" w:cs="TW-MOE-Std-Kai"/>
-          <w:sz w:val="30"/>
-          <w:szCs w:val="30"/>
+          <w:sz w:val="29"/>
+          <w:szCs w:val="29"/>
           <w:lang w:val="en-US" w:eastAsia="zh-TW"/>
         </w:rPr>
         <w:t>舍（</w:t>
@@ -277,8 +277,8 @@
       <w:r>
         <w:rPr>
           <w:rFonts w:hint="eastAsia" w:ascii="GB Pinyinok-C" w:hAnsi="GB Pinyinok-C" w:eastAsia="GB Pinyinok-C" w:cs="GB Pinyinok-C"/>
-          <w:sz w:val="30"/>
-          <w:szCs w:val="30"/>
+          <w:sz w:val="29"/>
+          <w:szCs w:val="29"/>
           <w:lang w:val="en-US" w:eastAsia="zh-TW"/>
         </w:rPr>
         <w:t>shè</w:t>
@@ -286,8 +286,8 @@
       <w:r>
         <w:rPr>
           <w:rFonts w:hint="eastAsia" w:ascii="TW-MOE-Std-Kai" w:hAnsi="TW-MOE-Std-Kai" w:eastAsia="TW-MOE-Std-Kai" w:cs="TW-MOE-Std-Kai"/>
-          <w:sz w:val="30"/>
-          <w:szCs w:val="30"/>
+          <w:sz w:val="29"/>
+          <w:szCs w:val="29"/>
           <w:lang w:val="en-US" w:eastAsia="zh-TW"/>
         </w:rPr>
         <w:t>）</w:t>
@@ -295,8 +295,8 @@
       <w:r>
         <w:rPr>
           <w:rFonts w:hint="eastAsia" w:ascii="TW-MOE-Std-Kai" w:hAnsi="TW-MOE-Std-Kai" w:eastAsia="TW-MOE-Std-Kai" w:cs="TW-MOE-Std-Kai"/>
-          <w:sz w:val="30"/>
-          <w:szCs w:val="30"/>
+          <w:sz w:val="29"/>
+          <w:szCs w:val="29"/>
           <w:lang w:eastAsia="zh-TW"/>
         </w:rPr>
         <w:t>」則是</w:t>
@@ -304,28 +304,28 @@
       <w:r>
         <w:rPr>
           <w:rFonts w:hint="eastAsia" w:ascii="TW-MOE-Std-Kai" w:hAnsi="TW-MOE-Std-Kai" w:eastAsia="TW-MOE-Std-Kai" w:cs="TW-MOE-Std-Kai"/>
-          <w:sz w:val="30"/>
-          <w:szCs w:val="30"/>
-          <w:lang w:val="en-US" w:eastAsia="zh-TW"/>
-        </w:rPr>
-        <w:t>指客宿之處、安置、軍隊駐紮一夜（引申為一宿、一夜）、住宿、居住、房屋、住宅、謙稱自己的住所、對人謙稱自己卑幼之親屬或親戚、飼養牲畜之處、量詞（古代計算行軍裡數之單位，三十里為一舍），如「屋舍」、「房舍」、「茅舍」、「田舍」</w:t>
+          <w:sz w:val="29"/>
+          <w:szCs w:val="29"/>
+          <w:lang w:val="en-US" w:eastAsia="zh-TW"/>
+        </w:rPr>
+        <w:t>指客宿之處、安置、軍隊駐紮一夜（引申為一</w:t>
       </w:r>
       <w:bookmarkStart w:id="0" w:name="_GoBack"/>
       <w:bookmarkEnd w:id="0"/>
       <w:r>
         <w:rPr>
           <w:rFonts w:hint="eastAsia" w:ascii="TW-MOE-Std-Kai" w:hAnsi="TW-MOE-Std-Kai" w:eastAsia="TW-MOE-Std-Kai" w:cs="TW-MOE-Std-Kai"/>
-          <w:sz w:val="30"/>
-          <w:szCs w:val="30"/>
-          <w:lang w:val="en-US" w:eastAsia="zh-TW"/>
-        </w:rPr>
-        <w:t>、「旅舍」、「宿舍」、「敝舍」、「精舍」、「祇洹（</w:t>
+          <w:sz w:val="29"/>
+          <w:szCs w:val="29"/>
+          <w:lang w:val="en-US" w:eastAsia="zh-TW"/>
+        </w:rPr>
+        <w:t>宿、一夜）、住宿、居住、房屋、住宅、謙稱自己的住所、對人謙稱自己卑幼之親屬或親戚、飼養牲畜之處、量詞（古代計算行軍裡數之單位，三十里為一舍），如「屋舍」、「房舍」、「茅舍」、「田舍」、「旅舍」、「宿舍」、「敝舍」、「精舍」、「祇洹（</w:t>
       </w:r>
       <w:r>
         <w:rPr>
           <w:rFonts w:hint="eastAsia" w:ascii="GB Pinyinok-C" w:hAnsi="GB Pinyinok-C" w:eastAsia="GB Pinyinok-C" w:cs="GB Pinyinok-C"/>
-          <w:sz w:val="30"/>
-          <w:szCs w:val="30"/>
+          <w:sz w:val="29"/>
+          <w:szCs w:val="29"/>
           <w:lang w:val="en-US" w:eastAsia="zh-TW"/>
         </w:rPr>
         <w:t>qíyuán</w:t>
@@ -333,8 +333,8 @@
       <w:r>
         <w:rPr>
           <w:rFonts w:hint="eastAsia" w:ascii="TW-MOE-Std-Kai" w:hAnsi="TW-MOE-Std-Kai" w:eastAsia="TW-MOE-Std-Kai" w:cs="TW-MOE-Std-Kai"/>
-          <w:sz w:val="30"/>
-          <w:szCs w:val="30"/>
+          <w:sz w:val="29"/>
+          <w:szCs w:val="29"/>
           <w:lang w:val="en-US" w:eastAsia="zh-TW"/>
         </w:rPr>
         <w:t>）精舍」、「舍下」、「舍妹」、「舍親」、「豬舍」、「牛舍」、「魂不守舍」（亦作「神不守舍」）、「打家劫舍」、「退避三舍」等</w:t>
@@ -342,8 +342,8 @@
       <w:r>
         <w:rPr>
           <w:rFonts w:hint="eastAsia" w:ascii="TW-MOE-Std-Kai" w:hAnsi="TW-MOE-Std-Kai" w:eastAsia="TW-MOE-Std-Kai" w:cs="TW-MOE-Std-Kai"/>
-          <w:sz w:val="30"/>
-          <w:szCs w:val="30"/>
+          <w:sz w:val="29"/>
+          <w:szCs w:val="29"/>
           <w:lang w:eastAsia="zh-TW"/>
         </w:rPr>
         <w:t>。「</w:t>
@@ -351,8 +351,8 @@
       <w:r>
         <w:rPr>
           <w:rFonts w:hint="eastAsia" w:ascii="TW-MOE-Std-Kai" w:hAnsi="TW-MOE-Std-Kai" w:eastAsia="TW-MOE-Std-Kai" w:cs="TW-MOE-Std-Kai"/>
-          <w:sz w:val="30"/>
-          <w:szCs w:val="30"/>
+          <w:sz w:val="29"/>
+          <w:szCs w:val="29"/>
           <w:lang w:val="en-US" w:eastAsia="zh-TW"/>
         </w:rPr>
         <w:t>舍（</w:t>
@@ -360,8 +360,8 @@
       <w:r>
         <w:rPr>
           <w:rFonts w:hint="eastAsia" w:ascii="GB Pinyinok-C" w:hAnsi="GB Pinyinok-C" w:eastAsia="GB Pinyinok-C" w:cs="GB Pinyinok-C"/>
-          <w:sz w:val="30"/>
-          <w:szCs w:val="30"/>
+          <w:sz w:val="29"/>
+          <w:szCs w:val="29"/>
           <w:lang w:val="en-US" w:eastAsia="zh-TW"/>
         </w:rPr>
         <w:t>shě</w:t>
@@ -369,8 +369,8 @@
       <w:r>
         <w:rPr>
           <w:rFonts w:hint="eastAsia" w:ascii="TW-MOE-Std-Kai" w:hAnsi="TW-MOE-Std-Kai" w:eastAsia="TW-MOE-Std-Kai" w:cs="TW-MOE-Std-Kai"/>
-          <w:sz w:val="30"/>
-          <w:szCs w:val="30"/>
+          <w:sz w:val="29"/>
+          <w:szCs w:val="29"/>
           <w:lang w:val="en-US" w:eastAsia="zh-TW"/>
         </w:rPr>
         <w:t>）」則是指除去、除開、止息、停止，如「舍我其誰」、「逝者如斯夫，不舍晝夜」、「老舍」（人名，原名舒慶春，字舍予，北平旗人）等。現代語境中</w:t>
@@ -378,8 +378,8 @@
       <w:r>
         <w:rPr>
           <w:rFonts w:hint="eastAsia" w:ascii="TW-MOE-Std-Kai" w:hAnsi="TW-MOE-Std-Kai" w:eastAsia="TW-MOE-Std-Kai" w:cs="TW-MOE-Std-Kai"/>
-          <w:sz w:val="30"/>
-          <w:szCs w:val="30"/>
+          <w:sz w:val="29"/>
+          <w:szCs w:val="29"/>
           <w:lang w:eastAsia="zh-TW"/>
         </w:rPr>
         <w:t>「</w:t>
@@ -387,8 +387,8 @@
       <w:r>
         <w:rPr>
           <w:rFonts w:hint="eastAsia" w:ascii="TW-MOE-Std-Kai" w:hAnsi="TW-MOE-Std-Kai" w:eastAsia="TW-MOE-Std-Kai" w:cs="TW-MOE-Std-Kai"/>
-          <w:sz w:val="30"/>
-          <w:szCs w:val="30"/>
+          <w:sz w:val="29"/>
+          <w:szCs w:val="29"/>
           <w:lang w:val="en-US" w:eastAsia="zh-TW"/>
         </w:rPr>
         <w:t>舍（</w:t>
@@ -396,8 +396,8 @@
       <w:r>
         <w:rPr>
           <w:rFonts w:hint="eastAsia" w:ascii="GB Pinyinok-C" w:hAnsi="GB Pinyinok-C" w:eastAsia="GB Pinyinok-C" w:cs="GB Pinyinok-C"/>
-          <w:sz w:val="30"/>
-          <w:szCs w:val="30"/>
+          <w:sz w:val="29"/>
+          <w:szCs w:val="29"/>
           <w:lang w:val="en-US" w:eastAsia="zh-TW"/>
         </w:rPr>
         <w:t>shě</w:t>
@@ -405,8 +405,8 @@
       <w:r>
         <w:rPr>
           <w:rFonts w:hint="eastAsia" w:ascii="TW-MOE-Std-Kai" w:hAnsi="TW-MOE-Std-Kai" w:eastAsia="TW-MOE-Std-Kai" w:cs="TW-MOE-Std-Kai"/>
-          <w:sz w:val="30"/>
-          <w:szCs w:val="30"/>
+          <w:sz w:val="29"/>
+          <w:szCs w:val="29"/>
           <w:lang w:val="en-US" w:eastAsia="zh-TW"/>
         </w:rPr>
         <w:t>）」只用於少數固定短語或成語，而「捨」和「舍（</w:t>
@@ -414,8 +414,8 @@
       <w:r>
         <w:rPr>
           <w:rFonts w:hint="eastAsia" w:ascii="GB Pinyinok-C" w:hAnsi="GB Pinyinok-C" w:eastAsia="GB Pinyinok-C" w:cs="GB Pinyinok-C"/>
-          <w:sz w:val="30"/>
-          <w:szCs w:val="30"/>
+          <w:sz w:val="29"/>
+          <w:szCs w:val="29"/>
           <w:lang w:val="en-US" w:eastAsia="zh-TW"/>
         </w:rPr>
         <w:t>shè</w:t>
@@ -423,8 +423,8 @@
       <w:r>
         <w:rPr>
           <w:rFonts w:hint="eastAsia" w:ascii="TW-MOE-Std-Kai" w:hAnsi="TW-MOE-Std-Kai" w:eastAsia="TW-MOE-Std-Kai" w:cs="TW-MOE-Std-Kai"/>
-          <w:sz w:val="30"/>
-          <w:szCs w:val="30"/>
+          <w:sz w:val="29"/>
+          <w:szCs w:val="29"/>
           <w:lang w:val="en-US" w:eastAsia="zh-TW"/>
         </w:rPr>
         <w:t>）」則極為常用，故一般可因聲辨字（根據不同的讀音確定不同的字）。</w:t>
@@ -434,16 +434,16 @@
       <w:pPr>
         <w:rPr>
           <w:rFonts w:hint="eastAsia" w:ascii="TW-MOE-Std-Kai" w:hAnsi="TW-MOE-Std-Kai" w:eastAsia="TW-MOE-Std-Kai" w:cs="TW-MOE-Std-Kai"/>
-          <w:sz w:val="30"/>
-          <w:szCs w:val="30"/>
+          <w:sz w:val="29"/>
+          <w:szCs w:val="29"/>
           <w:lang w:val="en-US" w:eastAsia="zh-TW"/>
         </w:rPr>
       </w:pPr>
       <w:r>
         <w:rPr>
           <w:rFonts w:hint="eastAsia" w:ascii="TW-MOE-Std-Kai" w:hAnsi="TW-MOE-Std-Kai" w:eastAsia="TW-MOE-Std-Kai" w:cs="TW-MOE-Std-Kai"/>
-          <w:sz w:val="30"/>
-          <w:szCs w:val="30"/>
+          <w:sz w:val="29"/>
+          <w:szCs w:val="29"/>
           <w:lang w:val="en-US" w:eastAsia="zh-TW"/>
         </w:rPr>
         <w:t>偏旁辨析：只有「舍」可作偏旁，如「涻」、「猞」、「啥」、「舒」、「舖」、「騇」、「鵨」等。</w:t>

--- a/92. 捨、舍→舍.docx
+++ b/92. 捨、舍→舍.docx
@@ -308,7 +308,25 @@
           <w:szCs w:val="29"/>
           <w:lang w:val="en-US" w:eastAsia="zh-TW"/>
         </w:rPr>
-        <w:t>指客宿之處、安置、軍隊駐紮一夜（引申為一</w:t>
+        <w:t>指客宿之處、安置、軍隊駐紮一夜（引申為一宿、一夜）、住宿、居住、房屋、住宅、謙稱自己的住所、對人謙稱自己卑幼之親屬或親戚、飼養牲畜之處、量詞（古代計算行軍裡數之單位，三十里為一舍），如「屋舍」、「房舍」、「茅舍」、「田舍」、「旅舍」、「宿舍」、「敝舍」、「精舍」、「祇洹（</w:t>
+      </w:r>
+      <w:r>
+        <w:rPr>
+          <w:rFonts w:hint="eastAsia" w:ascii="GB Pinyinok-C" w:hAnsi="GB Pinyinok-C" w:eastAsia="GB Pinyinok-C" w:cs="GB Pinyinok-C"/>
+          <w:sz w:val="29"/>
+          <w:szCs w:val="29"/>
+          <w:lang w:val="en-US" w:eastAsia="zh-TW"/>
+        </w:rPr>
+        <w:t>qíyuán</w:t>
+      </w:r>
+      <w:r>
+        <w:rPr>
+          <w:rFonts w:hint="eastAsia" w:ascii="TW-MOE-Std-Kai" w:hAnsi="TW-MOE-Std-Kai" w:eastAsia="TW-MOE-Std-Kai" w:cs="TW-MOE-Std-Kai"/>
+          <w:sz w:val="29"/>
+          <w:szCs w:val="29"/>
+          <w:lang w:val="en-US" w:eastAsia="zh-TW"/>
+        </w:rPr>
+        <w:t>）精舍」、「舍下」、「舍妹」、「舍親」、「豬舍」、「牛舍」、「鄰舍」、「左鄰右舍」</w:t>
       </w:r>
       <w:bookmarkStart w:id="0" w:name="_GoBack"/>
       <w:bookmarkEnd w:id="0"/>
@@ -319,25 +337,7 @@
           <w:szCs w:val="29"/>
           <w:lang w:val="en-US" w:eastAsia="zh-TW"/>
         </w:rPr>
-        <w:t>宿、一夜）、住宿、居住、房屋、住宅、謙稱自己的住所、對人謙稱自己卑幼之親屬或親戚、飼養牲畜之處、量詞（古代計算行軍裡數之單位，三十里為一舍），如「屋舍」、「房舍」、「茅舍」、「田舍」、「旅舍」、「宿舍」、「敝舍」、「精舍」、「祇洹（</w:t>
-      </w:r>
-      <w:r>
-        <w:rPr>
-          <w:rFonts w:hint="eastAsia" w:ascii="GB Pinyinok-C" w:hAnsi="GB Pinyinok-C" w:eastAsia="GB Pinyinok-C" w:cs="GB Pinyinok-C"/>
-          <w:sz w:val="29"/>
-          <w:szCs w:val="29"/>
-          <w:lang w:val="en-US" w:eastAsia="zh-TW"/>
-        </w:rPr>
-        <w:t>qíyuán</w:t>
-      </w:r>
-      <w:r>
-        <w:rPr>
-          <w:rFonts w:hint="eastAsia" w:ascii="TW-MOE-Std-Kai" w:hAnsi="TW-MOE-Std-Kai" w:eastAsia="TW-MOE-Std-Kai" w:cs="TW-MOE-Std-Kai"/>
-          <w:sz w:val="29"/>
-          <w:szCs w:val="29"/>
-          <w:lang w:val="en-US" w:eastAsia="zh-TW"/>
-        </w:rPr>
-        <w:t>）精舍」、「舍下」、「舍妹」、「舍親」、「豬舍」、「牛舍」、「魂不守舍」（亦作「神不守舍」）、「打家劫舍」、「退避三舍」等</w:t>
+        <w:t>、「魂不守舍」（亦作「神不守舍」）、「打家劫舍」、「退避三舍」等</w:t>
       </w:r>
       <w:r>
         <w:rPr>

--- a/92. 捨、舍→舍.docx
+++ b/92. 捨、舍→舍.docx
@@ -326,7 +326,7 @@
           <w:szCs w:val="29"/>
           <w:lang w:val="en-US" w:eastAsia="zh-TW"/>
         </w:rPr>
-        <w:t>）精舍」、「舍下」、「舍妹」、「舍親」、「豬舍」、「牛舍」、「鄰舍」、「左鄰右舍」</w:t>
+        <w:t>）精舍」、「舍下」、「舍妹」、「舍親」、「豬舍」、「牛舍」、「鄰舍」、「左鄰右舍」、「守舍」</w:t>
       </w:r>
       <w:bookmarkStart w:id="0" w:name="_GoBack"/>
       <w:bookmarkEnd w:id="0"/>

--- a/92. 捨、舍→舍.docx
+++ b/92. 捨、舍→舍.docx
@@ -308,7 +308,7 @@
           <w:szCs w:val="29"/>
           <w:lang w:val="en-US" w:eastAsia="zh-TW"/>
         </w:rPr>
-        <w:t>指客宿之處、安置、軍隊駐紮一夜（引申為一宿、一夜）、住宿、居住、房屋、住宅、謙稱自己的住所、對人謙稱自己卑幼之親屬或親戚、飼養牲畜之處、量詞（古代計算行軍裡數之單位，三十里為一舍），如「屋舍」、「房舍」、「茅舍」、「田舍」、「旅舍」、「宿舍」、「敝舍」、「精舍」、「祇洹（</w:t>
+        <w:t>指客宿之處、安置、軍隊駐紮一夜（引申為一宿、一夜）、住宿、居住、房屋、住宅、謙稱自己的住所、對人謙稱自己卑幼之親屬或親戚、飼養牲畜之處、量詞（古代計算行軍裡數之單位，三十里為一舍），如「屋舍」、「房舍」、「茅舍」、「田舍」、「旅舍」、「宿舍」、「舍監」、「精舍」、「祇洹（</w:t>
       </w:r>
       <w:r>
         <w:rPr>
@@ -326,7 +326,7 @@
           <w:szCs w:val="29"/>
           <w:lang w:val="en-US" w:eastAsia="zh-TW"/>
         </w:rPr>
-        <w:t>）精舍」、「舍下」、「舍妹」、「舍親」、「豬舍」、「牛舍」、「鄰舍」、「左鄰右舍」、「守舍」</w:t>
+        <w:t>）精舍」、「寒舍」、「敝舍」</w:t>
       </w:r>
       <w:bookmarkStart w:id="0" w:name="_GoBack"/>
       <w:bookmarkEnd w:id="0"/>
@@ -337,7 +337,7 @@
           <w:szCs w:val="29"/>
           <w:lang w:val="en-US" w:eastAsia="zh-TW"/>
         </w:rPr>
-        <w:t>、「魂不守舍」（亦作「神不守舍」）、「打家劫舍」、「退避三舍」等</w:t>
+        <w:t>、「舍下」、「舍間」、「舍妹」、「舍親」、「豬舍」、「牛舍」、「鄰舍」、「左鄰右舍」、「守舍」、「魂不守舍」（亦作「神不守舍」）、「打家劫舍」、「退避三舍」等</w:t>
       </w:r>
       <w:r>
         <w:rPr>

--- a/92. 捨、舍→舍.docx
+++ b/92. 捨、舍→舍.docx
@@ -236,97 +236,7 @@
           <w:szCs w:val="29"/>
           <w:lang w:val="en-US" w:eastAsia="zh-TW"/>
         </w:rPr>
-        <w:t>）而不捨」、「戀戀不捨」、「依依不捨」、「施捨」、「捨財」、「捨藥」</w:t>
-      </w:r>
-      <w:r>
-        <w:rPr>
-          <w:rFonts w:hint="eastAsia" w:ascii="TW-MOE-Std-Kai" w:hAnsi="TW-MOE-Std-Kai" w:eastAsia="TW-MOE-Std-Kai" w:cs="TW-MOE-Std-Kai"/>
-          <w:sz w:val="29"/>
-          <w:szCs w:val="29"/>
-          <w:lang w:eastAsia="zh-TW"/>
-        </w:rPr>
-        <w:t>等。</w:t>
-      </w:r>
-      <w:r>
-        <w:rPr>
-          <w:rFonts w:hint="eastAsia" w:ascii="TW-MOE-Std-Kai" w:hAnsi="TW-MOE-Std-Kai" w:eastAsia="TW-MOE-Std-Kai" w:cs="TW-MOE-Std-Kai"/>
-          <w:sz w:val="29"/>
-          <w:szCs w:val="29"/>
-          <w:lang w:val="en-US" w:eastAsia="zh-TW"/>
-        </w:rPr>
-        <w:t>而</w:t>
-      </w:r>
-      <w:r>
-        <w:rPr>
-          <w:rFonts w:hint="eastAsia" w:ascii="TW-MOE-Std-Kai" w:hAnsi="TW-MOE-Std-Kai" w:eastAsia="TW-MOE-Std-Kai" w:cs="TW-MOE-Std-Kai"/>
-          <w:sz w:val="29"/>
-          <w:szCs w:val="29"/>
-          <w:lang w:eastAsia="zh-TW"/>
-        </w:rPr>
-        <w:t>「</w:t>
-      </w:r>
-      <w:r>
-        <w:rPr>
-          <w:rFonts w:hint="eastAsia" w:ascii="TW-MOE-Std-Kai" w:hAnsi="TW-MOE-Std-Kai" w:eastAsia="TW-MOE-Std-Kai" w:cs="TW-MOE-Std-Kai"/>
-          <w:sz w:val="29"/>
-          <w:szCs w:val="29"/>
-          <w:lang w:val="en-US" w:eastAsia="zh-TW"/>
-        </w:rPr>
-        <w:t>舍（</w:t>
-      </w:r>
-      <w:r>
-        <w:rPr>
-          <w:rFonts w:hint="eastAsia" w:ascii="GB Pinyinok-C" w:hAnsi="GB Pinyinok-C" w:eastAsia="GB Pinyinok-C" w:cs="GB Pinyinok-C"/>
-          <w:sz w:val="29"/>
-          <w:szCs w:val="29"/>
-          <w:lang w:val="en-US" w:eastAsia="zh-TW"/>
-        </w:rPr>
-        <w:t>shè</w:t>
-      </w:r>
-      <w:r>
-        <w:rPr>
-          <w:rFonts w:hint="eastAsia" w:ascii="TW-MOE-Std-Kai" w:hAnsi="TW-MOE-Std-Kai" w:eastAsia="TW-MOE-Std-Kai" w:cs="TW-MOE-Std-Kai"/>
-          <w:sz w:val="29"/>
-          <w:szCs w:val="29"/>
-          <w:lang w:val="en-US" w:eastAsia="zh-TW"/>
-        </w:rPr>
-        <w:t>）</w:t>
-      </w:r>
-      <w:r>
-        <w:rPr>
-          <w:rFonts w:hint="eastAsia" w:ascii="TW-MOE-Std-Kai" w:hAnsi="TW-MOE-Std-Kai" w:eastAsia="TW-MOE-Std-Kai" w:cs="TW-MOE-Std-Kai"/>
-          <w:sz w:val="29"/>
-          <w:szCs w:val="29"/>
-          <w:lang w:eastAsia="zh-TW"/>
-        </w:rPr>
-        <w:t>」則是</w:t>
-      </w:r>
-      <w:r>
-        <w:rPr>
-          <w:rFonts w:hint="eastAsia" w:ascii="TW-MOE-Std-Kai" w:hAnsi="TW-MOE-Std-Kai" w:eastAsia="TW-MOE-Std-Kai" w:cs="TW-MOE-Std-Kai"/>
-          <w:sz w:val="29"/>
-          <w:szCs w:val="29"/>
-          <w:lang w:val="en-US" w:eastAsia="zh-TW"/>
-        </w:rPr>
-        <w:t>指客宿之處、安置、軍隊駐紮一夜（引申為一宿、一夜）、住宿、居住、房屋、住宅、謙稱自己的住所、對人謙稱自己卑幼之親屬或親戚、飼養牲畜之處、量詞（古代計算行軍裡數之單位，三十里為一舍），如「屋舍」、「房舍」、「茅舍」、「田舍」、「旅舍」、「宿舍」、「舍監」、「精舍」、「祇洹（</w:t>
-      </w:r>
-      <w:r>
-        <w:rPr>
-          <w:rFonts w:hint="eastAsia" w:ascii="GB Pinyinok-C" w:hAnsi="GB Pinyinok-C" w:eastAsia="GB Pinyinok-C" w:cs="GB Pinyinok-C"/>
-          <w:sz w:val="29"/>
-          <w:szCs w:val="29"/>
-          <w:lang w:val="en-US" w:eastAsia="zh-TW"/>
-        </w:rPr>
-        <w:t>qíyuán</w:t>
-      </w:r>
-      <w:r>
-        <w:rPr>
-          <w:rFonts w:hint="eastAsia" w:ascii="TW-MOE-Std-Kai" w:hAnsi="TW-MOE-Std-Kai" w:eastAsia="TW-MOE-Std-Kai" w:cs="TW-MOE-Std-Kai"/>
-          <w:sz w:val="29"/>
-          <w:szCs w:val="29"/>
-          <w:lang w:val="en-US" w:eastAsia="zh-TW"/>
-        </w:rPr>
-        <w:t>）精舍」、「寒舍」、「敝舍」</w:t>
+        <w:t>）而不捨」、「戀戀不捨」、「依依不捨」、「施捨」、「捨財」、「捨藥」、「捨命」</w:t>
       </w:r>
       <w:bookmarkStart w:id="0" w:name="_GoBack"/>
       <w:bookmarkEnd w:id="0"/>
@@ -335,9 +245,90 @@
           <w:rFonts w:hint="eastAsia" w:ascii="TW-MOE-Std-Kai" w:hAnsi="TW-MOE-Std-Kai" w:eastAsia="TW-MOE-Std-Kai" w:cs="TW-MOE-Std-Kai"/>
           <w:sz w:val="29"/>
           <w:szCs w:val="29"/>
-          <w:lang w:val="en-US" w:eastAsia="zh-TW"/>
-        </w:rPr>
-        <w:t>、「舍下」、「舍間」、「舍妹」、「舍親」、「豬舍」、「牛舍」、「鄰舍」、「左鄰右舍」、「守舍」、「魂不守舍」（亦作「神不守舍」）、「打家劫舍」、「退避三舍」等</w:t>
+          <w:lang w:eastAsia="zh-TW"/>
+        </w:rPr>
+        <w:t>等。</w:t>
+      </w:r>
+      <w:r>
+        <w:rPr>
+          <w:rFonts w:hint="eastAsia" w:ascii="TW-MOE-Std-Kai" w:hAnsi="TW-MOE-Std-Kai" w:eastAsia="TW-MOE-Std-Kai" w:cs="TW-MOE-Std-Kai"/>
+          <w:sz w:val="29"/>
+          <w:szCs w:val="29"/>
+          <w:lang w:val="en-US" w:eastAsia="zh-TW"/>
+        </w:rPr>
+        <w:t>而</w:t>
+      </w:r>
+      <w:r>
+        <w:rPr>
+          <w:rFonts w:hint="eastAsia" w:ascii="TW-MOE-Std-Kai" w:hAnsi="TW-MOE-Std-Kai" w:eastAsia="TW-MOE-Std-Kai" w:cs="TW-MOE-Std-Kai"/>
+          <w:sz w:val="29"/>
+          <w:szCs w:val="29"/>
+          <w:lang w:eastAsia="zh-TW"/>
+        </w:rPr>
+        <w:t>「</w:t>
+      </w:r>
+      <w:r>
+        <w:rPr>
+          <w:rFonts w:hint="eastAsia" w:ascii="TW-MOE-Std-Kai" w:hAnsi="TW-MOE-Std-Kai" w:eastAsia="TW-MOE-Std-Kai" w:cs="TW-MOE-Std-Kai"/>
+          <w:sz w:val="29"/>
+          <w:szCs w:val="29"/>
+          <w:lang w:val="en-US" w:eastAsia="zh-TW"/>
+        </w:rPr>
+        <w:t>舍（</w:t>
+      </w:r>
+      <w:r>
+        <w:rPr>
+          <w:rFonts w:hint="eastAsia" w:ascii="GB Pinyinok-C" w:hAnsi="GB Pinyinok-C" w:eastAsia="GB Pinyinok-C" w:cs="GB Pinyinok-C"/>
+          <w:sz w:val="29"/>
+          <w:szCs w:val="29"/>
+          <w:lang w:val="en-US" w:eastAsia="zh-TW"/>
+        </w:rPr>
+        <w:t>shè</w:t>
+      </w:r>
+      <w:r>
+        <w:rPr>
+          <w:rFonts w:hint="eastAsia" w:ascii="TW-MOE-Std-Kai" w:hAnsi="TW-MOE-Std-Kai" w:eastAsia="TW-MOE-Std-Kai" w:cs="TW-MOE-Std-Kai"/>
+          <w:sz w:val="29"/>
+          <w:szCs w:val="29"/>
+          <w:lang w:val="en-US" w:eastAsia="zh-TW"/>
+        </w:rPr>
+        <w:t>）</w:t>
+      </w:r>
+      <w:r>
+        <w:rPr>
+          <w:rFonts w:hint="eastAsia" w:ascii="TW-MOE-Std-Kai" w:hAnsi="TW-MOE-Std-Kai" w:eastAsia="TW-MOE-Std-Kai" w:cs="TW-MOE-Std-Kai"/>
+          <w:sz w:val="29"/>
+          <w:szCs w:val="29"/>
+          <w:lang w:eastAsia="zh-TW"/>
+        </w:rPr>
+        <w:t>」則是</w:t>
+      </w:r>
+      <w:r>
+        <w:rPr>
+          <w:rFonts w:hint="eastAsia" w:ascii="TW-MOE-Std-Kai" w:hAnsi="TW-MOE-Std-Kai" w:eastAsia="TW-MOE-Std-Kai" w:cs="TW-MOE-Std-Kai"/>
+          <w:sz w:val="29"/>
+          <w:szCs w:val="29"/>
+          <w:lang w:val="en-US" w:eastAsia="zh-TW"/>
+        </w:rPr>
+        <w:t>指客宿之處、安置、軍隊駐紮一夜（引申為一宿、一夜）、住宿、居住、房屋、住宅、謙稱自己的住所、對人謙稱自己卑幼之親屬或親戚、飼養牲畜之處、量詞（古代計算行軍裡數之單位，三十里為一舍），如「屋舍」、「房舍」、「茅舍」、「田舍」、「旅舍」、「宿舍」、「舍監」、「精舍」、「祇洹（</w:t>
+      </w:r>
+      <w:r>
+        <w:rPr>
+          <w:rFonts w:hint="eastAsia" w:ascii="GB Pinyinok-C" w:hAnsi="GB Pinyinok-C" w:eastAsia="GB Pinyinok-C" w:cs="GB Pinyinok-C"/>
+          <w:sz w:val="29"/>
+          <w:szCs w:val="29"/>
+          <w:lang w:val="en-US" w:eastAsia="zh-TW"/>
+        </w:rPr>
+        <w:t>qíyuán</w:t>
+      </w:r>
+      <w:r>
+        <w:rPr>
+          <w:rFonts w:hint="eastAsia" w:ascii="TW-MOE-Std-Kai" w:hAnsi="TW-MOE-Std-Kai" w:eastAsia="TW-MOE-Std-Kai" w:cs="TW-MOE-Std-Kai"/>
+          <w:sz w:val="29"/>
+          <w:szCs w:val="29"/>
+          <w:lang w:val="en-US" w:eastAsia="zh-TW"/>
+        </w:rPr>
+        <w:t>）精舍」、「寒舍」、「敝舍」、「舍下」、「舍間」、「舍妹」、「舍親」、「豬舍」、「牛舍」、「鄰舍」、「左鄰右舍」、「守舍」、「魂不守舍」（亦作「神不守舍」）、「打家劫舍」、「退避三舍」等</w:t>
       </w:r>
       <w:r>
         <w:rPr>

--- a/92. 捨、舍→舍.docx
+++ b/92. 捨、舍→舍.docx
@@ -6,16 +6,16 @@
       <w:pPr>
         <w:rPr>
           <w:rFonts w:hint="eastAsia" w:ascii="TW-MOE-Std-Kai" w:hAnsi="TW-MOE-Std-Kai" w:eastAsia="TW-MOE-Std-Kai" w:cs="TW-MOE-Std-Kai"/>
-          <w:sz w:val="29"/>
-          <w:szCs w:val="29"/>
+          <w:sz w:val="28"/>
+          <w:szCs w:val="28"/>
           <w:lang w:eastAsia="zh-TW"/>
         </w:rPr>
       </w:pPr>
       <w:r>
         <w:rPr>
           <w:rFonts w:hint="eastAsia" w:ascii="TW-MOE-Std-Kai" w:hAnsi="TW-MOE-Std-Kai" w:eastAsia="TW-MOE-Std-Kai" w:cs="TW-MOE-Std-Kai"/>
-          <w:sz w:val="29"/>
-          <w:szCs w:val="29"/>
+          <w:sz w:val="28"/>
+          <w:szCs w:val="28"/>
           <w:lang w:eastAsia="zh-TW"/>
         </w:rPr>
         <w:t>《大陸居民臺灣正體字講義》一簡多繁辨析之「</w:t>
@@ -23,8 +23,8 @@
       <w:r>
         <w:rPr>
           <w:rFonts w:hint="eastAsia" w:ascii="TW-MOE-Std-Kai" w:hAnsi="TW-MOE-Std-Kai" w:eastAsia="TW-MOE-Std-Kai" w:cs="TW-MOE-Std-Kai"/>
-          <w:sz w:val="29"/>
-          <w:szCs w:val="29"/>
+          <w:sz w:val="28"/>
+          <w:szCs w:val="28"/>
           <w:lang w:val="en-US" w:eastAsia="zh-TW"/>
         </w:rPr>
         <w:t>捨、舍</w:t>
@@ -32,8 +32,8 @@
       <w:r>
         <w:rPr>
           <w:rFonts w:hint="eastAsia" w:ascii="TW-MOE-Std-Kai" w:hAnsi="TW-MOE-Std-Kai" w:eastAsia="TW-MOE-Std-Kai" w:cs="TW-MOE-Std-Kai"/>
-          <w:sz w:val="29"/>
-          <w:szCs w:val="29"/>
+          <w:sz w:val="28"/>
+          <w:szCs w:val="28"/>
           <w:lang w:eastAsia="zh-TW"/>
         </w:rPr>
         <w:t>」→「</w:t>
@@ -41,8 +41,8 @@
       <w:r>
         <w:rPr>
           <w:rFonts w:hint="eastAsia" w:ascii="TW-MOE-Std-Kai" w:hAnsi="TW-MOE-Std-Kai" w:eastAsia="TW-MOE-Std-Kai" w:cs="TW-MOE-Std-Kai"/>
-          <w:sz w:val="29"/>
-          <w:szCs w:val="29"/>
+          <w:sz w:val="28"/>
+          <w:szCs w:val="28"/>
           <w:lang w:val="en-US" w:eastAsia="zh-TW"/>
         </w:rPr>
         <w:t>舍</w:t>
@@ -50,8 +50,8 @@
       <w:r>
         <w:rPr>
           <w:rFonts w:hint="eastAsia" w:ascii="TW-MOE-Std-Kai" w:hAnsi="TW-MOE-Std-Kai" w:eastAsia="TW-MOE-Std-Kai" w:cs="TW-MOE-Std-Kai"/>
-          <w:sz w:val="29"/>
-          <w:szCs w:val="29"/>
+          <w:sz w:val="28"/>
+          <w:szCs w:val="28"/>
           <w:lang w:eastAsia="zh-TW"/>
         </w:rPr>
         <w:t>」</w:t>
@@ -61,16 +61,16 @@
       <w:pPr>
         <w:rPr>
           <w:rFonts w:hint="eastAsia" w:ascii="TW-MOE-Std-Kai" w:hAnsi="TW-MOE-Std-Kai" w:eastAsia="TW-MOE-Std-Kai" w:cs="TW-MOE-Std-Kai"/>
-          <w:sz w:val="29"/>
-          <w:szCs w:val="29"/>
+          <w:sz w:val="28"/>
+          <w:szCs w:val="28"/>
           <w:lang w:val="en-US" w:eastAsia="zh-TW"/>
         </w:rPr>
       </w:pPr>
       <w:r>
         <w:rPr>
           <w:rFonts w:hint="eastAsia" w:ascii="TW-MOE-Std-Kai" w:hAnsi="TW-MOE-Std-Kai" w:eastAsia="TW-MOE-Std-Kai" w:cs="TW-MOE-Std-Kai"/>
-          <w:sz w:val="29"/>
-          <w:szCs w:val="29"/>
+          <w:sz w:val="28"/>
+          <w:szCs w:val="28"/>
           <w:lang w:eastAsia="zh-TW"/>
         </w:rPr>
         <w:t>辨音：「</w:t>
@@ -78,8 +78,8 @@
       <w:r>
         <w:rPr>
           <w:rFonts w:hint="eastAsia" w:ascii="TW-MOE-Std-Kai" w:hAnsi="TW-MOE-Std-Kai" w:eastAsia="TW-MOE-Std-Kai" w:cs="TW-MOE-Std-Kai"/>
-          <w:sz w:val="29"/>
-          <w:szCs w:val="29"/>
+          <w:sz w:val="28"/>
+          <w:szCs w:val="28"/>
           <w:lang w:val="en-US" w:eastAsia="zh-TW"/>
         </w:rPr>
         <w:t>捨</w:t>
@@ -87,8 +87,8 @@
       <w:r>
         <w:rPr>
           <w:rFonts w:hint="eastAsia" w:ascii="TW-MOE-Std-Kai" w:hAnsi="TW-MOE-Std-Kai" w:eastAsia="TW-MOE-Std-Kai" w:cs="TW-MOE-Std-Kai"/>
-          <w:sz w:val="29"/>
-          <w:szCs w:val="29"/>
+          <w:sz w:val="28"/>
+          <w:szCs w:val="28"/>
           <w:lang w:eastAsia="zh-TW"/>
         </w:rPr>
         <w:t>」音</w:t>
@@ -96,8 +96,8 @@
       <w:r>
         <w:rPr>
           <w:rFonts w:hint="eastAsia" w:ascii="GB Pinyinok-C" w:hAnsi="GB Pinyinok-C" w:eastAsia="GB Pinyinok-C" w:cs="GB Pinyinok-C"/>
-          <w:sz w:val="29"/>
-          <w:szCs w:val="29"/>
+          <w:sz w:val="28"/>
+          <w:szCs w:val="28"/>
           <w:lang w:eastAsia="zh-TW"/>
         </w:rPr>
         <w:t>shě</w:t>
@@ -105,8 +105,8 @@
       <w:r>
         <w:rPr>
           <w:rFonts w:hint="eastAsia" w:ascii="TW-MOE-Std-Kai" w:hAnsi="TW-MOE-Std-Kai" w:eastAsia="TW-MOE-Std-Kai" w:cs="TW-MOE-Std-Kai"/>
-          <w:sz w:val="29"/>
-          <w:szCs w:val="29"/>
+          <w:sz w:val="28"/>
+          <w:szCs w:val="28"/>
           <w:lang w:eastAsia="zh-TW"/>
         </w:rPr>
         <w:t>，「</w:t>
@@ -114,8 +114,8 @@
       <w:r>
         <w:rPr>
           <w:rFonts w:hint="eastAsia" w:ascii="TW-MOE-Std-Kai" w:hAnsi="TW-MOE-Std-Kai" w:eastAsia="TW-MOE-Std-Kai" w:cs="TW-MOE-Std-Kai"/>
-          <w:sz w:val="29"/>
-          <w:szCs w:val="29"/>
+          <w:sz w:val="28"/>
+          <w:szCs w:val="28"/>
           <w:lang w:val="en-US" w:eastAsia="zh-TW"/>
         </w:rPr>
         <w:t>舍」音</w:t>
@@ -123,8 +123,8 @@
       <w:r>
         <w:rPr>
           <w:rFonts w:hint="eastAsia" w:ascii="GB Pinyinok-C" w:hAnsi="GB Pinyinok-C" w:eastAsia="GB Pinyinok-C" w:cs="GB Pinyinok-C"/>
-          <w:sz w:val="29"/>
-          <w:szCs w:val="29"/>
+          <w:sz w:val="28"/>
+          <w:szCs w:val="28"/>
           <w:lang w:val="en-US" w:eastAsia="zh-TW"/>
         </w:rPr>
         <w:t>shè</w:t>
@@ -132,8 +132,8 @@
       <w:r>
         <w:rPr>
           <w:rFonts w:hint="eastAsia" w:ascii="TW-MOE-Std-Kai" w:hAnsi="TW-MOE-Std-Kai" w:eastAsia="TW-MOE-Std-Kai" w:cs="TW-MOE-Std-Kai"/>
-          <w:sz w:val="29"/>
-          <w:szCs w:val="29"/>
+          <w:sz w:val="28"/>
+          <w:szCs w:val="28"/>
           <w:lang w:val="en-US" w:eastAsia="zh-TW"/>
         </w:rPr>
         <w:t>或</w:t>
@@ -141,8 +141,8 @@
       <w:r>
         <w:rPr>
           <w:rFonts w:hint="eastAsia" w:ascii="GB Pinyinok-C" w:hAnsi="GB Pinyinok-C" w:eastAsia="GB Pinyinok-C" w:cs="GB Pinyinok-C"/>
-          <w:sz w:val="29"/>
-          <w:szCs w:val="29"/>
+          <w:sz w:val="28"/>
+          <w:szCs w:val="28"/>
           <w:lang w:val="en-US" w:eastAsia="zh-TW"/>
         </w:rPr>
         <w:t>shě</w:t>
@@ -150,8 +150,8 @@
       <w:r>
         <w:rPr>
           <w:rFonts w:hint="eastAsia" w:ascii="TW-MOE-Std-Kai" w:hAnsi="TW-MOE-Std-Kai" w:eastAsia="TW-MOE-Std-Kai" w:cs="TW-MOE-Std-Kai"/>
-          <w:sz w:val="29"/>
-          <w:szCs w:val="29"/>
+          <w:sz w:val="28"/>
+          <w:szCs w:val="28"/>
           <w:lang w:eastAsia="zh-TW"/>
         </w:rPr>
         <w:t>。</w:t>
@@ -161,16 +161,16 @@
       <w:pPr>
         <w:rPr>
           <w:rFonts w:hint="eastAsia" w:ascii="TW-MOE-Std-Kai" w:hAnsi="TW-MOE-Std-Kai" w:eastAsia="TW-MOE-Std-Kai" w:cs="TW-MOE-Std-Kai"/>
-          <w:sz w:val="29"/>
-          <w:szCs w:val="29"/>
+          <w:sz w:val="28"/>
+          <w:szCs w:val="28"/>
           <w:lang w:val="en-US" w:eastAsia="zh-TW"/>
         </w:rPr>
       </w:pPr>
       <w:r>
         <w:rPr>
           <w:rFonts w:hint="eastAsia" w:ascii="TW-MOE-Std-Kai" w:hAnsi="TW-MOE-Std-Kai" w:eastAsia="TW-MOE-Std-Kai" w:cs="TW-MOE-Std-Kai"/>
-          <w:sz w:val="29"/>
-          <w:szCs w:val="29"/>
+          <w:sz w:val="28"/>
+          <w:szCs w:val="28"/>
           <w:lang w:eastAsia="zh-TW"/>
         </w:rPr>
         <w:t>辨意：「</w:t>
@@ -178,8 +178,8 @@
       <w:r>
         <w:rPr>
           <w:rFonts w:hint="eastAsia" w:ascii="TW-MOE-Std-Kai" w:hAnsi="TW-MOE-Std-Kai" w:eastAsia="TW-MOE-Std-Kai" w:cs="TW-MOE-Std-Kai"/>
-          <w:sz w:val="29"/>
-          <w:szCs w:val="29"/>
+          <w:sz w:val="28"/>
+          <w:szCs w:val="28"/>
           <w:lang w:val="en-US" w:eastAsia="zh-TW"/>
         </w:rPr>
         <w:t>捨</w:t>
@@ -187,8 +187,8 @@
       <w:r>
         <w:rPr>
           <w:rFonts w:hint="eastAsia" w:ascii="TW-MOE-Std-Kai" w:hAnsi="TW-MOE-Std-Kai" w:eastAsia="TW-MOE-Std-Kai" w:cs="TW-MOE-Std-Kai"/>
-          <w:sz w:val="29"/>
-          <w:szCs w:val="29"/>
+          <w:sz w:val="28"/>
+          <w:szCs w:val="28"/>
           <w:lang w:eastAsia="zh-TW"/>
         </w:rPr>
         <w:t>」</w:t>
@@ -196,8 +196,8 @@
       <w:r>
         <w:rPr>
           <w:rFonts w:hint="eastAsia" w:ascii="TW-MOE-Std-Kai" w:hAnsi="TW-MOE-Std-Kai" w:eastAsia="TW-MOE-Std-Kai" w:cs="TW-MOE-Std-Kai"/>
-          <w:sz w:val="29"/>
-          <w:szCs w:val="29"/>
+          <w:sz w:val="28"/>
+          <w:szCs w:val="28"/>
           <w:lang w:val="en-US" w:eastAsia="zh-TW"/>
         </w:rPr>
         <w:t>是指放下、放棄、離開、不顧慮、佈施、給予、停留、止息、赦免、釋放</w:t>
@@ -205,46 +205,46 @@
       <w:r>
         <w:rPr>
           <w:rFonts w:hint="eastAsia" w:ascii="TW-MOE-Std-Kai" w:hAnsi="TW-MOE-Std-Kai" w:eastAsia="TW-MOE-Std-Kai" w:cs="TW-MOE-Std-Kai"/>
-          <w:sz w:val="29"/>
-          <w:szCs w:val="29"/>
+          <w:sz w:val="28"/>
+          <w:szCs w:val="28"/>
           <w:lang w:eastAsia="zh-TW"/>
         </w:rPr>
         <w:t>，如</w:t>
-      </w:r>
-      <w:r>
-        <w:rPr>
-          <w:rFonts w:hint="eastAsia" w:ascii="TW-MOE-Std-Kai" w:hAnsi="TW-MOE-Std-Kai" w:eastAsia="TW-MOE-Std-Kai" w:cs="TW-MOE-Std-Kai"/>
-          <w:sz w:val="29"/>
-          <w:szCs w:val="29"/>
-          <w:lang w:val="en-US" w:eastAsia="zh-TW"/>
-        </w:rPr>
-        <w:t>「割捨」、「捨棄」、「捨得」、「難捨」、「不捨」、「不捨得」、「捨不得」、「不捨晝夜」、「鍥（</w:t>
-      </w:r>
-      <w:r>
-        <w:rPr>
-          <w:rFonts w:hint="eastAsia" w:ascii="GB Pinyinok-C" w:hAnsi="GB Pinyinok-C" w:eastAsia="GB Pinyinok-C" w:cs="GB Pinyinok-C"/>
-          <w:sz w:val="29"/>
-          <w:szCs w:val="29"/>
-          <w:lang w:val="en-US" w:eastAsia="zh-TW"/>
-        </w:rPr>
-        <w:t>qiè</w:t>
-      </w:r>
-      <w:r>
-        <w:rPr>
-          <w:rFonts w:hint="eastAsia" w:ascii="TW-MOE-Std-Kai" w:hAnsi="TW-MOE-Std-Kai" w:eastAsia="TW-MOE-Std-Kai" w:cs="TW-MOE-Std-Kai"/>
-          <w:sz w:val="29"/>
-          <w:szCs w:val="29"/>
-          <w:lang w:val="en-US" w:eastAsia="zh-TW"/>
-        </w:rPr>
-        <w:t>）而不捨」、「戀戀不捨」、「依依不捨」、「施捨」、「捨財」、「捨藥」、「捨命」</w:t>
       </w:r>
       <w:bookmarkStart w:id="0" w:name="_GoBack"/>
       <w:bookmarkEnd w:id="0"/>
       <w:r>
         <w:rPr>
           <w:rFonts w:hint="eastAsia" w:ascii="TW-MOE-Std-Kai" w:hAnsi="TW-MOE-Std-Kai" w:eastAsia="TW-MOE-Std-Kai" w:cs="TW-MOE-Std-Kai"/>
-          <w:sz w:val="29"/>
-          <w:szCs w:val="29"/>
+          <w:sz w:val="28"/>
+          <w:szCs w:val="28"/>
+          <w:lang w:val="en-US" w:eastAsia="zh-TW"/>
+        </w:rPr>
+        <w:t>「割捨」、「捨棄」、「捨得」、「難捨」、「不捨」、「不捨得」、「捨不得」、「不捨晝夜」、「鍥（</w:t>
+      </w:r>
+      <w:r>
+        <w:rPr>
+          <w:rFonts w:hint="eastAsia" w:ascii="GB Pinyinok-C" w:hAnsi="GB Pinyinok-C" w:eastAsia="GB Pinyinok-C" w:cs="GB Pinyinok-C"/>
+          <w:sz w:val="28"/>
+          <w:szCs w:val="28"/>
+          <w:lang w:val="en-US" w:eastAsia="zh-TW"/>
+        </w:rPr>
+        <w:t>qiè</w:t>
+      </w:r>
+      <w:r>
+        <w:rPr>
+          <w:rFonts w:hint="eastAsia" w:ascii="TW-MOE-Std-Kai" w:hAnsi="TW-MOE-Std-Kai" w:eastAsia="TW-MOE-Std-Kai" w:cs="TW-MOE-Std-Kai"/>
+          <w:sz w:val="28"/>
+          <w:szCs w:val="28"/>
+          <w:lang w:val="en-US" w:eastAsia="zh-TW"/>
+        </w:rPr>
+        <w:t>）而不捨」、「戀戀不捨」、「依依不捨」、「施捨」、「捨財」、「捨藥」、「捨命」、「捨生取義」、「捨生忘死」</w:t>
+      </w:r>
+      <w:r>
+        <w:rPr>
+          <w:rFonts w:hint="eastAsia" w:ascii="TW-MOE-Std-Kai" w:hAnsi="TW-MOE-Std-Kai" w:eastAsia="TW-MOE-Std-Kai" w:cs="TW-MOE-Std-Kai"/>
+          <w:sz w:val="28"/>
+          <w:szCs w:val="28"/>
           <w:lang w:eastAsia="zh-TW"/>
         </w:rPr>
         <w:t>等。</w:t>
@@ -252,8 +252,8 @@
       <w:r>
         <w:rPr>
           <w:rFonts w:hint="eastAsia" w:ascii="TW-MOE-Std-Kai" w:hAnsi="TW-MOE-Std-Kai" w:eastAsia="TW-MOE-Std-Kai" w:cs="TW-MOE-Std-Kai"/>
-          <w:sz w:val="29"/>
-          <w:szCs w:val="29"/>
+          <w:sz w:val="28"/>
+          <w:szCs w:val="28"/>
           <w:lang w:val="en-US" w:eastAsia="zh-TW"/>
         </w:rPr>
         <w:t>而</w:t>
@@ -261,8 +261,8 @@
       <w:r>
         <w:rPr>
           <w:rFonts w:hint="eastAsia" w:ascii="TW-MOE-Std-Kai" w:hAnsi="TW-MOE-Std-Kai" w:eastAsia="TW-MOE-Std-Kai" w:cs="TW-MOE-Std-Kai"/>
-          <w:sz w:val="29"/>
-          <w:szCs w:val="29"/>
+          <w:sz w:val="28"/>
+          <w:szCs w:val="28"/>
           <w:lang w:eastAsia="zh-TW"/>
         </w:rPr>
         <w:t>「</w:t>
@@ -270,8 +270,8 @@
       <w:r>
         <w:rPr>
           <w:rFonts w:hint="eastAsia" w:ascii="TW-MOE-Std-Kai" w:hAnsi="TW-MOE-Std-Kai" w:eastAsia="TW-MOE-Std-Kai" w:cs="TW-MOE-Std-Kai"/>
-          <w:sz w:val="29"/>
-          <w:szCs w:val="29"/>
+          <w:sz w:val="28"/>
+          <w:szCs w:val="28"/>
           <w:lang w:val="en-US" w:eastAsia="zh-TW"/>
         </w:rPr>
         <w:t>舍（</w:t>
@@ -279,8 +279,8 @@
       <w:r>
         <w:rPr>
           <w:rFonts w:hint="eastAsia" w:ascii="GB Pinyinok-C" w:hAnsi="GB Pinyinok-C" w:eastAsia="GB Pinyinok-C" w:cs="GB Pinyinok-C"/>
-          <w:sz w:val="29"/>
-          <w:szCs w:val="29"/>
+          <w:sz w:val="28"/>
+          <w:szCs w:val="28"/>
           <w:lang w:val="en-US" w:eastAsia="zh-TW"/>
         </w:rPr>
         <w:t>shè</w:t>
@@ -288,8 +288,8 @@
       <w:r>
         <w:rPr>
           <w:rFonts w:hint="eastAsia" w:ascii="TW-MOE-Std-Kai" w:hAnsi="TW-MOE-Std-Kai" w:eastAsia="TW-MOE-Std-Kai" w:cs="TW-MOE-Std-Kai"/>
-          <w:sz w:val="29"/>
-          <w:szCs w:val="29"/>
+          <w:sz w:val="28"/>
+          <w:szCs w:val="28"/>
           <w:lang w:val="en-US" w:eastAsia="zh-TW"/>
         </w:rPr>
         <w:t>）</w:t>
@@ -297,8 +297,8 @@
       <w:r>
         <w:rPr>
           <w:rFonts w:hint="eastAsia" w:ascii="TW-MOE-Std-Kai" w:hAnsi="TW-MOE-Std-Kai" w:eastAsia="TW-MOE-Std-Kai" w:cs="TW-MOE-Std-Kai"/>
-          <w:sz w:val="29"/>
-          <w:szCs w:val="29"/>
+          <w:sz w:val="28"/>
+          <w:szCs w:val="28"/>
           <w:lang w:eastAsia="zh-TW"/>
         </w:rPr>
         <w:t>」則是</w:t>
@@ -306,8 +306,8 @@
       <w:r>
         <w:rPr>
           <w:rFonts w:hint="eastAsia" w:ascii="TW-MOE-Std-Kai" w:hAnsi="TW-MOE-Std-Kai" w:eastAsia="TW-MOE-Std-Kai" w:cs="TW-MOE-Std-Kai"/>
-          <w:sz w:val="29"/>
-          <w:szCs w:val="29"/>
+          <w:sz w:val="28"/>
+          <w:szCs w:val="28"/>
           <w:lang w:val="en-US" w:eastAsia="zh-TW"/>
         </w:rPr>
         <w:t>指客宿之處、安置、軍隊駐紮一夜（引申為一宿、一夜）、住宿、居住、房屋、住宅、謙稱自己的住所、對人謙稱自己卑幼之親屬或親戚、飼養牲畜之處、量詞（古代計算行軍裡數之單位，三十里為一舍），如「屋舍」、「房舍」、「茅舍」、「田舍」、「旅舍」、「宿舍」、「舍監」、「精舍」、「祇洹（</w:t>
@@ -315,8 +315,8 @@
       <w:r>
         <w:rPr>
           <w:rFonts w:hint="eastAsia" w:ascii="GB Pinyinok-C" w:hAnsi="GB Pinyinok-C" w:eastAsia="GB Pinyinok-C" w:cs="GB Pinyinok-C"/>
-          <w:sz w:val="29"/>
-          <w:szCs w:val="29"/>
+          <w:sz w:val="28"/>
+          <w:szCs w:val="28"/>
           <w:lang w:val="en-US" w:eastAsia="zh-TW"/>
         </w:rPr>
         <w:t>qíyuán</w:t>
@@ -324,8 +324,8 @@
       <w:r>
         <w:rPr>
           <w:rFonts w:hint="eastAsia" w:ascii="TW-MOE-Std-Kai" w:hAnsi="TW-MOE-Std-Kai" w:eastAsia="TW-MOE-Std-Kai" w:cs="TW-MOE-Std-Kai"/>
-          <w:sz w:val="29"/>
-          <w:szCs w:val="29"/>
+          <w:sz w:val="28"/>
+          <w:szCs w:val="28"/>
           <w:lang w:val="en-US" w:eastAsia="zh-TW"/>
         </w:rPr>
         <w:t>）精舍」、「寒舍」、「敝舍」、「舍下」、「舍間」、「舍妹」、「舍親」、「豬舍」、「牛舍」、「鄰舍」、「左鄰右舍」、「守舍」、「魂不守舍」（亦作「神不守舍」）、「打家劫舍」、「退避三舍」等</w:t>
@@ -333,8 +333,8 @@
       <w:r>
         <w:rPr>
           <w:rFonts w:hint="eastAsia" w:ascii="TW-MOE-Std-Kai" w:hAnsi="TW-MOE-Std-Kai" w:eastAsia="TW-MOE-Std-Kai" w:cs="TW-MOE-Std-Kai"/>
-          <w:sz w:val="29"/>
-          <w:szCs w:val="29"/>
+          <w:sz w:val="28"/>
+          <w:szCs w:val="28"/>
           <w:lang w:eastAsia="zh-TW"/>
         </w:rPr>
         <w:t>。「</w:t>
@@ -342,8 +342,8 @@
       <w:r>
         <w:rPr>
           <w:rFonts w:hint="eastAsia" w:ascii="TW-MOE-Std-Kai" w:hAnsi="TW-MOE-Std-Kai" w:eastAsia="TW-MOE-Std-Kai" w:cs="TW-MOE-Std-Kai"/>
-          <w:sz w:val="29"/>
-          <w:szCs w:val="29"/>
+          <w:sz w:val="28"/>
+          <w:szCs w:val="28"/>
           <w:lang w:val="en-US" w:eastAsia="zh-TW"/>
         </w:rPr>
         <w:t>舍（</w:t>
@@ -351,8 +351,8 @@
       <w:r>
         <w:rPr>
           <w:rFonts w:hint="eastAsia" w:ascii="GB Pinyinok-C" w:hAnsi="GB Pinyinok-C" w:eastAsia="GB Pinyinok-C" w:cs="GB Pinyinok-C"/>
-          <w:sz w:val="29"/>
-          <w:szCs w:val="29"/>
+          <w:sz w:val="28"/>
+          <w:szCs w:val="28"/>
           <w:lang w:val="en-US" w:eastAsia="zh-TW"/>
         </w:rPr>
         <w:t>shě</w:t>
@@ -360,8 +360,8 @@
       <w:r>
         <w:rPr>
           <w:rFonts w:hint="eastAsia" w:ascii="TW-MOE-Std-Kai" w:hAnsi="TW-MOE-Std-Kai" w:eastAsia="TW-MOE-Std-Kai" w:cs="TW-MOE-Std-Kai"/>
-          <w:sz w:val="29"/>
-          <w:szCs w:val="29"/>
+          <w:sz w:val="28"/>
+          <w:szCs w:val="28"/>
           <w:lang w:val="en-US" w:eastAsia="zh-TW"/>
         </w:rPr>
         <w:t>）」則是指除去、除開、止息、停止，如「舍我其誰」、「逝者如斯夫，不舍晝夜」、「老舍」（人名，原名舒慶春，字舍予，北平旗人）等。現代語境中</w:t>
@@ -369,8 +369,8 @@
       <w:r>
         <w:rPr>
           <w:rFonts w:hint="eastAsia" w:ascii="TW-MOE-Std-Kai" w:hAnsi="TW-MOE-Std-Kai" w:eastAsia="TW-MOE-Std-Kai" w:cs="TW-MOE-Std-Kai"/>
-          <w:sz w:val="29"/>
-          <w:szCs w:val="29"/>
+          <w:sz w:val="28"/>
+          <w:szCs w:val="28"/>
           <w:lang w:eastAsia="zh-TW"/>
         </w:rPr>
         <w:t>「</w:t>
@@ -378,8 +378,8 @@
       <w:r>
         <w:rPr>
           <w:rFonts w:hint="eastAsia" w:ascii="TW-MOE-Std-Kai" w:hAnsi="TW-MOE-Std-Kai" w:eastAsia="TW-MOE-Std-Kai" w:cs="TW-MOE-Std-Kai"/>
-          <w:sz w:val="29"/>
-          <w:szCs w:val="29"/>
+          <w:sz w:val="28"/>
+          <w:szCs w:val="28"/>
           <w:lang w:val="en-US" w:eastAsia="zh-TW"/>
         </w:rPr>
         <w:t>舍（</w:t>
@@ -387,8 +387,8 @@
       <w:r>
         <w:rPr>
           <w:rFonts w:hint="eastAsia" w:ascii="GB Pinyinok-C" w:hAnsi="GB Pinyinok-C" w:eastAsia="GB Pinyinok-C" w:cs="GB Pinyinok-C"/>
-          <w:sz w:val="29"/>
-          <w:szCs w:val="29"/>
+          <w:sz w:val="28"/>
+          <w:szCs w:val="28"/>
           <w:lang w:val="en-US" w:eastAsia="zh-TW"/>
         </w:rPr>
         <w:t>shě</w:t>
@@ -396,8 +396,8 @@
       <w:r>
         <w:rPr>
           <w:rFonts w:hint="eastAsia" w:ascii="TW-MOE-Std-Kai" w:hAnsi="TW-MOE-Std-Kai" w:eastAsia="TW-MOE-Std-Kai" w:cs="TW-MOE-Std-Kai"/>
-          <w:sz w:val="29"/>
-          <w:szCs w:val="29"/>
+          <w:sz w:val="28"/>
+          <w:szCs w:val="28"/>
           <w:lang w:val="en-US" w:eastAsia="zh-TW"/>
         </w:rPr>
         <w:t>）」只用於少數固定短語或成語，而「捨」和「舍（</w:t>
@@ -405,8 +405,8 @@
       <w:r>
         <w:rPr>
           <w:rFonts w:hint="eastAsia" w:ascii="GB Pinyinok-C" w:hAnsi="GB Pinyinok-C" w:eastAsia="GB Pinyinok-C" w:cs="GB Pinyinok-C"/>
-          <w:sz w:val="29"/>
-          <w:szCs w:val="29"/>
+          <w:sz w:val="28"/>
+          <w:szCs w:val="28"/>
           <w:lang w:val="en-US" w:eastAsia="zh-TW"/>
         </w:rPr>
         <w:t>shè</w:t>
@@ -414,8 +414,8 @@
       <w:r>
         <w:rPr>
           <w:rFonts w:hint="eastAsia" w:ascii="TW-MOE-Std-Kai" w:hAnsi="TW-MOE-Std-Kai" w:eastAsia="TW-MOE-Std-Kai" w:cs="TW-MOE-Std-Kai"/>
-          <w:sz w:val="29"/>
-          <w:szCs w:val="29"/>
+          <w:sz w:val="28"/>
+          <w:szCs w:val="28"/>
           <w:lang w:val="en-US" w:eastAsia="zh-TW"/>
         </w:rPr>
         <w:t>）」則極為常用，故一般可因聲辨字（根據不同的讀音確定不同的字）。</w:t>
@@ -425,16 +425,16 @@
       <w:pPr>
         <w:rPr>
           <w:rFonts w:hint="eastAsia" w:ascii="TW-MOE-Std-Kai" w:hAnsi="TW-MOE-Std-Kai" w:eastAsia="TW-MOE-Std-Kai" w:cs="TW-MOE-Std-Kai"/>
-          <w:sz w:val="29"/>
-          <w:szCs w:val="29"/>
+          <w:sz w:val="28"/>
+          <w:szCs w:val="28"/>
           <w:lang w:val="en-US" w:eastAsia="zh-TW"/>
         </w:rPr>
       </w:pPr>
       <w:r>
         <w:rPr>
           <w:rFonts w:hint="eastAsia" w:ascii="TW-MOE-Std-Kai" w:hAnsi="TW-MOE-Std-Kai" w:eastAsia="TW-MOE-Std-Kai" w:cs="TW-MOE-Std-Kai"/>
-          <w:sz w:val="29"/>
-          <w:szCs w:val="29"/>
+          <w:sz w:val="28"/>
+          <w:szCs w:val="28"/>
           <w:lang w:val="en-US" w:eastAsia="zh-TW"/>
         </w:rPr>
         <w:t>偏旁辨析：只有「舍」可作偏旁，如「涻」、「猞」、「啥」、「舒」、「舖」、「騇」、「鵨」等。</w:t>

--- a/92. 捨、舍→舍.docx
+++ b/92. 捨、舍→舍.docx
@@ -211,6 +211,15 @@
         </w:rPr>
         <w:t>，如</w:t>
       </w:r>
+      <w:r>
+        <w:rPr>
+          <w:rFonts w:hint="eastAsia" w:ascii="TW-MOE-Std-Kai" w:hAnsi="TW-MOE-Std-Kai" w:eastAsia="TW-MOE-Std-Kai" w:cs="TW-MOE-Std-Kai"/>
+          <w:sz w:val="28"/>
+          <w:szCs w:val="28"/>
+          <w:lang w:val="en-US" w:eastAsia="zh-TW"/>
+        </w:rPr>
+        <w:t>「割捨」、「捨棄」、「捨得」、「取捨」</w:t>
+      </w:r>
       <w:bookmarkStart w:id="0" w:name="_GoBack"/>
       <w:bookmarkEnd w:id="0"/>
       <w:r>
@@ -220,7 +229,7 @@
           <w:szCs w:val="28"/>
           <w:lang w:val="en-US" w:eastAsia="zh-TW"/>
         </w:rPr>
-        <w:t>「割捨」、「捨棄」、「捨得」、「難捨」、「不捨」、「不捨得」、「捨不得」、「不捨晝夜」、「鍥（</w:t>
+        <w:t>、「難捨」、「不捨」、「不捨得」、「捨不得」、「不捨晝夜」、「鍥（</w:t>
       </w:r>
       <w:r>
         <w:rPr>
